--- a/my Project python report.docx
+++ b/my Project python report.docx
@@ -1724,8 +1724,8 @@
         </w:rPr>
       </w:pPr>
       <w:r>
-        <w:object w:dxaOrig="9314" w:dyaOrig="3583">
-          <v:rect xmlns:o="urn:schemas-microsoft-com:office:office" xmlns:v="urn:schemas-microsoft-com:vml" id="rectole0000000000" style="width:465.700000pt;height:179.150000pt" o:preferrelative="t" o:ole="">
+        <w:object w:dxaOrig="9435" w:dyaOrig="3624">
+          <v:rect xmlns:o="urn:schemas-microsoft-com:office:office" xmlns:v="urn:schemas-microsoft-com:vml" id="rectole0000000000" style="width:471.750000pt;height:181.200000pt" o:preferrelative="t" o:ole="">
             <o:lock v:ext="edit"/>
             <v:imagedata xmlns:r="http://schemas.openxmlformats.org/officeDocument/2006/relationships" r:id="docRId1" o:title=""/>
           </v:rect>
@@ -2015,8 +2015,8 @@
         </w:rPr>
       </w:pPr>
       <w:r>
-        <w:object w:dxaOrig="9314" w:dyaOrig="5223">
-          <v:rect xmlns:o="urn:schemas-microsoft-com:office:office" xmlns:v="urn:schemas-microsoft-com:vml" id="rectole0000000001" style="width:465.700000pt;height:261.150000pt" o:preferrelative="t" o:ole="">
+        <w:object w:dxaOrig="9435" w:dyaOrig="5284">
+          <v:rect xmlns:o="urn:schemas-microsoft-com:office:office" xmlns:v="urn:schemas-microsoft-com:vml" id="rectole0000000001" style="width:471.750000pt;height:264.200000pt" o:preferrelative="t" o:ole="">
             <o:lock v:ext="edit"/>
             <v:imagedata xmlns:r="http://schemas.openxmlformats.org/officeDocument/2006/relationships" r:id="docRId3" o:title=""/>
           </v:rect>
@@ -2082,8 +2082,8 @@
         <w:t xml:space="preserve">(</w:t>
       </w:r>
       <w:r>
-        <w:object w:dxaOrig="2085" w:dyaOrig="729">
-          <v:rect xmlns:o="urn:schemas-microsoft-com:office:office" xmlns:v="urn:schemas-microsoft-com:vml" id="rectole0000000002" style="width:104.250000pt;height:36.450000pt" o:preferrelative="t" o:ole="">
+        <w:object w:dxaOrig="2105" w:dyaOrig="729">
+          <v:rect xmlns:o="urn:schemas-microsoft-com:office:office" xmlns:v="urn:schemas-microsoft-com:vml" id="rectole0000000002" style="width:105.250000pt;height:36.450000pt" o:preferrelative="t" o:ole="">
             <o:lock v:ext="edit"/>
             <v:imagedata xmlns:r="http://schemas.openxmlformats.org/officeDocument/2006/relationships" r:id="docRId5" o:title=""/>
           </v:rect>
@@ -2346,63 +2346,41 @@
           <w:sz w:val="22"/>
           <w:shd w:fill="auto" w:val="clear"/>
         </w:rPr>
-        <w:t xml:space="preserve"> Rule</w:t>
-      </w:r>
-      <w:r>
-        <w:rPr>
-          <w:rFonts w:ascii="Calibri" w:hAnsi="Calibri" w:cs="Calibri" w:eastAsia="Calibri"/>
-          <w:color w:val="auto"/>
-          <w:spacing w:val="0"/>
-          <w:position w:val="0"/>
-          <w:sz w:val="22"/>
-          <w:shd w:fill="auto" w:val="clear"/>
-        </w:rPr>
-        <w:t xml:space="preserve"> </w:t>
-      </w:r>
-      <w:r>
-        <w:rPr>
-          <w:rFonts w:ascii="Calibri" w:hAnsi="Calibri" w:cs="Calibri" w:eastAsia="Calibri"/>
-          <w:color w:val="auto"/>
-          <w:spacing w:val="0"/>
-          <w:position w:val="0"/>
-          <w:sz w:val="22"/>
-          <w:shd w:fill="auto" w:val="clear"/>
-        </w:rPr>
-        <w:t xml:space="preserve">Engine</w:t>
-      </w:r>
-    </w:p>
-    <w:p>
-      <w:pPr>
-        <w:spacing w:before="0" w:after="200" w:line="276"/>
-        <w:ind w:right="0" w:left="0" w:firstLine="0"/>
-        <w:jc w:val="left"/>
-        <w:rPr>
-          <w:rFonts w:ascii="Calibri" w:hAnsi="Calibri" w:cs="Calibri" w:eastAsia="Calibri"/>
-          <w:color w:val="auto"/>
-          <w:spacing w:val="0"/>
-          <w:position w:val="0"/>
-          <w:sz w:val="22"/>
-          <w:shd w:fill="auto" w:val="clear"/>
-        </w:rPr>
-      </w:pPr>
-    </w:p>
-    <w:p>
-      <w:pPr>
-        <w:spacing w:before="0" w:after="200" w:line="276"/>
-        <w:ind w:right="0" w:left="0" w:firstLine="0"/>
-        <w:jc w:val="left"/>
-        <w:rPr>
-          <w:rFonts w:ascii="Calibri" w:hAnsi="Calibri" w:cs="Calibri" w:eastAsia="Calibri"/>
-          <w:color w:val="auto"/>
-          <w:spacing w:val="0"/>
-          <w:position w:val="0"/>
-          <w:sz w:val="22"/>
-          <w:shd w:fill="auto" w:val="clear"/>
-        </w:rPr>
-      </w:pPr>
-      <w:r>
-        <w:object w:dxaOrig="8382" w:dyaOrig="4596">
-          <v:rect xmlns:o="urn:schemas-microsoft-com:office:office" xmlns:v="urn:schemas-microsoft-com:vml" id="rectole0000000003" style="width:419.100000pt;height:229.800000pt" o:preferrelative="t" o:ole="">
+        <w:t xml:space="preserve"> Rule Engine</w:t>
+      </w:r>
+    </w:p>
+    <w:p>
+      <w:pPr>
+        <w:spacing w:before="0" w:after="200" w:line="276"/>
+        <w:ind w:right="0" w:left="0" w:firstLine="0"/>
+        <w:jc w:val="left"/>
+        <w:rPr>
+          <w:rFonts w:ascii="Calibri" w:hAnsi="Calibri" w:cs="Calibri" w:eastAsia="Calibri"/>
+          <w:color w:val="auto"/>
+          <w:spacing w:val="0"/>
+          <w:position w:val="0"/>
+          <w:sz w:val="22"/>
+          <w:shd w:fill="auto" w:val="clear"/>
+        </w:rPr>
+      </w:pPr>
+    </w:p>
+    <w:p>
+      <w:pPr>
+        <w:spacing w:before="0" w:after="200" w:line="276"/>
+        <w:ind w:right="0" w:left="0" w:firstLine="0"/>
+        <w:jc w:val="left"/>
+        <w:rPr>
+          <w:rFonts w:ascii="Calibri" w:hAnsi="Calibri" w:cs="Calibri" w:eastAsia="Calibri"/>
+          <w:color w:val="auto"/>
+          <w:spacing w:val="0"/>
+          <w:position w:val="0"/>
+          <w:sz w:val="22"/>
+          <w:shd w:fill="auto" w:val="clear"/>
+        </w:rPr>
+      </w:pPr>
+      <w:r>
+        <w:object w:dxaOrig="8483" w:dyaOrig="4656">
+          <v:rect xmlns:o="urn:schemas-microsoft-com:office:office" xmlns:v="urn:schemas-microsoft-com:vml" id="rectole0000000003" style="width:424.150000pt;height:232.800000pt" o:preferrelative="t" o:ole="">
             <o:lock v:ext="edit"/>
             <v:imagedata xmlns:r="http://schemas.openxmlformats.org/officeDocument/2006/relationships" r:id="docRId7" o:title=""/>
           </v:rect>
@@ -2421,8 +2399,8 @@
         <w:t xml:space="preserve"> </w:t>
       </w:r>
       <w:r>
-        <w:object w:dxaOrig="8382" w:dyaOrig="4393">
-          <v:rect xmlns:o="urn:schemas-microsoft-com:office:office" xmlns:v="urn:schemas-microsoft-com:vml" id="rectole0000000004" style="width:419.100000pt;height:219.650000pt" o:preferrelative="t" o:ole="">
+        <w:object w:dxaOrig="8483" w:dyaOrig="4454">
+          <v:rect xmlns:o="urn:schemas-microsoft-com:office:office" xmlns:v="urn:schemas-microsoft-com:vml" id="rectole0000000004" style="width:424.150000pt;height:222.700000pt" o:preferrelative="t" o:ole="">
             <o:lock v:ext="edit"/>
             <v:imagedata xmlns:r="http://schemas.openxmlformats.org/officeDocument/2006/relationships" r:id="docRId9" o:title=""/>
           </v:rect>
@@ -2491,8 +2469,8 @@
         <w:t xml:space="preserve">Smart Factory Platform (</w:t>
       </w:r>
       <w:r>
-        <w:object w:dxaOrig="2328" w:dyaOrig="870">
-          <v:rect xmlns:o="urn:schemas-microsoft-com:office:office" xmlns:v="urn:schemas-microsoft-com:vml" id="rectole0000000005" style="width:116.400000pt;height:43.500000pt" o:preferrelative="t" o:ole="">
+        <w:object w:dxaOrig="2348" w:dyaOrig="890">
+          <v:rect xmlns:o="urn:schemas-microsoft-com:office:office" xmlns:v="urn:schemas-microsoft-com:vml" id="rectole0000000005" style="width:117.400000pt;height:44.500000pt" o:preferrelative="t" o:ole="">
             <o:lock v:ext="edit"/>
             <v:imagedata xmlns:r="http://schemas.openxmlformats.org/officeDocument/2006/relationships" r:id="docRId11" o:title=""/>
           </v:rect>
@@ -2737,8 +2715,8 @@
         </w:rPr>
       </w:pPr>
       <w:r>
-        <w:object w:dxaOrig="7734" w:dyaOrig="4433">
-          <v:rect xmlns:o="urn:schemas-microsoft-com:office:office" xmlns:v="urn:schemas-microsoft-com:vml" id="rectole0000000006" style="width:386.700000pt;height:221.650000pt" o:preferrelative="t" o:ole="">
+        <w:object w:dxaOrig="7835" w:dyaOrig="4495">
+          <v:rect xmlns:o="urn:schemas-microsoft-com:office:office" xmlns:v="urn:schemas-microsoft-com:vml" id="rectole0000000006" style="width:391.750000pt;height:224.750000pt" o:preferrelative="t" o:ole="">
             <o:lock v:ext="edit"/>
             <v:imagedata xmlns:r="http://schemas.openxmlformats.org/officeDocument/2006/relationships" r:id="docRId13" o:title=""/>
           </v:rect>
@@ -2757,8 +2735,8 @@
         <w:t xml:space="preserve"> </w:t>
       </w:r>
       <w:r>
-        <w:object w:dxaOrig="7633" w:dyaOrig="4292">
-          <v:rect xmlns:o="urn:schemas-microsoft-com:office:office" xmlns:v="urn:schemas-microsoft-com:vml" id="rectole0000000007" style="width:381.650000pt;height:214.600000pt" o:preferrelative="t" o:ole="">
+        <w:object w:dxaOrig="7734" w:dyaOrig="4353">
+          <v:rect xmlns:o="urn:schemas-microsoft-com:office:office" xmlns:v="urn:schemas-microsoft-com:vml" id="rectole0000000007" style="width:386.700000pt;height:217.650000pt" o:preferrelative="t" o:ole="">
             <o:lock v:ext="edit"/>
             <v:imagedata xmlns:r="http://schemas.openxmlformats.org/officeDocument/2006/relationships" r:id="docRId15" o:title=""/>
           </v:rect>
@@ -2875,8 +2853,8 @@
         </w:rPr>
       </w:pPr>
       <w:r>
-        <w:object w:dxaOrig="2530" w:dyaOrig="911">
-          <v:rect xmlns:o="urn:schemas-microsoft-com:office:office" xmlns:v="urn:schemas-microsoft-com:vml" id="rectole0000000008" style="width:126.500000pt;height:45.550000pt" o:preferrelative="t" o:ole="">
+        <w:object w:dxaOrig="2571" w:dyaOrig="931">
+          <v:rect xmlns:o="urn:schemas-microsoft-com:office:office" xmlns:v="urn:schemas-microsoft-com:vml" id="rectole0000000008" style="width:128.550000pt;height:46.550000pt" o:preferrelative="t" o:ole="">
             <o:lock v:ext="edit"/>
             <v:imagedata xmlns:r="http://schemas.openxmlformats.org/officeDocument/2006/relationships" r:id="docRId17" o:title=""/>
           </v:rect>
@@ -3003,8 +2981,8 @@
         </w:rPr>
       </w:pPr>
       <w:r>
-        <w:object w:dxaOrig="9314" w:dyaOrig="3280">
-          <v:rect xmlns:o="urn:schemas-microsoft-com:office:office" xmlns:v="urn:schemas-microsoft-com:vml" id="rectole0000000009" style="width:465.700000pt;height:164.000000pt" o:preferrelative="t" o:ole="">
+        <w:object w:dxaOrig="9435" w:dyaOrig="3320">
+          <v:rect xmlns:o="urn:schemas-microsoft-com:office:office" xmlns:v="urn:schemas-microsoft-com:vml" id="rectole0000000009" style="width:471.750000pt;height:166.000000pt" o:preferrelative="t" o:ole="">
             <o:lock v:ext="edit"/>
             <v:imagedata xmlns:r="http://schemas.openxmlformats.org/officeDocument/2006/relationships" r:id="docRId19" o:title=""/>
           </v:rect>
@@ -3213,8 +3191,8 @@
         </w:rPr>
       </w:pPr>
       <w:r>
-        <w:object w:dxaOrig="2591" w:dyaOrig="1012">
-          <v:rect xmlns:o="urn:schemas-microsoft-com:office:office" xmlns:v="urn:schemas-microsoft-com:vml" id="rectole0000000010" style="width:129.550000pt;height:50.600000pt" o:preferrelative="t" o:ole="">
+        <w:object w:dxaOrig="2632" w:dyaOrig="1032">
+          <v:rect xmlns:o="urn:schemas-microsoft-com:office:office" xmlns:v="urn:schemas-microsoft-com:vml" id="rectole0000000010" style="width:131.600000pt;height:51.600000pt" o:preferrelative="t" o:ole="">
             <o:lock v:ext="edit"/>
             <v:imagedata xmlns:r="http://schemas.openxmlformats.org/officeDocument/2006/relationships" r:id="docRId21" o:title=""/>
           </v:rect>
@@ -3248,8 +3226,8 @@
         </w:rPr>
       </w:pPr>
       <w:r>
-        <w:object w:dxaOrig="1073" w:dyaOrig="1073">
-          <v:rect xmlns:o="urn:schemas-microsoft-com:office:office" xmlns:v="urn:schemas-microsoft-com:vml" id="rectole0000000011" style="width:53.650000pt;height:53.650000pt" o:preferrelative="t" o:ole="">
+        <w:object w:dxaOrig="1093" w:dyaOrig="1093">
+          <v:rect xmlns:o="urn:schemas-microsoft-com:office:office" xmlns:v="urn:schemas-microsoft-com:vml" id="rectole0000000011" style="width:54.650000pt;height:54.650000pt" o:preferrelative="t" o:ole="">
             <o:lock v:ext="edit"/>
             <v:imagedata xmlns:r="http://schemas.openxmlformats.org/officeDocument/2006/relationships" r:id="docRId23" o:title=""/>
           </v:rect>
@@ -3257,8 +3235,8 @@
         </w:object>
       </w:r>
       <w:r>
-        <w:object w:dxaOrig="1741" w:dyaOrig="1336">
-          <v:rect xmlns:o="urn:schemas-microsoft-com:office:office" xmlns:v="urn:schemas-microsoft-com:vml" id="rectole0000000012" style="width:87.050000pt;height:66.800000pt" o:preferrelative="t" o:ole="">
+        <w:object w:dxaOrig="1761" w:dyaOrig="1356">
+          <v:rect xmlns:o="urn:schemas-microsoft-com:office:office" xmlns:v="urn:schemas-microsoft-com:vml" id="rectole0000000012" style="width:88.050000pt;height:67.800000pt" o:preferrelative="t" o:ole="">
             <o:lock v:ext="edit"/>
             <v:imagedata xmlns:r="http://schemas.openxmlformats.org/officeDocument/2006/relationships" r:id="docRId25" o:title=""/>
           </v:rect>
@@ -6144,23 +6122,117 @@
           <w:sz w:val="24"/>
           <w:shd w:fill="auto" w:val="clear"/>
         </w:rPr>
-        <w:t xml:space="preserve">Code submission (Github link)</w:t>
-      </w:r>
-    </w:p>
-    <w:p>
-      <w:pPr>
-        <w:spacing w:before="0" w:after="200" w:line="276"/>
-        <w:ind w:right="0" w:left="0" w:firstLine="0"/>
-        <w:jc w:val="left"/>
-        <w:rPr>
-          <w:rFonts w:ascii="Calibri" w:hAnsi="Calibri" w:cs="Calibri" w:eastAsia="Calibri"/>
-          <w:color w:val="auto"/>
-          <w:spacing w:val="0"/>
-          <w:position w:val="0"/>
-          <w:sz w:val="22"/>
-          <w:shd w:fill="auto" w:val="clear"/>
-        </w:rPr>
-      </w:pPr>
+        <w:t xml:space="preserve">Code submission (Github link) </w:t>
+      </w:r>
+      <w:hyperlink xmlns:r="http://schemas.openxmlformats.org/officeDocument/2006/relationships" r:id="docRId28">
+        <w:r>
+          <w:rPr>
+            <w:rFonts w:ascii="Arial" w:hAnsi="Arial" w:cs="Arial" w:eastAsia="Arial"/>
+            <w:b/>
+            <w:color w:val="0000FF"/>
+            <w:spacing w:val="0"/>
+            <w:position w:val="0"/>
+            <w:sz w:val="24"/>
+            <w:u w:val="single"/>
+            <w:shd w:fill="auto" w:val="clear"/>
+          </w:rPr>
+          <w:t xml:space="preserve">https://github.com/Rakshith212/Upskill_Intern_Python.git</w:t>
+        </w:r>
+      </w:hyperlink>
+    </w:p>
+    <w:p>
+      <w:pPr>
+        <w:spacing w:before="0" w:after="200" w:line="276"/>
+        <w:ind w:right="0" w:left="0" w:firstLine="0"/>
+        <w:jc w:val="left"/>
+        <w:rPr>
+          <w:rFonts w:ascii="Calibri" w:hAnsi="Calibri" w:cs="Calibri" w:eastAsia="Calibri"/>
+          <w:color w:val="auto"/>
+          <w:spacing w:val="0"/>
+          <w:position w:val="0"/>
+          <w:sz w:val="22"/>
+          <w:shd w:fill="auto" w:val="clear"/>
+        </w:rPr>
+      </w:pPr>
+    </w:p>
+    <w:p>
+      <w:pPr>
+        <w:spacing w:before="0" w:after="200" w:line="276"/>
+        <w:ind w:right="0" w:left="0" w:firstLine="0"/>
+        <w:jc w:val="left"/>
+        <w:rPr>
+          <w:rFonts w:ascii="Calibri" w:hAnsi="Calibri" w:cs="Calibri" w:eastAsia="Calibri"/>
+          <w:color w:val="auto"/>
+          <w:spacing w:val="0"/>
+          <w:position w:val="0"/>
+          <w:sz w:val="22"/>
+          <w:shd w:fill="auto" w:val="clear"/>
+        </w:rPr>
+      </w:pPr>
+      <w:r>
+        <w:rPr>
+          <w:rFonts w:ascii="Arial" w:hAnsi="Arial" w:cs="Arial" w:eastAsia="Arial"/>
+          <w:b/>
+          <w:color w:val="auto"/>
+          <w:spacing w:val="0"/>
+          <w:position w:val="0"/>
+          <w:sz w:val="24"/>
+          <w:shd w:fill="auto" w:val="clear"/>
+        </w:rPr>
+        <w:t xml:space="preserve">Report submission (Github link): </w:t>
+      </w:r>
+      <w:r>
+        <w:rPr>
+          <w:rFonts w:ascii="Calibri" w:hAnsi="Calibri" w:cs="Calibri" w:eastAsia="Calibri"/>
+          <w:color w:val="auto"/>
+          <w:spacing w:val="0"/>
+          <w:position w:val="0"/>
+          <w:sz w:val="22"/>
+          <w:shd w:fill="auto" w:val="clear"/>
+        </w:rPr>
+        <w:t xml:space="preserve"> </w:t>
+      </w:r>
+      <w:hyperlink xmlns:r="http://schemas.openxmlformats.org/officeDocument/2006/relationships" r:id="docRId29">
+        <w:r>
+          <w:rPr>
+            <w:rFonts w:ascii="Calibri" w:hAnsi="Calibri" w:cs="Calibri" w:eastAsia="Calibri"/>
+            <w:color w:val="0000FF"/>
+            <w:spacing w:val="0"/>
+            <w:position w:val="0"/>
+            <w:sz w:val="22"/>
+            <w:u w:val="single"/>
+            <w:shd w:fill="auto" w:val="clear"/>
+          </w:rPr>
+          <w:t xml:space="preserve">https://github.com/Rakshith212/Upskill_Intern_Python.git</w:t>
+        </w:r>
+      </w:hyperlink>
+    </w:p>
+    <w:p>
+      <w:pPr>
+        <w:spacing w:before="0" w:after="200" w:line="276"/>
+        <w:ind w:right="0" w:left="0" w:firstLine="0"/>
+        <w:jc w:val="left"/>
+        <w:rPr>
+          <w:rFonts w:ascii="Calibri" w:hAnsi="Calibri" w:cs="Calibri" w:eastAsia="Calibri"/>
+          <w:color w:val="auto"/>
+          <w:spacing w:val="0"/>
+          <w:position w:val="0"/>
+          <w:sz w:val="22"/>
+          <w:shd w:fill="auto" w:val="clear"/>
+        </w:rPr>
+      </w:pPr>
+      <w:r>
+        <w:rPr>
+          <w:rFonts w:ascii="Arial" w:hAnsi="Arial" w:cs="Arial" w:eastAsia="Arial"/>
+          <w:b/>
+          <w:color w:val="auto"/>
+          <w:spacing w:val="0"/>
+          <w:position w:val="0"/>
+          <w:sz w:val="28"/>
+          <w:shd w:fill="auto" w:val="clear"/>
+        </w:rPr>
+        <w:t xml:space="preserve">Performance Test</w:t>
+      </w:r>
     </w:p>
     <w:p>
       <w:pPr>
@@ -6176,89 +6248,2110 @@
         <w:ind w:right="0" w:left="576" w:hanging="576"/>
         <w:jc w:val="left"/>
         <w:rPr>
-          <w:rFonts w:ascii="Calibri" w:hAnsi="Calibri" w:cs="Calibri" w:eastAsia="Calibri"/>
-          <w:color w:val="auto"/>
-          <w:spacing w:val="0"/>
-          <w:position w:val="0"/>
-          <w:sz w:val="22"/>
-          <w:shd w:fill="auto" w:val="clear"/>
-        </w:rPr>
-      </w:pPr>
-      <w:r>
-        <w:rPr>
-          <w:rFonts w:ascii="Arial" w:hAnsi="Arial" w:cs="Arial" w:eastAsia="Arial"/>
-          <w:b/>
-          <w:color w:val="auto"/>
-          <w:spacing w:val="0"/>
-          <w:position w:val="0"/>
-          <w:sz w:val="24"/>
-          <w:shd w:fill="auto" w:val="clear"/>
-        </w:rPr>
-        <w:t xml:space="preserve">Report submission (Github link): </w:t>
-      </w:r>
-      <w:r>
-        <w:rPr>
-          <w:rFonts w:ascii="Arial" w:hAnsi="Arial" w:cs="Arial" w:eastAsia="Arial"/>
-          <w:color w:val="auto"/>
-          <w:spacing w:val="0"/>
-          <w:position w:val="0"/>
-          <w:sz w:val="24"/>
-          <w:shd w:fill="auto" w:val="clear"/>
-        </w:rPr>
-        <w:t xml:space="preserve">first make a placeholder, and copy the link.</w:t>
-      </w:r>
-    </w:p>
-    <w:p>
-      <w:pPr>
-        <w:spacing w:before="0" w:after="200" w:line="276"/>
-        <w:ind w:right="0" w:left="0" w:firstLine="0"/>
-        <w:jc w:val="left"/>
-        <w:rPr>
-          <w:rFonts w:ascii="Calibri" w:hAnsi="Calibri" w:cs="Calibri" w:eastAsia="Calibri"/>
-          <w:color w:val="auto"/>
-          <w:spacing w:val="0"/>
-          <w:position w:val="0"/>
-          <w:sz w:val="22"/>
-          <w:shd w:fill="auto" w:val="clear"/>
-        </w:rPr>
-      </w:pPr>
-      <w:r>
-        <w:rPr>
-          <w:rFonts w:ascii="Calibri" w:hAnsi="Calibri" w:cs="Calibri" w:eastAsia="Calibri"/>
-          <w:color w:val="auto"/>
-          <w:spacing w:val="0"/>
-          <w:position w:val="0"/>
-          <w:sz w:val="22"/>
-          <w:shd w:fill="auto" w:val="clear"/>
-        </w:rPr>
-        <w:t xml:space="preserve"> </w:t>
-      </w:r>
-    </w:p>
-    <w:p>
-      <w:pPr>
-        <w:spacing w:before="0" w:after="200" w:line="276"/>
-        <w:ind w:right="0" w:left="0" w:firstLine="0"/>
-        <w:jc w:val="left"/>
-        <w:rPr>
-          <w:rFonts w:ascii="Calibri" w:hAnsi="Calibri" w:cs="Calibri" w:eastAsia="Calibri"/>
-          <w:color w:val="auto"/>
-          <w:spacing w:val="0"/>
-          <w:position w:val="0"/>
-          <w:sz w:val="22"/>
-          <w:shd w:fill="auto" w:val="clear"/>
-        </w:rPr>
-      </w:pPr>
-      <w:r>
-        <w:rPr>
-          <w:rFonts w:ascii="Arial" w:hAnsi="Arial" w:cs="Arial" w:eastAsia="Arial"/>
-          <w:b/>
-          <w:color w:val="auto"/>
-          <w:spacing w:val="0"/>
-          <w:position w:val="0"/>
-          <w:sz w:val="28"/>
-          <w:shd w:fill="auto" w:val="clear"/>
-        </w:rPr>
-        <w:t xml:space="preserve">Performance Test</w:t>
+          <w:rFonts w:ascii="Arial" w:hAnsi="Arial" w:cs="Arial" w:eastAsia="Arial"/>
+          <w:b/>
+          <w:color w:val="auto"/>
+          <w:spacing w:val="0"/>
+          <w:position w:val="0"/>
+          <w:sz w:val="24"/>
+          <w:shd w:fill="auto" w:val="clear"/>
+        </w:rPr>
+      </w:pPr>
+      <w:r>
+        <w:rPr>
+          <w:rFonts w:ascii="Arial" w:hAnsi="Arial" w:cs="Arial" w:eastAsia="Arial"/>
+          <w:b/>
+          <w:color w:val="auto"/>
+          <w:spacing w:val="0"/>
+          <w:position w:val="0"/>
+          <w:sz w:val="24"/>
+          <w:shd w:fill="auto" w:val="clear"/>
+        </w:rPr>
+        <w:t xml:space="preserve">Test Plan/ Test Cases</w:t>
+      </w:r>
+    </w:p>
+    <w:p>
+      <w:pPr>
+        <w:keepNext w:val="true"/>
+        <w:numPr>
+          <w:ilvl w:val="0"/>
+          <w:numId w:val="76"/>
+        </w:numPr>
+        <w:tabs>
+          <w:tab w:val="left" w:pos="576" w:leader="none"/>
+        </w:tabs>
+        <w:spacing w:before="240" w:after="240" w:line="240"/>
+        <w:ind w:right="0" w:left="576" w:hanging="576"/>
+        <w:jc w:val="left"/>
+        <w:rPr>
+          <w:rFonts w:ascii="Arial" w:hAnsi="Arial" w:cs="Arial" w:eastAsia="Arial"/>
+          <w:b/>
+          <w:color w:val="auto"/>
+          <w:spacing w:val="0"/>
+          <w:position w:val="0"/>
+          <w:sz w:val="24"/>
+          <w:shd w:fill="auto" w:val="clear"/>
+        </w:rPr>
+      </w:pPr>
+      <w:r>
+        <w:rPr>
+          <w:rFonts w:ascii="Arial" w:hAnsi="Arial" w:cs="Arial" w:eastAsia="Arial"/>
+          <w:b/>
+          <w:color w:val="auto"/>
+          <w:spacing w:val="0"/>
+          <w:position w:val="0"/>
+          <w:sz w:val="24"/>
+          <w:shd w:fill="auto" w:val="clear"/>
+        </w:rPr>
+        <w:t xml:space="preserve">User Authentication:</w:t>
+      </w:r>
+    </w:p>
+    <w:p>
+      <w:pPr>
+        <w:keepNext w:val="true"/>
+        <w:numPr>
+          <w:ilvl w:val="0"/>
+          <w:numId w:val="76"/>
+        </w:numPr>
+        <w:tabs>
+          <w:tab w:val="left" w:pos="576" w:leader="none"/>
+        </w:tabs>
+        <w:spacing w:before="240" w:after="240" w:line="240"/>
+        <w:ind w:right="0" w:left="576" w:hanging="576"/>
+        <w:jc w:val="left"/>
+        <w:rPr>
+          <w:rFonts w:ascii="Arial" w:hAnsi="Arial" w:cs="Arial" w:eastAsia="Arial"/>
+          <w:b/>
+          <w:color w:val="auto"/>
+          <w:spacing w:val="0"/>
+          <w:position w:val="0"/>
+          <w:sz w:val="24"/>
+          <w:shd w:fill="auto" w:val="clear"/>
+        </w:rPr>
+      </w:pPr>
+      <w:r>
+        <w:rPr>
+          <w:rFonts w:ascii="Arial" w:hAnsi="Arial" w:cs="Arial" w:eastAsia="Arial"/>
+          <w:b/>
+          <w:color w:val="auto"/>
+          <w:spacing w:val="0"/>
+          <w:position w:val="0"/>
+          <w:sz w:val="24"/>
+          <w:shd w:fill="auto" w:val="clear"/>
+        </w:rPr>
+        <w:t xml:space="preserve">Verify that users can set up and authenticate themselves securely.</w:t>
+      </w:r>
+    </w:p>
+    <w:p>
+      <w:pPr>
+        <w:keepNext w:val="true"/>
+        <w:numPr>
+          <w:ilvl w:val="0"/>
+          <w:numId w:val="76"/>
+        </w:numPr>
+        <w:tabs>
+          <w:tab w:val="left" w:pos="576" w:leader="none"/>
+        </w:tabs>
+        <w:spacing w:before="240" w:after="240" w:line="240"/>
+        <w:ind w:right="0" w:left="576" w:hanging="576"/>
+        <w:jc w:val="left"/>
+        <w:rPr>
+          <w:rFonts w:ascii="Arial" w:hAnsi="Arial" w:cs="Arial" w:eastAsia="Arial"/>
+          <w:b/>
+          <w:color w:val="auto"/>
+          <w:spacing w:val="0"/>
+          <w:position w:val="0"/>
+          <w:sz w:val="24"/>
+          <w:shd w:fill="auto" w:val="clear"/>
+        </w:rPr>
+      </w:pPr>
+      <w:r>
+        <w:rPr>
+          <w:rFonts w:ascii="Arial" w:hAnsi="Arial" w:cs="Arial" w:eastAsia="Arial"/>
+          <w:b/>
+          <w:color w:val="auto"/>
+          <w:spacing w:val="0"/>
+          <w:position w:val="0"/>
+          <w:sz w:val="24"/>
+          <w:shd w:fill="auto" w:val="clear"/>
+        </w:rPr>
+        <w:t xml:space="preserve">Test cases for master password creation, biometric authentication, etc.</w:t>
+      </w:r>
+    </w:p>
+    <w:p>
+      <w:pPr>
+        <w:keepNext w:val="true"/>
+        <w:numPr>
+          <w:ilvl w:val="0"/>
+          <w:numId w:val="76"/>
+        </w:numPr>
+        <w:tabs>
+          <w:tab w:val="left" w:pos="576" w:leader="none"/>
+        </w:tabs>
+        <w:spacing w:before="240" w:after="240" w:line="240"/>
+        <w:ind w:right="0" w:left="576" w:hanging="576"/>
+        <w:jc w:val="left"/>
+        <w:rPr>
+          <w:rFonts w:ascii="Arial" w:hAnsi="Arial" w:cs="Arial" w:eastAsia="Arial"/>
+          <w:b/>
+          <w:color w:val="auto"/>
+          <w:spacing w:val="0"/>
+          <w:position w:val="0"/>
+          <w:sz w:val="24"/>
+          <w:shd w:fill="auto" w:val="clear"/>
+        </w:rPr>
+      </w:pPr>
+      <w:r>
+        <w:rPr>
+          <w:rFonts w:ascii="Arial" w:hAnsi="Arial" w:cs="Arial" w:eastAsia="Arial"/>
+          <w:b/>
+          <w:color w:val="auto"/>
+          <w:spacing w:val="0"/>
+          <w:position w:val="0"/>
+          <w:sz w:val="24"/>
+          <w:shd w:fill="auto" w:val="clear"/>
+        </w:rPr>
+        <w:t xml:space="preserve">Password Storage:</w:t>
+      </w:r>
+    </w:p>
+    <w:p>
+      <w:pPr>
+        <w:keepNext w:val="true"/>
+        <w:numPr>
+          <w:ilvl w:val="0"/>
+          <w:numId w:val="76"/>
+        </w:numPr>
+        <w:tabs>
+          <w:tab w:val="left" w:pos="576" w:leader="none"/>
+        </w:tabs>
+        <w:spacing w:before="240" w:after="240" w:line="240"/>
+        <w:ind w:right="0" w:left="576" w:hanging="576"/>
+        <w:jc w:val="left"/>
+        <w:rPr>
+          <w:rFonts w:ascii="Arial" w:hAnsi="Arial" w:cs="Arial" w:eastAsia="Arial"/>
+          <w:b/>
+          <w:color w:val="auto"/>
+          <w:spacing w:val="0"/>
+          <w:position w:val="0"/>
+          <w:sz w:val="24"/>
+          <w:shd w:fill="auto" w:val="clear"/>
+        </w:rPr>
+      </w:pPr>
+      <w:r>
+        <w:rPr>
+          <w:rFonts w:ascii="Arial" w:hAnsi="Arial" w:cs="Arial" w:eastAsia="Arial"/>
+          <w:b/>
+          <w:color w:val="auto"/>
+          <w:spacing w:val="0"/>
+          <w:position w:val="0"/>
+          <w:sz w:val="24"/>
+          <w:shd w:fill="auto" w:val="clear"/>
+        </w:rPr>
+        <w:t xml:space="preserve">Verify that passwords are securely stored and encrypted.</w:t>
+      </w:r>
+    </w:p>
+    <w:p>
+      <w:pPr>
+        <w:keepNext w:val="true"/>
+        <w:numPr>
+          <w:ilvl w:val="0"/>
+          <w:numId w:val="76"/>
+        </w:numPr>
+        <w:tabs>
+          <w:tab w:val="left" w:pos="576" w:leader="none"/>
+        </w:tabs>
+        <w:spacing w:before="240" w:after="240" w:line="240"/>
+        <w:ind w:right="0" w:left="576" w:hanging="576"/>
+        <w:jc w:val="left"/>
+        <w:rPr>
+          <w:rFonts w:ascii="Arial" w:hAnsi="Arial" w:cs="Arial" w:eastAsia="Arial"/>
+          <w:b/>
+          <w:color w:val="auto"/>
+          <w:spacing w:val="0"/>
+          <w:position w:val="0"/>
+          <w:sz w:val="24"/>
+          <w:shd w:fill="auto" w:val="clear"/>
+        </w:rPr>
+      </w:pPr>
+      <w:r>
+        <w:rPr>
+          <w:rFonts w:ascii="Arial" w:hAnsi="Arial" w:cs="Arial" w:eastAsia="Arial"/>
+          <w:b/>
+          <w:color w:val="auto"/>
+          <w:spacing w:val="0"/>
+          <w:position w:val="0"/>
+          <w:sz w:val="24"/>
+          <w:shd w:fill="auto" w:val="clear"/>
+        </w:rPr>
+        <w:t xml:space="preserve">Test cases for adding, retrieving, updating, and deleting passwords.</w:t>
+      </w:r>
+    </w:p>
+    <w:p>
+      <w:pPr>
+        <w:keepNext w:val="true"/>
+        <w:numPr>
+          <w:ilvl w:val="0"/>
+          <w:numId w:val="76"/>
+        </w:numPr>
+        <w:tabs>
+          <w:tab w:val="left" w:pos="576" w:leader="none"/>
+        </w:tabs>
+        <w:spacing w:before="240" w:after="240" w:line="240"/>
+        <w:ind w:right="0" w:left="576" w:hanging="576"/>
+        <w:jc w:val="left"/>
+        <w:rPr>
+          <w:rFonts w:ascii="Arial" w:hAnsi="Arial" w:cs="Arial" w:eastAsia="Arial"/>
+          <w:b/>
+          <w:color w:val="auto"/>
+          <w:spacing w:val="0"/>
+          <w:position w:val="0"/>
+          <w:sz w:val="24"/>
+          <w:shd w:fill="auto" w:val="clear"/>
+        </w:rPr>
+      </w:pPr>
+      <w:r>
+        <w:rPr>
+          <w:rFonts w:ascii="Arial" w:hAnsi="Arial" w:cs="Arial" w:eastAsia="Arial"/>
+          <w:b/>
+          <w:color w:val="auto"/>
+          <w:spacing w:val="0"/>
+          <w:position w:val="0"/>
+          <w:sz w:val="24"/>
+          <w:shd w:fill="auto" w:val="clear"/>
+        </w:rPr>
+        <w:t xml:space="preserve">Password Generation:</w:t>
+      </w:r>
+    </w:p>
+    <w:p>
+      <w:pPr>
+        <w:keepNext w:val="true"/>
+        <w:numPr>
+          <w:ilvl w:val="0"/>
+          <w:numId w:val="76"/>
+        </w:numPr>
+        <w:tabs>
+          <w:tab w:val="left" w:pos="576" w:leader="none"/>
+        </w:tabs>
+        <w:spacing w:before="240" w:after="240" w:line="240"/>
+        <w:ind w:right="0" w:left="576" w:hanging="576"/>
+        <w:jc w:val="left"/>
+        <w:rPr>
+          <w:rFonts w:ascii="Arial" w:hAnsi="Arial" w:cs="Arial" w:eastAsia="Arial"/>
+          <w:b/>
+          <w:color w:val="auto"/>
+          <w:spacing w:val="0"/>
+          <w:position w:val="0"/>
+          <w:sz w:val="24"/>
+          <w:shd w:fill="auto" w:val="clear"/>
+        </w:rPr>
+      </w:pPr>
+      <w:r>
+        <w:rPr>
+          <w:rFonts w:ascii="Arial" w:hAnsi="Arial" w:cs="Arial" w:eastAsia="Arial"/>
+          <w:b/>
+          <w:color w:val="auto"/>
+          <w:spacing w:val="0"/>
+          <w:position w:val="0"/>
+          <w:sz w:val="24"/>
+          <w:shd w:fill="auto" w:val="clear"/>
+        </w:rPr>
+        <w:t xml:space="preserve">Verify that the password manager can generate strong, unique passwords.</w:t>
+      </w:r>
+    </w:p>
+    <w:p>
+      <w:pPr>
+        <w:keepNext w:val="true"/>
+        <w:numPr>
+          <w:ilvl w:val="0"/>
+          <w:numId w:val="76"/>
+        </w:numPr>
+        <w:tabs>
+          <w:tab w:val="left" w:pos="576" w:leader="none"/>
+        </w:tabs>
+        <w:spacing w:before="240" w:after="240" w:line="240"/>
+        <w:ind w:right="0" w:left="576" w:hanging="576"/>
+        <w:jc w:val="left"/>
+        <w:rPr>
+          <w:rFonts w:ascii="Arial" w:hAnsi="Arial" w:cs="Arial" w:eastAsia="Arial"/>
+          <w:b/>
+          <w:color w:val="auto"/>
+          <w:spacing w:val="0"/>
+          <w:position w:val="0"/>
+          <w:sz w:val="24"/>
+          <w:shd w:fill="auto" w:val="clear"/>
+        </w:rPr>
+      </w:pPr>
+      <w:r>
+        <w:rPr>
+          <w:rFonts w:ascii="Arial" w:hAnsi="Arial" w:cs="Arial" w:eastAsia="Arial"/>
+          <w:b/>
+          <w:color w:val="auto"/>
+          <w:spacing w:val="0"/>
+          <w:position w:val="0"/>
+          <w:sz w:val="24"/>
+          <w:shd w:fill="auto" w:val="clear"/>
+        </w:rPr>
+        <w:t xml:space="preserve">Test cases for specifying password criteria and generating passwords.</w:t>
+      </w:r>
+    </w:p>
+    <w:p>
+      <w:pPr>
+        <w:keepNext w:val="true"/>
+        <w:numPr>
+          <w:ilvl w:val="0"/>
+          <w:numId w:val="76"/>
+        </w:numPr>
+        <w:tabs>
+          <w:tab w:val="left" w:pos="576" w:leader="none"/>
+        </w:tabs>
+        <w:spacing w:before="240" w:after="240" w:line="240"/>
+        <w:ind w:right="0" w:left="576" w:hanging="576"/>
+        <w:jc w:val="left"/>
+        <w:rPr>
+          <w:rFonts w:ascii="Arial" w:hAnsi="Arial" w:cs="Arial" w:eastAsia="Arial"/>
+          <w:b/>
+          <w:color w:val="auto"/>
+          <w:spacing w:val="0"/>
+          <w:position w:val="0"/>
+          <w:sz w:val="24"/>
+          <w:shd w:fill="auto" w:val="clear"/>
+        </w:rPr>
+      </w:pPr>
+      <w:r>
+        <w:rPr>
+          <w:rFonts w:ascii="Arial" w:hAnsi="Arial" w:cs="Arial" w:eastAsia="Arial"/>
+          <w:b/>
+          <w:color w:val="auto"/>
+          <w:spacing w:val="0"/>
+          <w:position w:val="0"/>
+          <w:sz w:val="24"/>
+          <w:shd w:fill="auto" w:val="clear"/>
+        </w:rPr>
+        <w:t xml:space="preserve">Categorization:</w:t>
+      </w:r>
+    </w:p>
+    <w:p>
+      <w:pPr>
+        <w:keepNext w:val="true"/>
+        <w:numPr>
+          <w:ilvl w:val="0"/>
+          <w:numId w:val="76"/>
+        </w:numPr>
+        <w:tabs>
+          <w:tab w:val="left" w:pos="576" w:leader="none"/>
+        </w:tabs>
+        <w:spacing w:before="240" w:after="240" w:line="240"/>
+        <w:ind w:right="0" w:left="576" w:hanging="576"/>
+        <w:jc w:val="left"/>
+        <w:rPr>
+          <w:rFonts w:ascii="Arial" w:hAnsi="Arial" w:cs="Arial" w:eastAsia="Arial"/>
+          <w:b/>
+          <w:color w:val="auto"/>
+          <w:spacing w:val="0"/>
+          <w:position w:val="0"/>
+          <w:sz w:val="24"/>
+          <w:shd w:fill="auto" w:val="clear"/>
+        </w:rPr>
+      </w:pPr>
+      <w:r>
+        <w:rPr>
+          <w:rFonts w:ascii="Arial" w:hAnsi="Arial" w:cs="Arial" w:eastAsia="Arial"/>
+          <w:b/>
+          <w:color w:val="auto"/>
+          <w:spacing w:val="0"/>
+          <w:position w:val="0"/>
+          <w:sz w:val="24"/>
+          <w:shd w:fill="auto" w:val="clear"/>
+        </w:rPr>
+        <w:t xml:space="preserve">Test the organization of passwords into categories.</w:t>
+      </w:r>
+    </w:p>
+    <w:p>
+      <w:pPr>
+        <w:keepNext w:val="true"/>
+        <w:numPr>
+          <w:ilvl w:val="0"/>
+          <w:numId w:val="76"/>
+        </w:numPr>
+        <w:tabs>
+          <w:tab w:val="left" w:pos="576" w:leader="none"/>
+        </w:tabs>
+        <w:spacing w:before="240" w:after="240" w:line="240"/>
+        <w:ind w:right="0" w:left="576" w:hanging="576"/>
+        <w:jc w:val="left"/>
+        <w:rPr>
+          <w:rFonts w:ascii="Arial" w:hAnsi="Arial" w:cs="Arial" w:eastAsia="Arial"/>
+          <w:b/>
+          <w:color w:val="auto"/>
+          <w:spacing w:val="0"/>
+          <w:position w:val="0"/>
+          <w:sz w:val="24"/>
+          <w:shd w:fill="auto" w:val="clear"/>
+        </w:rPr>
+      </w:pPr>
+      <w:r>
+        <w:rPr>
+          <w:rFonts w:ascii="Arial" w:hAnsi="Arial" w:cs="Arial" w:eastAsia="Arial"/>
+          <w:b/>
+          <w:color w:val="auto"/>
+          <w:spacing w:val="0"/>
+          <w:position w:val="0"/>
+          <w:sz w:val="24"/>
+          <w:shd w:fill="auto" w:val="clear"/>
+        </w:rPr>
+        <w:t xml:space="preserve">Verify that categories can be created, edited, and deleted.</w:t>
+      </w:r>
+    </w:p>
+    <w:p>
+      <w:pPr>
+        <w:keepNext w:val="true"/>
+        <w:numPr>
+          <w:ilvl w:val="0"/>
+          <w:numId w:val="76"/>
+        </w:numPr>
+        <w:tabs>
+          <w:tab w:val="left" w:pos="576" w:leader="none"/>
+        </w:tabs>
+        <w:spacing w:before="240" w:after="240" w:line="240"/>
+        <w:ind w:right="0" w:left="576" w:hanging="576"/>
+        <w:jc w:val="left"/>
+        <w:rPr>
+          <w:rFonts w:ascii="Arial" w:hAnsi="Arial" w:cs="Arial" w:eastAsia="Arial"/>
+          <w:b/>
+          <w:color w:val="auto"/>
+          <w:spacing w:val="0"/>
+          <w:position w:val="0"/>
+          <w:sz w:val="24"/>
+          <w:shd w:fill="auto" w:val="clear"/>
+        </w:rPr>
+      </w:pPr>
+      <w:r>
+        <w:rPr>
+          <w:rFonts w:ascii="Arial" w:hAnsi="Arial" w:cs="Arial" w:eastAsia="Arial"/>
+          <w:b/>
+          <w:color w:val="auto"/>
+          <w:spacing w:val="0"/>
+          <w:position w:val="0"/>
+          <w:sz w:val="24"/>
+          <w:shd w:fill="auto" w:val="clear"/>
+        </w:rPr>
+        <w:t xml:space="preserve">Security:</w:t>
+      </w:r>
+    </w:p>
+    <w:p>
+      <w:pPr>
+        <w:keepNext w:val="true"/>
+        <w:numPr>
+          <w:ilvl w:val="0"/>
+          <w:numId w:val="76"/>
+        </w:numPr>
+        <w:tabs>
+          <w:tab w:val="left" w:pos="576" w:leader="none"/>
+        </w:tabs>
+        <w:spacing w:before="240" w:after="240" w:line="240"/>
+        <w:ind w:right="0" w:left="576" w:hanging="576"/>
+        <w:jc w:val="left"/>
+        <w:rPr>
+          <w:rFonts w:ascii="Arial" w:hAnsi="Arial" w:cs="Arial" w:eastAsia="Arial"/>
+          <w:b/>
+          <w:color w:val="auto"/>
+          <w:spacing w:val="0"/>
+          <w:position w:val="0"/>
+          <w:sz w:val="24"/>
+          <w:shd w:fill="auto" w:val="clear"/>
+        </w:rPr>
+      </w:pPr>
+      <w:r>
+        <w:rPr>
+          <w:rFonts w:ascii="Arial" w:hAnsi="Arial" w:cs="Arial" w:eastAsia="Arial"/>
+          <w:b/>
+          <w:color w:val="auto"/>
+          <w:spacing w:val="0"/>
+          <w:position w:val="0"/>
+          <w:sz w:val="24"/>
+          <w:shd w:fill="auto" w:val="clear"/>
+        </w:rPr>
+        <w:t xml:space="preserve">Ensure data encryption and protection.</w:t>
+      </w:r>
+    </w:p>
+    <w:p>
+      <w:pPr>
+        <w:keepNext w:val="true"/>
+        <w:numPr>
+          <w:ilvl w:val="0"/>
+          <w:numId w:val="76"/>
+        </w:numPr>
+        <w:tabs>
+          <w:tab w:val="left" w:pos="576" w:leader="none"/>
+        </w:tabs>
+        <w:spacing w:before="240" w:after="240" w:line="240"/>
+        <w:ind w:right="0" w:left="576" w:hanging="576"/>
+        <w:jc w:val="left"/>
+        <w:rPr>
+          <w:rFonts w:ascii="Arial" w:hAnsi="Arial" w:cs="Arial" w:eastAsia="Arial"/>
+          <w:b/>
+          <w:color w:val="auto"/>
+          <w:spacing w:val="0"/>
+          <w:position w:val="0"/>
+          <w:sz w:val="24"/>
+          <w:shd w:fill="auto" w:val="clear"/>
+        </w:rPr>
+      </w:pPr>
+      <w:r>
+        <w:rPr>
+          <w:rFonts w:ascii="Arial" w:hAnsi="Arial" w:cs="Arial" w:eastAsia="Arial"/>
+          <w:b/>
+          <w:color w:val="auto"/>
+          <w:spacing w:val="0"/>
+          <w:position w:val="0"/>
+          <w:sz w:val="24"/>
+          <w:shd w:fill="auto" w:val="clear"/>
+        </w:rPr>
+        <w:t xml:space="preserve">Test cases for encryption algorithms, data breach resistance, and data recovery.</w:t>
+      </w:r>
+    </w:p>
+    <w:p>
+      <w:pPr>
+        <w:keepNext w:val="true"/>
+        <w:numPr>
+          <w:ilvl w:val="0"/>
+          <w:numId w:val="76"/>
+        </w:numPr>
+        <w:tabs>
+          <w:tab w:val="left" w:pos="576" w:leader="none"/>
+        </w:tabs>
+        <w:spacing w:before="240" w:after="240" w:line="240"/>
+        <w:ind w:right="0" w:left="576" w:hanging="576"/>
+        <w:jc w:val="left"/>
+        <w:rPr>
+          <w:rFonts w:ascii="Arial" w:hAnsi="Arial" w:cs="Arial" w:eastAsia="Arial"/>
+          <w:b/>
+          <w:color w:val="auto"/>
+          <w:spacing w:val="0"/>
+          <w:position w:val="0"/>
+          <w:sz w:val="24"/>
+          <w:shd w:fill="auto" w:val="clear"/>
+        </w:rPr>
+      </w:pPr>
+      <w:r>
+        <w:rPr>
+          <w:rFonts w:ascii="Arial" w:hAnsi="Arial" w:cs="Arial" w:eastAsia="Arial"/>
+          <w:b/>
+          <w:color w:val="auto"/>
+          <w:spacing w:val="0"/>
+          <w:position w:val="0"/>
+          <w:sz w:val="24"/>
+          <w:shd w:fill="auto" w:val="clear"/>
+        </w:rPr>
+        <w:t xml:space="preserve">Backup and Recovery:</w:t>
+      </w:r>
+    </w:p>
+    <w:p>
+      <w:pPr>
+        <w:keepNext w:val="true"/>
+        <w:numPr>
+          <w:ilvl w:val="0"/>
+          <w:numId w:val="76"/>
+        </w:numPr>
+        <w:tabs>
+          <w:tab w:val="left" w:pos="576" w:leader="none"/>
+        </w:tabs>
+        <w:spacing w:before="240" w:after="240" w:line="240"/>
+        <w:ind w:right="0" w:left="576" w:hanging="576"/>
+        <w:jc w:val="left"/>
+        <w:rPr>
+          <w:rFonts w:ascii="Arial" w:hAnsi="Arial" w:cs="Arial" w:eastAsia="Arial"/>
+          <w:b/>
+          <w:color w:val="auto"/>
+          <w:spacing w:val="0"/>
+          <w:position w:val="0"/>
+          <w:sz w:val="24"/>
+          <w:shd w:fill="auto" w:val="clear"/>
+        </w:rPr>
+      </w:pPr>
+      <w:r>
+        <w:rPr>
+          <w:rFonts w:ascii="Arial" w:hAnsi="Arial" w:cs="Arial" w:eastAsia="Arial"/>
+          <w:b/>
+          <w:color w:val="auto"/>
+          <w:spacing w:val="0"/>
+          <w:position w:val="0"/>
+          <w:sz w:val="24"/>
+          <w:shd w:fill="auto" w:val="clear"/>
+        </w:rPr>
+        <w:t xml:space="preserve">Test data backup and recovery features.</w:t>
+      </w:r>
+    </w:p>
+    <w:p>
+      <w:pPr>
+        <w:keepNext w:val="true"/>
+        <w:numPr>
+          <w:ilvl w:val="0"/>
+          <w:numId w:val="76"/>
+        </w:numPr>
+        <w:tabs>
+          <w:tab w:val="left" w:pos="576" w:leader="none"/>
+        </w:tabs>
+        <w:spacing w:before="240" w:after="240" w:line="240"/>
+        <w:ind w:right="0" w:left="576" w:hanging="576"/>
+        <w:jc w:val="left"/>
+        <w:rPr>
+          <w:rFonts w:ascii="Arial" w:hAnsi="Arial" w:cs="Arial" w:eastAsia="Arial"/>
+          <w:b/>
+          <w:color w:val="auto"/>
+          <w:spacing w:val="0"/>
+          <w:position w:val="0"/>
+          <w:sz w:val="24"/>
+          <w:shd w:fill="auto" w:val="clear"/>
+        </w:rPr>
+      </w:pPr>
+      <w:r>
+        <w:rPr>
+          <w:rFonts w:ascii="Arial" w:hAnsi="Arial" w:cs="Arial" w:eastAsia="Arial"/>
+          <w:b/>
+          <w:color w:val="auto"/>
+          <w:spacing w:val="0"/>
+          <w:position w:val="0"/>
+          <w:sz w:val="24"/>
+          <w:shd w:fill="auto" w:val="clear"/>
+        </w:rPr>
+        <w:t xml:space="preserve">Verify backup creation and successful recovery.</w:t>
+      </w:r>
+    </w:p>
+    <w:p>
+      <w:pPr>
+        <w:keepNext w:val="true"/>
+        <w:numPr>
+          <w:ilvl w:val="0"/>
+          <w:numId w:val="76"/>
+        </w:numPr>
+        <w:tabs>
+          <w:tab w:val="left" w:pos="576" w:leader="none"/>
+        </w:tabs>
+        <w:spacing w:before="240" w:after="240" w:line="240"/>
+        <w:ind w:right="0" w:left="576" w:hanging="576"/>
+        <w:jc w:val="left"/>
+        <w:rPr>
+          <w:rFonts w:ascii="Arial" w:hAnsi="Arial" w:cs="Arial" w:eastAsia="Arial"/>
+          <w:b/>
+          <w:color w:val="auto"/>
+          <w:spacing w:val="0"/>
+          <w:position w:val="0"/>
+          <w:sz w:val="24"/>
+          <w:shd w:fill="auto" w:val="clear"/>
+        </w:rPr>
+      </w:pPr>
+      <w:r>
+        <w:rPr>
+          <w:rFonts w:ascii="Arial" w:hAnsi="Arial" w:cs="Arial" w:eastAsia="Arial"/>
+          <w:b/>
+          <w:color w:val="auto"/>
+          <w:spacing w:val="0"/>
+          <w:position w:val="0"/>
+          <w:sz w:val="24"/>
+          <w:shd w:fill="auto" w:val="clear"/>
+        </w:rPr>
+        <w:t xml:space="preserve">Cross-Platform Compatibility:</w:t>
+      </w:r>
+    </w:p>
+    <w:p>
+      <w:pPr>
+        <w:keepNext w:val="true"/>
+        <w:numPr>
+          <w:ilvl w:val="0"/>
+          <w:numId w:val="76"/>
+        </w:numPr>
+        <w:tabs>
+          <w:tab w:val="left" w:pos="576" w:leader="none"/>
+        </w:tabs>
+        <w:spacing w:before="240" w:after="240" w:line="240"/>
+        <w:ind w:right="0" w:left="576" w:hanging="576"/>
+        <w:jc w:val="left"/>
+        <w:rPr>
+          <w:rFonts w:ascii="Arial" w:hAnsi="Arial" w:cs="Arial" w:eastAsia="Arial"/>
+          <w:b/>
+          <w:color w:val="auto"/>
+          <w:spacing w:val="0"/>
+          <w:position w:val="0"/>
+          <w:sz w:val="24"/>
+          <w:shd w:fill="auto" w:val="clear"/>
+        </w:rPr>
+      </w:pPr>
+      <w:r>
+        <w:rPr>
+          <w:rFonts w:ascii="Arial" w:hAnsi="Arial" w:cs="Arial" w:eastAsia="Arial"/>
+          <w:b/>
+          <w:color w:val="auto"/>
+          <w:spacing w:val="0"/>
+          <w:position w:val="0"/>
+          <w:sz w:val="24"/>
+          <w:shd w:fill="auto" w:val="clear"/>
+        </w:rPr>
+        <w:t xml:space="preserve">Test password manager functionality on different platforms (e.g., Windows, macOS, Linux).</w:t>
+      </w:r>
+    </w:p>
+    <w:p>
+      <w:pPr>
+        <w:keepNext w:val="true"/>
+        <w:numPr>
+          <w:ilvl w:val="0"/>
+          <w:numId w:val="76"/>
+        </w:numPr>
+        <w:tabs>
+          <w:tab w:val="left" w:pos="576" w:leader="none"/>
+        </w:tabs>
+        <w:spacing w:before="240" w:after="240" w:line="240"/>
+        <w:ind w:right="0" w:left="576" w:hanging="576"/>
+        <w:jc w:val="left"/>
+        <w:rPr>
+          <w:rFonts w:ascii="Arial" w:hAnsi="Arial" w:cs="Arial" w:eastAsia="Arial"/>
+          <w:b/>
+          <w:color w:val="auto"/>
+          <w:spacing w:val="0"/>
+          <w:position w:val="0"/>
+          <w:sz w:val="24"/>
+          <w:shd w:fill="auto" w:val="clear"/>
+        </w:rPr>
+      </w:pPr>
+      <w:r>
+        <w:rPr>
+          <w:rFonts w:ascii="Arial" w:hAnsi="Arial" w:cs="Arial" w:eastAsia="Arial"/>
+          <w:b/>
+          <w:color w:val="auto"/>
+          <w:spacing w:val="0"/>
+          <w:position w:val="0"/>
+          <w:sz w:val="24"/>
+          <w:shd w:fill="auto" w:val="clear"/>
+        </w:rPr>
+        <w:t xml:space="preserve">Cross-Browser Compatibility:</w:t>
+      </w:r>
+    </w:p>
+    <w:p>
+      <w:pPr>
+        <w:keepNext w:val="true"/>
+        <w:numPr>
+          <w:ilvl w:val="0"/>
+          <w:numId w:val="76"/>
+        </w:numPr>
+        <w:tabs>
+          <w:tab w:val="left" w:pos="576" w:leader="none"/>
+        </w:tabs>
+        <w:spacing w:before="240" w:after="240" w:line="240"/>
+        <w:ind w:right="0" w:left="576" w:hanging="576"/>
+        <w:jc w:val="left"/>
+        <w:rPr>
+          <w:rFonts w:ascii="Arial" w:hAnsi="Arial" w:cs="Arial" w:eastAsia="Arial"/>
+          <w:b/>
+          <w:color w:val="auto"/>
+          <w:spacing w:val="0"/>
+          <w:position w:val="0"/>
+          <w:sz w:val="24"/>
+          <w:shd w:fill="auto" w:val="clear"/>
+        </w:rPr>
+      </w:pPr>
+      <w:r>
+        <w:rPr>
+          <w:rFonts w:ascii="Arial" w:hAnsi="Arial" w:cs="Arial" w:eastAsia="Arial"/>
+          <w:b/>
+          <w:color w:val="auto"/>
+          <w:spacing w:val="0"/>
+          <w:position w:val="0"/>
+          <w:sz w:val="24"/>
+          <w:shd w:fill="auto" w:val="clear"/>
+        </w:rPr>
+        <w:t xml:space="preserve">Test the manager's browser extension on various web browsers (e.g., Chrome, Firefox, Safari).</w:t>
+      </w:r>
+    </w:p>
+    <w:p>
+      <w:pPr>
+        <w:keepNext w:val="true"/>
+        <w:numPr>
+          <w:ilvl w:val="0"/>
+          <w:numId w:val="76"/>
+        </w:numPr>
+        <w:tabs>
+          <w:tab w:val="left" w:pos="576" w:leader="none"/>
+        </w:tabs>
+        <w:spacing w:before="240" w:after="240" w:line="240"/>
+        <w:ind w:right="0" w:left="576" w:hanging="576"/>
+        <w:jc w:val="left"/>
+        <w:rPr>
+          <w:rFonts w:ascii="Arial" w:hAnsi="Arial" w:cs="Arial" w:eastAsia="Arial"/>
+          <w:b/>
+          <w:color w:val="auto"/>
+          <w:spacing w:val="0"/>
+          <w:position w:val="0"/>
+          <w:sz w:val="24"/>
+          <w:shd w:fill="auto" w:val="clear"/>
+        </w:rPr>
+      </w:pPr>
+      <w:r>
+        <w:rPr>
+          <w:rFonts w:ascii="Arial" w:hAnsi="Arial" w:cs="Arial" w:eastAsia="Arial"/>
+          <w:b/>
+          <w:color w:val="auto"/>
+          <w:spacing w:val="0"/>
+          <w:position w:val="0"/>
+          <w:sz w:val="24"/>
+          <w:shd w:fill="auto" w:val="clear"/>
+        </w:rPr>
+        <w:t xml:space="preserve">Performance Testing:</w:t>
+      </w:r>
+    </w:p>
+    <w:p>
+      <w:pPr>
+        <w:keepNext w:val="true"/>
+        <w:numPr>
+          <w:ilvl w:val="0"/>
+          <w:numId w:val="76"/>
+        </w:numPr>
+        <w:tabs>
+          <w:tab w:val="left" w:pos="576" w:leader="none"/>
+        </w:tabs>
+        <w:spacing w:before="240" w:after="240" w:line="240"/>
+        <w:ind w:right="0" w:left="576" w:hanging="576"/>
+        <w:jc w:val="left"/>
+        <w:rPr>
+          <w:rFonts w:ascii="Arial" w:hAnsi="Arial" w:cs="Arial" w:eastAsia="Arial"/>
+          <w:b/>
+          <w:color w:val="auto"/>
+          <w:spacing w:val="0"/>
+          <w:position w:val="0"/>
+          <w:sz w:val="24"/>
+          <w:shd w:fill="auto" w:val="clear"/>
+        </w:rPr>
+      </w:pPr>
+      <w:r>
+        <w:rPr>
+          <w:rFonts w:ascii="Arial" w:hAnsi="Arial" w:cs="Arial" w:eastAsia="Arial"/>
+          <w:b/>
+          <w:color w:val="auto"/>
+          <w:spacing w:val="0"/>
+          <w:position w:val="0"/>
+          <w:sz w:val="24"/>
+          <w:shd w:fill="auto" w:val="clear"/>
+        </w:rPr>
+        <w:t xml:space="preserve">Assess the manager's performance by adding a large number of passwords and testing responsiveness</w:t>
+      </w:r>
+    </w:p>
+    <w:p>
+      <w:pPr>
+        <w:keepNext w:val="true"/>
+        <w:numPr>
+          <w:ilvl w:val="0"/>
+          <w:numId w:val="76"/>
+        </w:numPr>
+        <w:tabs>
+          <w:tab w:val="left" w:pos="576" w:leader="none"/>
+        </w:tabs>
+        <w:spacing w:before="240" w:after="240" w:line="240"/>
+        <w:ind w:right="0" w:left="576" w:hanging="576"/>
+        <w:jc w:val="left"/>
+        <w:rPr>
+          <w:rFonts w:ascii="Arial" w:hAnsi="Arial" w:cs="Arial" w:eastAsia="Arial"/>
+          <w:b/>
+          <w:color w:val="auto"/>
+          <w:spacing w:val="0"/>
+          <w:position w:val="0"/>
+          <w:sz w:val="24"/>
+          <w:shd w:fill="auto" w:val="clear"/>
+        </w:rPr>
+      </w:pPr>
+      <w:r>
+        <w:rPr>
+          <w:rFonts w:ascii="Arial" w:hAnsi="Arial" w:cs="Arial" w:eastAsia="Arial"/>
+          <w:b/>
+          <w:color w:val="auto"/>
+          <w:spacing w:val="0"/>
+          <w:position w:val="0"/>
+          <w:sz w:val="24"/>
+          <w:shd w:fill="auto" w:val="clear"/>
+        </w:rPr>
+        <w:t xml:space="preserve">Test Procedure</w:t>
+      </w:r>
+    </w:p>
+    <w:p>
+      <w:pPr>
+        <w:keepNext w:val="true"/>
+        <w:numPr>
+          <w:ilvl w:val="0"/>
+          <w:numId w:val="76"/>
+        </w:numPr>
+        <w:tabs>
+          <w:tab w:val="left" w:pos="576" w:leader="none"/>
+        </w:tabs>
+        <w:spacing w:before="240" w:after="240" w:line="240"/>
+        <w:ind w:right="0" w:left="576" w:hanging="576"/>
+        <w:jc w:val="left"/>
+        <w:rPr>
+          <w:rFonts w:ascii="Arial" w:hAnsi="Arial" w:cs="Arial" w:eastAsia="Arial"/>
+          <w:b/>
+          <w:color w:val="auto"/>
+          <w:spacing w:val="0"/>
+          <w:position w:val="0"/>
+          <w:sz w:val="24"/>
+          <w:shd w:fill="auto" w:val="clear"/>
+        </w:rPr>
+      </w:pPr>
+      <w:r>
+        <w:rPr>
+          <w:rFonts w:ascii="Arial" w:hAnsi="Arial" w:cs="Arial" w:eastAsia="Arial"/>
+          <w:b/>
+          <w:color w:val="auto"/>
+          <w:spacing w:val="0"/>
+          <w:position w:val="0"/>
+          <w:sz w:val="24"/>
+          <w:shd w:fill="auto" w:val="clear"/>
+        </w:rPr>
+        <w:t xml:space="preserve">Setting Up a Master Password:</w:t>
+      </w:r>
+    </w:p>
+    <w:p>
+      <w:pPr>
+        <w:keepNext w:val="true"/>
+        <w:numPr>
+          <w:ilvl w:val="0"/>
+          <w:numId w:val="76"/>
+        </w:numPr>
+        <w:tabs>
+          <w:tab w:val="left" w:pos="576" w:leader="none"/>
+        </w:tabs>
+        <w:spacing w:before="240" w:after="240" w:line="240"/>
+        <w:ind w:right="0" w:left="576" w:hanging="576"/>
+        <w:jc w:val="left"/>
+        <w:rPr>
+          <w:rFonts w:ascii="Arial" w:hAnsi="Arial" w:cs="Arial" w:eastAsia="Arial"/>
+          <w:b/>
+          <w:color w:val="auto"/>
+          <w:spacing w:val="0"/>
+          <w:position w:val="0"/>
+          <w:sz w:val="24"/>
+          <w:shd w:fill="auto" w:val="clear"/>
+        </w:rPr>
+      </w:pPr>
+      <w:r>
+        <w:rPr>
+          <w:rFonts w:ascii="Arial" w:hAnsi="Arial" w:cs="Arial" w:eastAsia="Arial"/>
+          <w:b/>
+          <w:color w:val="auto"/>
+          <w:spacing w:val="0"/>
+          <w:position w:val="0"/>
+          <w:sz w:val="24"/>
+          <w:shd w:fill="auto" w:val="clear"/>
+        </w:rPr>
+        <w:t xml:space="preserve">Launch the password manager.</w:t>
+      </w:r>
+    </w:p>
+    <w:p>
+      <w:pPr>
+        <w:keepNext w:val="true"/>
+        <w:numPr>
+          <w:ilvl w:val="0"/>
+          <w:numId w:val="76"/>
+        </w:numPr>
+        <w:tabs>
+          <w:tab w:val="left" w:pos="576" w:leader="none"/>
+        </w:tabs>
+        <w:spacing w:before="240" w:after="240" w:line="240"/>
+        <w:ind w:right="0" w:left="576" w:hanging="576"/>
+        <w:jc w:val="left"/>
+        <w:rPr>
+          <w:rFonts w:ascii="Arial" w:hAnsi="Arial" w:cs="Arial" w:eastAsia="Arial"/>
+          <w:b/>
+          <w:color w:val="auto"/>
+          <w:spacing w:val="0"/>
+          <w:position w:val="0"/>
+          <w:sz w:val="24"/>
+          <w:shd w:fill="auto" w:val="clear"/>
+        </w:rPr>
+      </w:pPr>
+      <w:r>
+        <w:rPr>
+          <w:rFonts w:ascii="Arial" w:hAnsi="Arial" w:cs="Arial" w:eastAsia="Arial"/>
+          <w:b/>
+          <w:color w:val="auto"/>
+          <w:spacing w:val="0"/>
+          <w:position w:val="0"/>
+          <w:sz w:val="24"/>
+          <w:shd w:fill="auto" w:val="clear"/>
+        </w:rPr>
+        <w:t xml:space="preserve">Begin the setup process for a new user account.</w:t>
+      </w:r>
+    </w:p>
+    <w:p>
+      <w:pPr>
+        <w:keepNext w:val="true"/>
+        <w:numPr>
+          <w:ilvl w:val="0"/>
+          <w:numId w:val="76"/>
+        </w:numPr>
+        <w:tabs>
+          <w:tab w:val="left" w:pos="576" w:leader="none"/>
+        </w:tabs>
+        <w:spacing w:before="240" w:after="240" w:line="240"/>
+        <w:ind w:right="0" w:left="576" w:hanging="576"/>
+        <w:jc w:val="left"/>
+        <w:rPr>
+          <w:rFonts w:ascii="Arial" w:hAnsi="Arial" w:cs="Arial" w:eastAsia="Arial"/>
+          <w:b/>
+          <w:color w:val="auto"/>
+          <w:spacing w:val="0"/>
+          <w:position w:val="0"/>
+          <w:sz w:val="24"/>
+          <w:shd w:fill="auto" w:val="clear"/>
+        </w:rPr>
+      </w:pPr>
+      <w:r>
+        <w:rPr>
+          <w:rFonts w:ascii="Arial" w:hAnsi="Arial" w:cs="Arial" w:eastAsia="Arial"/>
+          <w:b/>
+          <w:color w:val="auto"/>
+          <w:spacing w:val="0"/>
+          <w:position w:val="0"/>
+          <w:sz w:val="24"/>
+          <w:shd w:fill="auto" w:val="clear"/>
+        </w:rPr>
+        <w:t xml:space="preserve">Enter and confirm a master password following the specified criteria </w:t>
+      </w:r>
+    </w:p>
+    <w:p>
+      <w:pPr>
+        <w:keepNext w:val="true"/>
+        <w:numPr>
+          <w:ilvl w:val="0"/>
+          <w:numId w:val="76"/>
+        </w:numPr>
+        <w:tabs>
+          <w:tab w:val="left" w:pos="576" w:leader="none"/>
+        </w:tabs>
+        <w:spacing w:before="240" w:after="240" w:line="240"/>
+        <w:ind w:right="0" w:left="576" w:hanging="576"/>
+        <w:jc w:val="left"/>
+        <w:rPr>
+          <w:rFonts w:ascii="Arial" w:hAnsi="Arial" w:cs="Arial" w:eastAsia="Arial"/>
+          <w:b/>
+          <w:color w:val="auto"/>
+          <w:spacing w:val="0"/>
+          <w:position w:val="0"/>
+          <w:sz w:val="24"/>
+          <w:shd w:fill="auto" w:val="clear"/>
+        </w:rPr>
+      </w:pPr>
+      <w:r>
+        <w:rPr>
+          <w:rFonts w:ascii="Arial" w:hAnsi="Arial" w:cs="Arial" w:eastAsia="Arial"/>
+          <w:b/>
+          <w:color w:val="auto"/>
+          <w:spacing w:val="0"/>
+          <w:position w:val="0"/>
+          <w:sz w:val="24"/>
+          <w:shd w:fill="auto" w:val="clear"/>
+        </w:rPr>
+        <w:t xml:space="preserve">Ensure the master password is accepted.</w:t>
+      </w:r>
+    </w:p>
+    <w:p>
+      <w:pPr>
+        <w:keepNext w:val="true"/>
+        <w:numPr>
+          <w:ilvl w:val="0"/>
+          <w:numId w:val="76"/>
+        </w:numPr>
+        <w:tabs>
+          <w:tab w:val="left" w:pos="576" w:leader="none"/>
+        </w:tabs>
+        <w:spacing w:before="240" w:after="240" w:line="240"/>
+        <w:ind w:right="0" w:left="576" w:hanging="576"/>
+        <w:jc w:val="left"/>
+        <w:rPr>
+          <w:rFonts w:ascii="Arial" w:hAnsi="Arial" w:cs="Arial" w:eastAsia="Arial"/>
+          <w:b/>
+          <w:color w:val="auto"/>
+          <w:spacing w:val="0"/>
+          <w:position w:val="0"/>
+          <w:sz w:val="24"/>
+          <w:shd w:fill="auto" w:val="clear"/>
+        </w:rPr>
+      </w:pPr>
+      <w:r>
+        <w:rPr>
+          <w:rFonts w:ascii="Arial" w:hAnsi="Arial" w:cs="Arial" w:eastAsia="Arial"/>
+          <w:b/>
+          <w:color w:val="auto"/>
+          <w:spacing w:val="0"/>
+          <w:position w:val="0"/>
+          <w:sz w:val="24"/>
+          <w:shd w:fill="auto" w:val="clear"/>
+        </w:rPr>
+        <w:t xml:space="preserve">Verify that the master password is securely stored and encrypted.</w:t>
+      </w:r>
+    </w:p>
+    <w:p>
+      <w:pPr>
+        <w:keepNext w:val="true"/>
+        <w:numPr>
+          <w:ilvl w:val="0"/>
+          <w:numId w:val="76"/>
+        </w:numPr>
+        <w:tabs>
+          <w:tab w:val="left" w:pos="576" w:leader="none"/>
+        </w:tabs>
+        <w:spacing w:before="240" w:after="240" w:line="240"/>
+        <w:ind w:right="0" w:left="576" w:hanging="576"/>
+        <w:jc w:val="left"/>
+        <w:rPr>
+          <w:rFonts w:ascii="Arial" w:hAnsi="Arial" w:cs="Arial" w:eastAsia="Arial"/>
+          <w:b/>
+          <w:color w:val="auto"/>
+          <w:spacing w:val="0"/>
+          <w:position w:val="0"/>
+          <w:sz w:val="24"/>
+          <w:shd w:fill="auto" w:val="clear"/>
+        </w:rPr>
+      </w:pPr>
+      <w:r>
+        <w:rPr>
+          <w:rFonts w:ascii="Arial" w:hAnsi="Arial" w:cs="Arial" w:eastAsia="Arial"/>
+          <w:b/>
+          <w:color w:val="auto"/>
+          <w:spacing w:val="0"/>
+          <w:position w:val="0"/>
+          <w:sz w:val="24"/>
+          <w:shd w:fill="auto" w:val="clear"/>
+        </w:rPr>
+        <w:t xml:space="preserve">Adding a New Password:</w:t>
+      </w:r>
+    </w:p>
+    <w:p>
+      <w:pPr>
+        <w:keepNext w:val="true"/>
+        <w:numPr>
+          <w:ilvl w:val="0"/>
+          <w:numId w:val="76"/>
+        </w:numPr>
+        <w:tabs>
+          <w:tab w:val="left" w:pos="576" w:leader="none"/>
+        </w:tabs>
+        <w:spacing w:before="240" w:after="240" w:line="240"/>
+        <w:ind w:right="0" w:left="576" w:hanging="576"/>
+        <w:jc w:val="left"/>
+        <w:rPr>
+          <w:rFonts w:ascii="Arial" w:hAnsi="Arial" w:cs="Arial" w:eastAsia="Arial"/>
+          <w:b/>
+          <w:color w:val="auto"/>
+          <w:spacing w:val="0"/>
+          <w:position w:val="0"/>
+          <w:sz w:val="24"/>
+          <w:shd w:fill="auto" w:val="clear"/>
+        </w:rPr>
+      </w:pPr>
+      <w:r>
+        <w:rPr>
+          <w:rFonts w:ascii="Arial" w:hAnsi="Arial" w:cs="Arial" w:eastAsia="Arial"/>
+          <w:b/>
+          <w:color w:val="auto"/>
+          <w:spacing w:val="0"/>
+          <w:position w:val="0"/>
+          <w:sz w:val="24"/>
+          <w:shd w:fill="auto" w:val="clear"/>
+        </w:rPr>
+        <w:t xml:space="preserve">Access the password manager with the master password or biometric method.</w:t>
+      </w:r>
+    </w:p>
+    <w:p>
+      <w:pPr>
+        <w:keepNext w:val="true"/>
+        <w:numPr>
+          <w:ilvl w:val="0"/>
+          <w:numId w:val="76"/>
+        </w:numPr>
+        <w:tabs>
+          <w:tab w:val="left" w:pos="576" w:leader="none"/>
+        </w:tabs>
+        <w:spacing w:before="240" w:after="240" w:line="240"/>
+        <w:ind w:right="0" w:left="576" w:hanging="576"/>
+        <w:jc w:val="left"/>
+        <w:rPr>
+          <w:rFonts w:ascii="Arial" w:hAnsi="Arial" w:cs="Arial" w:eastAsia="Arial"/>
+          <w:b/>
+          <w:color w:val="auto"/>
+          <w:spacing w:val="0"/>
+          <w:position w:val="0"/>
+          <w:sz w:val="24"/>
+          <w:shd w:fill="auto" w:val="clear"/>
+        </w:rPr>
+      </w:pPr>
+      <w:r>
+        <w:rPr>
+          <w:rFonts w:ascii="Arial" w:hAnsi="Arial" w:cs="Arial" w:eastAsia="Arial"/>
+          <w:b/>
+          <w:color w:val="auto"/>
+          <w:spacing w:val="0"/>
+          <w:position w:val="0"/>
+          <w:sz w:val="24"/>
+          <w:shd w:fill="auto" w:val="clear"/>
+        </w:rPr>
+        <w:t xml:space="preserve">Add a new password for a fictitious online service (e.g., "TestService").</w:t>
+      </w:r>
+    </w:p>
+    <w:p>
+      <w:pPr>
+        <w:keepNext w:val="true"/>
+        <w:numPr>
+          <w:ilvl w:val="0"/>
+          <w:numId w:val="76"/>
+        </w:numPr>
+        <w:tabs>
+          <w:tab w:val="left" w:pos="576" w:leader="none"/>
+        </w:tabs>
+        <w:spacing w:before="240" w:after="240" w:line="240"/>
+        <w:ind w:right="0" w:left="576" w:hanging="576"/>
+        <w:jc w:val="left"/>
+        <w:rPr>
+          <w:rFonts w:ascii="Arial" w:hAnsi="Arial" w:cs="Arial" w:eastAsia="Arial"/>
+          <w:b/>
+          <w:color w:val="auto"/>
+          <w:spacing w:val="0"/>
+          <w:position w:val="0"/>
+          <w:sz w:val="24"/>
+          <w:shd w:fill="auto" w:val="clear"/>
+        </w:rPr>
+      </w:pPr>
+      <w:r>
+        <w:rPr>
+          <w:rFonts w:ascii="Arial" w:hAnsi="Arial" w:cs="Arial" w:eastAsia="Arial"/>
+          <w:b/>
+          <w:color w:val="auto"/>
+          <w:spacing w:val="0"/>
+          <w:position w:val="0"/>
+          <w:sz w:val="24"/>
+          <w:shd w:fill="auto" w:val="clear"/>
+        </w:rPr>
+        <w:t xml:space="preserve">Ensure the password is securely stored and encrypted.</w:t>
+      </w:r>
+    </w:p>
+    <w:p>
+      <w:pPr>
+        <w:keepNext w:val="true"/>
+        <w:numPr>
+          <w:ilvl w:val="0"/>
+          <w:numId w:val="76"/>
+        </w:numPr>
+        <w:tabs>
+          <w:tab w:val="left" w:pos="576" w:leader="none"/>
+        </w:tabs>
+        <w:spacing w:before="240" w:after="240" w:line="240"/>
+        <w:ind w:right="0" w:left="576" w:hanging="576"/>
+        <w:jc w:val="left"/>
+        <w:rPr>
+          <w:rFonts w:ascii="Arial" w:hAnsi="Arial" w:cs="Arial" w:eastAsia="Arial"/>
+          <w:b/>
+          <w:color w:val="auto"/>
+          <w:spacing w:val="0"/>
+          <w:position w:val="0"/>
+          <w:sz w:val="24"/>
+          <w:shd w:fill="auto" w:val="clear"/>
+        </w:rPr>
+      </w:pPr>
+      <w:r>
+        <w:rPr>
+          <w:rFonts w:ascii="Arial" w:hAnsi="Arial" w:cs="Arial" w:eastAsia="Arial"/>
+          <w:b/>
+          <w:color w:val="auto"/>
+          <w:spacing w:val="0"/>
+          <w:position w:val="0"/>
+          <w:sz w:val="24"/>
+          <w:shd w:fill="auto" w:val="clear"/>
+        </w:rPr>
+        <w:t xml:space="preserve">Verify that the password is associated with the correct service.</w:t>
+      </w:r>
+    </w:p>
+    <w:p>
+      <w:pPr>
+        <w:keepNext w:val="true"/>
+        <w:numPr>
+          <w:ilvl w:val="0"/>
+          <w:numId w:val="76"/>
+        </w:numPr>
+        <w:tabs>
+          <w:tab w:val="left" w:pos="576" w:leader="none"/>
+        </w:tabs>
+        <w:spacing w:before="240" w:after="240" w:line="240"/>
+        <w:ind w:right="0" w:left="576" w:hanging="576"/>
+        <w:jc w:val="left"/>
+        <w:rPr>
+          <w:rFonts w:ascii="Arial" w:hAnsi="Arial" w:cs="Arial" w:eastAsia="Arial"/>
+          <w:b/>
+          <w:color w:val="auto"/>
+          <w:spacing w:val="0"/>
+          <w:position w:val="0"/>
+          <w:sz w:val="24"/>
+          <w:shd w:fill="auto" w:val="clear"/>
+        </w:rPr>
+      </w:pPr>
+      <w:r>
+        <w:rPr>
+          <w:rFonts w:ascii="Arial" w:hAnsi="Arial" w:cs="Arial" w:eastAsia="Arial"/>
+          <w:b/>
+          <w:color w:val="auto"/>
+          <w:spacing w:val="0"/>
+          <w:position w:val="0"/>
+          <w:sz w:val="24"/>
+          <w:shd w:fill="auto" w:val="clear"/>
+        </w:rPr>
+        <w:t xml:space="preserve">Data Encryption and Protection:</w:t>
+      </w:r>
+    </w:p>
+    <w:p>
+      <w:pPr>
+        <w:keepNext w:val="true"/>
+        <w:numPr>
+          <w:ilvl w:val="0"/>
+          <w:numId w:val="76"/>
+        </w:numPr>
+        <w:tabs>
+          <w:tab w:val="left" w:pos="576" w:leader="none"/>
+        </w:tabs>
+        <w:spacing w:before="240" w:after="240" w:line="240"/>
+        <w:ind w:right="0" w:left="576" w:hanging="576"/>
+        <w:jc w:val="left"/>
+        <w:rPr>
+          <w:rFonts w:ascii="Arial" w:hAnsi="Arial" w:cs="Arial" w:eastAsia="Arial"/>
+          <w:b/>
+          <w:color w:val="auto"/>
+          <w:spacing w:val="0"/>
+          <w:position w:val="0"/>
+          <w:sz w:val="24"/>
+          <w:shd w:fill="auto" w:val="clear"/>
+        </w:rPr>
+      </w:pPr>
+      <w:r>
+        <w:rPr>
+          <w:rFonts w:ascii="Arial" w:hAnsi="Arial" w:cs="Arial" w:eastAsia="Arial"/>
+          <w:b/>
+          <w:color w:val="auto"/>
+          <w:spacing w:val="0"/>
+          <w:position w:val="0"/>
+          <w:sz w:val="24"/>
+          <w:shd w:fill="auto" w:val="clear"/>
+        </w:rPr>
+        <w:t xml:space="preserve">Access the password manager with the master password or biometric method.</w:t>
+      </w:r>
+    </w:p>
+    <w:p>
+      <w:pPr>
+        <w:keepNext w:val="true"/>
+        <w:numPr>
+          <w:ilvl w:val="0"/>
+          <w:numId w:val="76"/>
+        </w:numPr>
+        <w:tabs>
+          <w:tab w:val="left" w:pos="576" w:leader="none"/>
+        </w:tabs>
+        <w:spacing w:before="240" w:after="240" w:line="240"/>
+        <w:ind w:right="0" w:left="576" w:hanging="576"/>
+        <w:jc w:val="left"/>
+        <w:rPr>
+          <w:rFonts w:ascii="Arial" w:hAnsi="Arial" w:cs="Arial" w:eastAsia="Arial"/>
+          <w:b/>
+          <w:color w:val="auto"/>
+          <w:spacing w:val="0"/>
+          <w:position w:val="0"/>
+          <w:sz w:val="24"/>
+          <w:shd w:fill="auto" w:val="clear"/>
+        </w:rPr>
+      </w:pPr>
+      <w:r>
+        <w:rPr>
+          <w:rFonts w:ascii="Arial" w:hAnsi="Arial" w:cs="Arial" w:eastAsia="Arial"/>
+          <w:b/>
+          <w:color w:val="auto"/>
+          <w:spacing w:val="0"/>
+          <w:position w:val="0"/>
+          <w:sz w:val="24"/>
+          <w:shd w:fill="auto" w:val="clear"/>
+        </w:rPr>
+        <w:t xml:space="preserve">Verify that passwords and other sensitive data are stored securely and are not accessible in plain text.</w:t>
+      </w:r>
+    </w:p>
+    <w:p>
+      <w:pPr>
+        <w:keepNext w:val="true"/>
+        <w:numPr>
+          <w:ilvl w:val="0"/>
+          <w:numId w:val="76"/>
+        </w:numPr>
+        <w:tabs>
+          <w:tab w:val="left" w:pos="576" w:leader="none"/>
+        </w:tabs>
+        <w:spacing w:before="240" w:after="240" w:line="240"/>
+        <w:ind w:right="0" w:left="576" w:hanging="576"/>
+        <w:jc w:val="left"/>
+        <w:rPr>
+          <w:rFonts w:ascii="Arial" w:hAnsi="Arial" w:cs="Arial" w:eastAsia="Arial"/>
+          <w:b/>
+          <w:color w:val="auto"/>
+          <w:spacing w:val="0"/>
+          <w:position w:val="0"/>
+          <w:sz w:val="24"/>
+          <w:shd w:fill="auto" w:val="clear"/>
+        </w:rPr>
+      </w:pPr>
+      <w:r>
+        <w:rPr>
+          <w:rFonts w:ascii="Arial" w:hAnsi="Arial" w:cs="Arial" w:eastAsia="Arial"/>
+          <w:b/>
+          <w:color w:val="auto"/>
+          <w:spacing w:val="0"/>
+          <w:position w:val="0"/>
+          <w:sz w:val="24"/>
+          <w:shd w:fill="auto" w:val="clear"/>
+        </w:rPr>
+        <w:t xml:space="preserve">Attempt to breach the security of stored passwords (if applicable) and confirm that it fails.</w:t>
+      </w:r>
+    </w:p>
+    <w:p>
+      <w:pPr>
+        <w:keepNext w:val="true"/>
+        <w:numPr>
+          <w:ilvl w:val="0"/>
+          <w:numId w:val="76"/>
+        </w:numPr>
+        <w:tabs>
+          <w:tab w:val="left" w:pos="576" w:leader="none"/>
+        </w:tabs>
+        <w:spacing w:before="240" w:after="240" w:line="240"/>
+        <w:ind w:right="0" w:left="576" w:hanging="576"/>
+        <w:jc w:val="left"/>
+        <w:rPr>
+          <w:rFonts w:ascii="Arial" w:hAnsi="Arial" w:cs="Arial" w:eastAsia="Arial"/>
+          <w:b/>
+          <w:color w:val="auto"/>
+          <w:spacing w:val="0"/>
+          <w:position w:val="0"/>
+          <w:sz w:val="24"/>
+          <w:shd w:fill="auto" w:val="clear"/>
+        </w:rPr>
+      </w:pPr>
+      <w:r>
+        <w:rPr>
+          <w:rFonts w:ascii="Arial" w:hAnsi="Arial" w:cs="Arial" w:eastAsia="Arial"/>
+          <w:b/>
+          <w:color w:val="auto"/>
+          <w:spacing w:val="0"/>
+          <w:position w:val="0"/>
+          <w:sz w:val="24"/>
+          <w:shd w:fill="auto" w:val="clear"/>
+        </w:rPr>
+        <w:t xml:space="preserve"> Updating and Deleting Passwords:</w:t>
+      </w:r>
+    </w:p>
+    <w:p>
+      <w:pPr>
+        <w:keepNext w:val="true"/>
+        <w:numPr>
+          <w:ilvl w:val="0"/>
+          <w:numId w:val="76"/>
+        </w:numPr>
+        <w:tabs>
+          <w:tab w:val="left" w:pos="576" w:leader="none"/>
+        </w:tabs>
+        <w:spacing w:before="240" w:after="240" w:line="240"/>
+        <w:ind w:right="0" w:left="576" w:hanging="576"/>
+        <w:jc w:val="left"/>
+        <w:rPr>
+          <w:rFonts w:ascii="Arial" w:hAnsi="Arial" w:cs="Arial" w:eastAsia="Arial"/>
+          <w:b/>
+          <w:color w:val="auto"/>
+          <w:spacing w:val="0"/>
+          <w:position w:val="0"/>
+          <w:sz w:val="24"/>
+          <w:shd w:fill="auto" w:val="clear"/>
+        </w:rPr>
+      </w:pPr>
+      <w:r>
+        <w:rPr>
+          <w:rFonts w:ascii="Arial" w:hAnsi="Arial" w:cs="Arial" w:eastAsia="Arial"/>
+          <w:b/>
+          <w:color w:val="auto"/>
+          <w:spacing w:val="0"/>
+          <w:position w:val="0"/>
+          <w:sz w:val="24"/>
+          <w:shd w:fill="auto" w:val="clear"/>
+        </w:rPr>
+        <w:t xml:space="preserve">Access the password manager.</w:t>
+      </w:r>
+    </w:p>
+    <w:p>
+      <w:pPr>
+        <w:keepNext w:val="true"/>
+        <w:numPr>
+          <w:ilvl w:val="0"/>
+          <w:numId w:val="76"/>
+        </w:numPr>
+        <w:tabs>
+          <w:tab w:val="left" w:pos="576" w:leader="none"/>
+        </w:tabs>
+        <w:spacing w:before="240" w:after="240" w:line="240"/>
+        <w:ind w:right="0" w:left="576" w:hanging="576"/>
+        <w:jc w:val="left"/>
+        <w:rPr>
+          <w:rFonts w:ascii="Arial" w:hAnsi="Arial" w:cs="Arial" w:eastAsia="Arial"/>
+          <w:b/>
+          <w:color w:val="auto"/>
+          <w:spacing w:val="0"/>
+          <w:position w:val="0"/>
+          <w:sz w:val="24"/>
+          <w:shd w:fill="auto" w:val="clear"/>
+        </w:rPr>
+      </w:pPr>
+      <w:r>
+        <w:rPr>
+          <w:rFonts w:ascii="Arial" w:hAnsi="Arial" w:cs="Arial" w:eastAsia="Arial"/>
+          <w:b/>
+          <w:color w:val="auto"/>
+          <w:spacing w:val="0"/>
+          <w:position w:val="0"/>
+          <w:sz w:val="24"/>
+          <w:shd w:fill="auto" w:val="clear"/>
+        </w:rPr>
+        <w:t xml:space="preserve">Locate the password for "TestService."</w:t>
+      </w:r>
+    </w:p>
+    <w:p>
+      <w:pPr>
+        <w:keepNext w:val="true"/>
+        <w:numPr>
+          <w:ilvl w:val="0"/>
+          <w:numId w:val="76"/>
+        </w:numPr>
+        <w:tabs>
+          <w:tab w:val="left" w:pos="576" w:leader="none"/>
+        </w:tabs>
+        <w:spacing w:before="240" w:after="240" w:line="240"/>
+        <w:ind w:right="0" w:left="576" w:hanging="576"/>
+        <w:jc w:val="left"/>
+        <w:rPr>
+          <w:rFonts w:ascii="Arial" w:hAnsi="Arial" w:cs="Arial" w:eastAsia="Arial"/>
+          <w:b/>
+          <w:color w:val="auto"/>
+          <w:spacing w:val="0"/>
+          <w:position w:val="0"/>
+          <w:sz w:val="24"/>
+          <w:shd w:fill="auto" w:val="clear"/>
+        </w:rPr>
+      </w:pPr>
+      <w:r>
+        <w:rPr>
+          <w:rFonts w:ascii="Arial" w:hAnsi="Arial" w:cs="Arial" w:eastAsia="Arial"/>
+          <w:b/>
+          <w:color w:val="auto"/>
+          <w:spacing w:val="0"/>
+          <w:position w:val="0"/>
+          <w:sz w:val="24"/>
+          <w:shd w:fill="auto" w:val="clear"/>
+        </w:rPr>
+        <w:t xml:space="preserve">Edit the password (e.g., change the password).</w:t>
+      </w:r>
+    </w:p>
+    <w:p>
+      <w:pPr>
+        <w:keepNext w:val="true"/>
+        <w:numPr>
+          <w:ilvl w:val="0"/>
+          <w:numId w:val="76"/>
+        </w:numPr>
+        <w:tabs>
+          <w:tab w:val="left" w:pos="576" w:leader="none"/>
+        </w:tabs>
+        <w:spacing w:before="240" w:after="240" w:line="240"/>
+        <w:ind w:right="0" w:left="576" w:hanging="576"/>
+        <w:jc w:val="left"/>
+        <w:rPr>
+          <w:rFonts w:ascii="Arial" w:hAnsi="Arial" w:cs="Arial" w:eastAsia="Arial"/>
+          <w:b/>
+          <w:color w:val="auto"/>
+          <w:spacing w:val="0"/>
+          <w:position w:val="0"/>
+          <w:sz w:val="24"/>
+          <w:shd w:fill="auto" w:val="clear"/>
+        </w:rPr>
+      </w:pPr>
+      <w:r>
+        <w:rPr>
+          <w:rFonts w:ascii="Arial" w:hAnsi="Arial" w:cs="Arial" w:eastAsia="Arial"/>
+          <w:b/>
+          <w:color w:val="auto"/>
+          <w:spacing w:val="0"/>
+          <w:position w:val="0"/>
+          <w:sz w:val="24"/>
+          <w:shd w:fill="auto" w:val="clear"/>
+        </w:rPr>
+        <w:t xml:space="preserve">Confirm that the password update is successful.</w:t>
+      </w:r>
+    </w:p>
+    <w:p>
+      <w:pPr>
+        <w:keepNext w:val="true"/>
+        <w:numPr>
+          <w:ilvl w:val="0"/>
+          <w:numId w:val="76"/>
+        </w:numPr>
+        <w:tabs>
+          <w:tab w:val="left" w:pos="576" w:leader="none"/>
+        </w:tabs>
+        <w:spacing w:before="240" w:after="240" w:line="240"/>
+        <w:ind w:right="0" w:left="576" w:hanging="576"/>
+        <w:jc w:val="left"/>
+        <w:rPr>
+          <w:rFonts w:ascii="Arial" w:hAnsi="Arial" w:cs="Arial" w:eastAsia="Arial"/>
+          <w:b/>
+          <w:color w:val="auto"/>
+          <w:spacing w:val="0"/>
+          <w:position w:val="0"/>
+          <w:sz w:val="24"/>
+          <w:shd w:fill="auto" w:val="clear"/>
+        </w:rPr>
+      </w:pPr>
+      <w:r>
+        <w:rPr>
+          <w:rFonts w:ascii="Arial" w:hAnsi="Arial" w:cs="Arial" w:eastAsia="Arial"/>
+          <w:b/>
+          <w:color w:val="auto"/>
+          <w:spacing w:val="0"/>
+          <w:position w:val="0"/>
+          <w:sz w:val="24"/>
+          <w:shd w:fill="auto" w:val="clear"/>
+        </w:rPr>
+        <w:t xml:space="preserve">Delete the password for "TestService" and ensure it is removed from the manager.</w:t>
+      </w:r>
+    </w:p>
+    <w:p>
+      <w:pPr>
+        <w:keepNext w:val="true"/>
+        <w:numPr>
+          <w:ilvl w:val="0"/>
+          <w:numId w:val="76"/>
+        </w:numPr>
+        <w:tabs>
+          <w:tab w:val="left" w:pos="576" w:leader="none"/>
+        </w:tabs>
+        <w:spacing w:before="240" w:after="240" w:line="240"/>
+        <w:ind w:right="0" w:left="576" w:hanging="576"/>
+        <w:jc w:val="left"/>
+        <w:rPr>
+          <w:rFonts w:ascii="Arial" w:hAnsi="Arial" w:cs="Arial" w:eastAsia="Arial"/>
+          <w:b/>
+          <w:color w:val="auto"/>
+          <w:spacing w:val="0"/>
+          <w:position w:val="0"/>
+          <w:sz w:val="24"/>
+          <w:shd w:fill="auto" w:val="clear"/>
+        </w:rPr>
+      </w:pPr>
+      <w:r>
+        <w:rPr>
+          <w:rFonts w:ascii="Arial" w:hAnsi="Arial" w:cs="Arial" w:eastAsia="Arial"/>
+          <w:b/>
+          <w:color w:val="auto"/>
+          <w:spacing w:val="0"/>
+          <w:position w:val="0"/>
+          <w:sz w:val="24"/>
+          <w:shd w:fill="auto" w:val="clear"/>
+        </w:rPr>
+        <w:t xml:space="preserve">Performance Outcome</w:t>
+      </w:r>
+    </w:p>
+    <w:p>
+      <w:pPr>
+        <w:keepNext w:val="true"/>
+        <w:numPr>
+          <w:ilvl w:val="0"/>
+          <w:numId w:val="76"/>
+        </w:numPr>
+        <w:tabs>
+          <w:tab w:val="left" w:pos="576" w:leader="none"/>
+        </w:tabs>
+        <w:spacing w:before="240" w:after="240" w:line="240"/>
+        <w:ind w:right="0" w:left="576" w:hanging="576"/>
+        <w:jc w:val="left"/>
+        <w:rPr>
+          <w:rFonts w:ascii="Arial" w:hAnsi="Arial" w:cs="Arial" w:eastAsia="Arial"/>
+          <w:b/>
+          <w:color w:val="auto"/>
+          <w:spacing w:val="0"/>
+          <w:position w:val="0"/>
+          <w:sz w:val="24"/>
+          <w:shd w:fill="auto" w:val="clear"/>
+        </w:rPr>
+      </w:pPr>
+      <w:r>
+        <w:rPr>
+          <w:rFonts w:ascii="Arial" w:hAnsi="Arial" w:cs="Arial" w:eastAsia="Arial"/>
+          <w:b/>
+          <w:color w:val="auto"/>
+          <w:spacing w:val="0"/>
+          <w:position w:val="0"/>
+          <w:sz w:val="24"/>
+          <w:shd w:fill="auto" w:val="clear"/>
+        </w:rPr>
+        <w:t xml:space="preserve">. User Authentication:</w:t>
+      </w:r>
+    </w:p>
+    <w:p>
+      <w:pPr>
+        <w:keepNext w:val="true"/>
+        <w:numPr>
+          <w:ilvl w:val="0"/>
+          <w:numId w:val="76"/>
+        </w:numPr>
+        <w:tabs>
+          <w:tab w:val="left" w:pos="576" w:leader="none"/>
+        </w:tabs>
+        <w:spacing w:before="240" w:after="240" w:line="240"/>
+        <w:ind w:right="0" w:left="576" w:hanging="576"/>
+        <w:jc w:val="left"/>
+        <w:rPr>
+          <w:rFonts w:ascii="Arial" w:hAnsi="Arial" w:cs="Arial" w:eastAsia="Arial"/>
+          <w:b/>
+          <w:color w:val="auto"/>
+          <w:spacing w:val="0"/>
+          <w:position w:val="0"/>
+          <w:sz w:val="24"/>
+          <w:shd w:fill="auto" w:val="clear"/>
+        </w:rPr>
+      </w:pPr>
+      <w:r>
+        <w:rPr>
+          <w:rFonts w:ascii="Arial" w:hAnsi="Arial" w:cs="Arial" w:eastAsia="Arial"/>
+          <w:b/>
+          <w:color w:val="auto"/>
+          <w:spacing w:val="0"/>
+          <w:position w:val="0"/>
+          <w:sz w:val="24"/>
+          <w:shd w:fill="auto" w:val="clear"/>
+        </w:rPr>
+        <w:t xml:space="preserve">Setting Up a Master Password:</w:t>
+      </w:r>
+    </w:p>
+    <w:p>
+      <w:pPr>
+        <w:keepNext w:val="true"/>
+        <w:numPr>
+          <w:ilvl w:val="0"/>
+          <w:numId w:val="76"/>
+        </w:numPr>
+        <w:tabs>
+          <w:tab w:val="left" w:pos="576" w:leader="none"/>
+        </w:tabs>
+        <w:spacing w:before="240" w:after="240" w:line="240"/>
+        <w:ind w:right="0" w:left="576" w:hanging="576"/>
+        <w:jc w:val="left"/>
+        <w:rPr>
+          <w:rFonts w:ascii="Arial" w:hAnsi="Arial" w:cs="Arial" w:eastAsia="Arial"/>
+          <w:b/>
+          <w:color w:val="auto"/>
+          <w:spacing w:val="0"/>
+          <w:position w:val="0"/>
+          <w:sz w:val="24"/>
+          <w:shd w:fill="auto" w:val="clear"/>
+        </w:rPr>
+      </w:pPr>
+      <w:r>
+        <w:rPr>
+          <w:rFonts w:ascii="Arial" w:hAnsi="Arial" w:cs="Arial" w:eastAsia="Arial"/>
+          <w:b/>
+          <w:color w:val="auto"/>
+          <w:spacing w:val="0"/>
+          <w:position w:val="0"/>
+          <w:sz w:val="24"/>
+          <w:shd w:fill="auto" w:val="clear"/>
+        </w:rPr>
+        <w:t xml:space="preserve">Performance Outcome: The process of setting up a master password should be quick and responsive, taking a reasonable amount of time. It should not result in any significant delays or user frustration.</w:t>
+      </w:r>
+    </w:p>
+    <w:p>
+      <w:pPr>
+        <w:keepNext w:val="true"/>
+        <w:numPr>
+          <w:ilvl w:val="0"/>
+          <w:numId w:val="76"/>
+        </w:numPr>
+        <w:tabs>
+          <w:tab w:val="left" w:pos="576" w:leader="none"/>
+        </w:tabs>
+        <w:spacing w:before="240" w:after="240" w:line="240"/>
+        <w:ind w:right="0" w:left="576" w:hanging="576"/>
+        <w:jc w:val="left"/>
+        <w:rPr>
+          <w:rFonts w:ascii="Arial" w:hAnsi="Arial" w:cs="Arial" w:eastAsia="Arial"/>
+          <w:b/>
+          <w:color w:val="auto"/>
+          <w:spacing w:val="0"/>
+          <w:position w:val="0"/>
+          <w:sz w:val="24"/>
+          <w:shd w:fill="auto" w:val="clear"/>
+        </w:rPr>
+      </w:pPr>
+      <w:r>
+        <w:rPr>
+          <w:rFonts w:ascii="Arial" w:hAnsi="Arial" w:cs="Arial" w:eastAsia="Arial"/>
+          <w:b/>
+          <w:color w:val="auto"/>
+          <w:spacing w:val="0"/>
+          <w:position w:val="0"/>
+          <w:sz w:val="24"/>
+          <w:shd w:fill="auto" w:val="clear"/>
+        </w:rPr>
+        <w:t xml:space="preserve">Biometric Authentication (if supported):</w:t>
+      </w:r>
+    </w:p>
+    <w:p>
+      <w:pPr>
+        <w:keepNext w:val="true"/>
+        <w:numPr>
+          <w:ilvl w:val="0"/>
+          <w:numId w:val="76"/>
+        </w:numPr>
+        <w:tabs>
+          <w:tab w:val="left" w:pos="576" w:leader="none"/>
+        </w:tabs>
+        <w:spacing w:before="240" w:after="240" w:line="240"/>
+        <w:ind w:right="0" w:left="576" w:hanging="576"/>
+        <w:jc w:val="left"/>
+        <w:rPr>
+          <w:rFonts w:ascii="Arial" w:hAnsi="Arial" w:cs="Arial" w:eastAsia="Arial"/>
+          <w:b/>
+          <w:color w:val="auto"/>
+          <w:spacing w:val="0"/>
+          <w:position w:val="0"/>
+          <w:sz w:val="24"/>
+          <w:shd w:fill="auto" w:val="clear"/>
+        </w:rPr>
+      </w:pPr>
+      <w:r>
+        <w:rPr>
+          <w:rFonts w:ascii="Arial" w:hAnsi="Arial" w:cs="Arial" w:eastAsia="Arial"/>
+          <w:b/>
+          <w:color w:val="auto"/>
+          <w:spacing w:val="0"/>
+          <w:position w:val="0"/>
+          <w:sz w:val="24"/>
+          <w:shd w:fill="auto" w:val="clear"/>
+        </w:rPr>
+        <w:t xml:space="preserve">Performance Outcome: Biometric authentication should be nearly instant, providing a seamless and efficient way for users to access the password manager.</w:t>
+      </w:r>
+    </w:p>
+    <w:p>
+      <w:pPr>
+        <w:keepNext w:val="true"/>
+        <w:numPr>
+          <w:ilvl w:val="0"/>
+          <w:numId w:val="76"/>
+        </w:numPr>
+        <w:tabs>
+          <w:tab w:val="left" w:pos="576" w:leader="none"/>
+        </w:tabs>
+        <w:spacing w:before="240" w:after="240" w:line="240"/>
+        <w:ind w:right="0" w:left="576" w:hanging="576"/>
+        <w:jc w:val="left"/>
+        <w:rPr>
+          <w:rFonts w:ascii="Arial" w:hAnsi="Arial" w:cs="Arial" w:eastAsia="Arial"/>
+          <w:b/>
+          <w:color w:val="auto"/>
+          <w:spacing w:val="0"/>
+          <w:position w:val="0"/>
+          <w:sz w:val="24"/>
+          <w:shd w:fill="auto" w:val="clear"/>
+        </w:rPr>
+      </w:pPr>
+      <w:r>
+        <w:rPr>
+          <w:rFonts w:ascii="Arial" w:hAnsi="Arial" w:cs="Arial" w:eastAsia="Arial"/>
+          <w:b/>
+          <w:color w:val="auto"/>
+          <w:spacing w:val="0"/>
+          <w:position w:val="0"/>
+          <w:sz w:val="24"/>
+          <w:shd w:fill="auto" w:val="clear"/>
+        </w:rPr>
+        <w:t xml:space="preserve">2. Password Storage:</w:t>
+      </w:r>
+    </w:p>
+    <w:p>
+      <w:pPr>
+        <w:keepNext w:val="true"/>
+        <w:numPr>
+          <w:ilvl w:val="0"/>
+          <w:numId w:val="76"/>
+        </w:numPr>
+        <w:tabs>
+          <w:tab w:val="left" w:pos="576" w:leader="none"/>
+        </w:tabs>
+        <w:spacing w:before="240" w:after="240" w:line="240"/>
+        <w:ind w:right="0" w:left="576" w:hanging="576"/>
+        <w:jc w:val="left"/>
+        <w:rPr>
+          <w:rFonts w:ascii="Arial" w:hAnsi="Arial" w:cs="Arial" w:eastAsia="Arial"/>
+          <w:b/>
+          <w:color w:val="auto"/>
+          <w:spacing w:val="0"/>
+          <w:position w:val="0"/>
+          <w:sz w:val="24"/>
+          <w:shd w:fill="auto" w:val="clear"/>
+        </w:rPr>
+      </w:pPr>
+      <w:r>
+        <w:rPr>
+          <w:rFonts w:ascii="Arial" w:hAnsi="Arial" w:cs="Arial" w:eastAsia="Arial"/>
+          <w:b/>
+          <w:color w:val="auto"/>
+          <w:spacing w:val="0"/>
+          <w:position w:val="0"/>
+          <w:sz w:val="24"/>
+          <w:shd w:fill="auto" w:val="clear"/>
+        </w:rPr>
+        <w:t xml:space="preserve">Adding a New Password:</w:t>
+      </w:r>
+    </w:p>
+    <w:p>
+      <w:pPr>
+        <w:keepNext w:val="true"/>
+        <w:numPr>
+          <w:ilvl w:val="0"/>
+          <w:numId w:val="76"/>
+        </w:numPr>
+        <w:tabs>
+          <w:tab w:val="left" w:pos="576" w:leader="none"/>
+        </w:tabs>
+        <w:spacing w:before="240" w:after="240" w:line="240"/>
+        <w:ind w:right="0" w:left="576" w:hanging="576"/>
+        <w:jc w:val="left"/>
+        <w:rPr>
+          <w:rFonts w:ascii="Arial" w:hAnsi="Arial" w:cs="Arial" w:eastAsia="Arial"/>
+          <w:b/>
+          <w:color w:val="auto"/>
+          <w:spacing w:val="0"/>
+          <w:position w:val="0"/>
+          <w:sz w:val="24"/>
+          <w:shd w:fill="auto" w:val="clear"/>
+        </w:rPr>
+      </w:pPr>
+      <w:r>
+        <w:rPr>
+          <w:rFonts w:ascii="Arial" w:hAnsi="Arial" w:cs="Arial" w:eastAsia="Arial"/>
+          <w:b/>
+          <w:color w:val="auto"/>
+          <w:spacing w:val="0"/>
+          <w:position w:val="0"/>
+          <w:sz w:val="24"/>
+          <w:shd w:fill="auto" w:val="clear"/>
+        </w:rPr>
+        <w:t xml:space="preserve">Performance Outcome: The time it takes to add a new password should be minimal, ensuring a smooth user experience. There should be no noticeable delays.</w:t>
+      </w:r>
+    </w:p>
+    <w:p>
+      <w:pPr>
+        <w:keepNext w:val="true"/>
+        <w:numPr>
+          <w:ilvl w:val="0"/>
+          <w:numId w:val="76"/>
+        </w:numPr>
+        <w:tabs>
+          <w:tab w:val="left" w:pos="576" w:leader="none"/>
+        </w:tabs>
+        <w:spacing w:before="240" w:after="240" w:line="240"/>
+        <w:ind w:right="0" w:left="576" w:hanging="576"/>
+        <w:jc w:val="left"/>
+        <w:rPr>
+          <w:rFonts w:ascii="Arial" w:hAnsi="Arial" w:cs="Arial" w:eastAsia="Arial"/>
+          <w:b/>
+          <w:color w:val="auto"/>
+          <w:spacing w:val="0"/>
+          <w:position w:val="0"/>
+          <w:sz w:val="24"/>
+          <w:shd w:fill="auto" w:val="clear"/>
+        </w:rPr>
+      </w:pPr>
+      <w:r>
+        <w:rPr>
+          <w:rFonts w:ascii="Arial" w:hAnsi="Arial" w:cs="Arial" w:eastAsia="Arial"/>
+          <w:b/>
+          <w:color w:val="auto"/>
+          <w:spacing w:val="0"/>
+          <w:position w:val="0"/>
+          <w:sz w:val="24"/>
+          <w:shd w:fill="auto" w:val="clear"/>
+        </w:rPr>
+        <w:t xml:space="preserve">Retrieving a Password:</w:t>
+      </w:r>
+    </w:p>
+    <w:p>
+      <w:pPr>
+        <w:keepNext w:val="true"/>
+        <w:numPr>
+          <w:ilvl w:val="0"/>
+          <w:numId w:val="76"/>
+        </w:numPr>
+        <w:tabs>
+          <w:tab w:val="left" w:pos="576" w:leader="none"/>
+        </w:tabs>
+        <w:spacing w:before="240" w:after="240" w:line="240"/>
+        <w:ind w:right="0" w:left="576" w:hanging="576"/>
+        <w:jc w:val="left"/>
+        <w:rPr>
+          <w:rFonts w:ascii="Arial" w:hAnsi="Arial" w:cs="Arial" w:eastAsia="Arial"/>
+          <w:b/>
+          <w:color w:val="auto"/>
+          <w:spacing w:val="0"/>
+          <w:position w:val="0"/>
+          <w:sz w:val="24"/>
+          <w:shd w:fill="auto" w:val="clear"/>
+        </w:rPr>
+      </w:pPr>
+      <w:r>
+        <w:rPr>
+          <w:rFonts w:ascii="Arial" w:hAnsi="Arial" w:cs="Arial" w:eastAsia="Arial"/>
+          <w:b/>
+          <w:color w:val="auto"/>
+          <w:spacing w:val="0"/>
+          <w:position w:val="0"/>
+          <w:sz w:val="24"/>
+          <w:shd w:fill="auto" w:val="clear"/>
+        </w:rPr>
+        <w:t xml:space="preserve">Performance Outcome: The password retrieval process should be fast and efficient, even when dealing with a large number of stored passwords. The manager should respond promptly to user requests.</w:t>
+      </w:r>
+    </w:p>
+    <w:p>
+      <w:pPr>
+        <w:keepNext w:val="true"/>
+        <w:tabs>
+          <w:tab w:val="left" w:pos="576" w:leader="none"/>
+        </w:tabs>
+        <w:spacing w:before="240" w:after="240" w:line="240"/>
+        <w:ind w:right="0" w:left="0" w:firstLine="0"/>
+        <w:jc w:val="left"/>
+        <w:rPr>
+          <w:rFonts w:ascii="Arial" w:hAnsi="Arial" w:cs="Arial" w:eastAsia="Arial"/>
+          <w:b/>
+          <w:color w:val="auto"/>
+          <w:spacing w:val="0"/>
+          <w:position w:val="0"/>
+          <w:sz w:val="24"/>
+          <w:shd w:fill="auto" w:val="clear"/>
+        </w:rPr>
+      </w:pPr>
+      <w:r>
+        <w:rPr>
+          <w:rFonts w:ascii="Arial" w:hAnsi="Arial" w:cs="Arial" w:eastAsia="Arial"/>
+          <w:b/>
+          <w:color w:val="auto"/>
+          <w:spacing w:val="0"/>
+          <w:position w:val="0"/>
+          <w:sz w:val="24"/>
+          <w:shd w:fill="auto" w:val="clear"/>
+        </w:rPr>
+        <w:t xml:space="preserve">Updating and Deleting Passwords:</w:t>
       </w:r>
     </w:p>
     <w:p>
@@ -6294,2091 +8387,39 @@
           <w:sz w:val="24"/>
           <w:shd w:fill="auto" w:val="clear"/>
         </w:rPr>
-        <w:t xml:space="preserve">Test Plan/ Test Cases</w:t>
-      </w:r>
-    </w:p>
-    <w:p>
-      <w:pPr>
-        <w:keepNext w:val="true"/>
-        <w:numPr>
-          <w:ilvl w:val="0"/>
-          <w:numId w:val="78"/>
-        </w:numPr>
+        <w:t xml:space="preserve">Performance Outcome: Editing or deleting passwords should be a quick and straightforward process, even when dealing with a substantial number of stored passwords.</w:t>
+      </w:r>
+    </w:p>
+    <w:p>
+      <w:pPr>
+        <w:keepNext w:val="true"/>
         <w:tabs>
           <w:tab w:val="left" w:pos="576" w:leader="none"/>
         </w:tabs>
         <w:spacing w:before="240" w:after="240" w:line="240"/>
-        <w:ind w:right="0" w:left="576" w:hanging="576"/>
-        <w:jc w:val="left"/>
-        <w:rPr>
-          <w:rFonts w:ascii="Arial" w:hAnsi="Arial" w:cs="Arial" w:eastAsia="Arial"/>
-          <w:b/>
-          <w:color w:val="auto"/>
-          <w:spacing w:val="0"/>
-          <w:position w:val="0"/>
-          <w:sz w:val="24"/>
-          <w:shd w:fill="auto" w:val="clear"/>
-        </w:rPr>
-      </w:pPr>
-      <w:r>
-        <w:rPr>
-          <w:rFonts w:ascii="Arial" w:hAnsi="Arial" w:cs="Arial" w:eastAsia="Arial"/>
-          <w:b/>
-          <w:color w:val="auto"/>
-          <w:spacing w:val="0"/>
-          <w:position w:val="0"/>
-          <w:sz w:val="24"/>
-          <w:shd w:fill="auto" w:val="clear"/>
-        </w:rPr>
-        <w:t xml:space="preserve">User Authentication:</w:t>
-      </w:r>
-    </w:p>
-    <w:p>
-      <w:pPr>
-        <w:keepNext w:val="true"/>
-        <w:numPr>
-          <w:ilvl w:val="0"/>
-          <w:numId w:val="78"/>
-        </w:numPr>
-        <w:tabs>
-          <w:tab w:val="left" w:pos="576" w:leader="none"/>
-        </w:tabs>
-        <w:spacing w:before="240" w:after="240" w:line="240"/>
-        <w:ind w:right="0" w:left="576" w:hanging="576"/>
-        <w:jc w:val="left"/>
-        <w:rPr>
-          <w:rFonts w:ascii="Arial" w:hAnsi="Arial" w:cs="Arial" w:eastAsia="Arial"/>
-          <w:b/>
-          <w:color w:val="auto"/>
-          <w:spacing w:val="0"/>
-          <w:position w:val="0"/>
-          <w:sz w:val="24"/>
-          <w:shd w:fill="auto" w:val="clear"/>
-        </w:rPr>
-      </w:pPr>
-      <w:r>
-        <w:rPr>
-          <w:rFonts w:ascii="Arial" w:hAnsi="Arial" w:cs="Arial" w:eastAsia="Arial"/>
-          <w:b/>
-          <w:color w:val="auto"/>
-          <w:spacing w:val="0"/>
-          <w:position w:val="0"/>
-          <w:sz w:val="24"/>
-          <w:shd w:fill="auto" w:val="clear"/>
-        </w:rPr>
-        <w:t xml:space="preserve">Verify that users can set up and authenticate themselves securely.</w:t>
-      </w:r>
-    </w:p>
-    <w:p>
-      <w:pPr>
-        <w:keepNext w:val="true"/>
-        <w:numPr>
-          <w:ilvl w:val="0"/>
-          <w:numId w:val="78"/>
-        </w:numPr>
-        <w:tabs>
-          <w:tab w:val="left" w:pos="576" w:leader="none"/>
-        </w:tabs>
-        <w:spacing w:before="240" w:after="240" w:line="240"/>
-        <w:ind w:right="0" w:left="576" w:hanging="576"/>
-        <w:jc w:val="left"/>
-        <w:rPr>
-          <w:rFonts w:ascii="Arial" w:hAnsi="Arial" w:cs="Arial" w:eastAsia="Arial"/>
-          <w:b/>
-          <w:color w:val="auto"/>
-          <w:spacing w:val="0"/>
-          <w:position w:val="0"/>
-          <w:sz w:val="24"/>
-          <w:shd w:fill="auto" w:val="clear"/>
-        </w:rPr>
-      </w:pPr>
-      <w:r>
-        <w:rPr>
-          <w:rFonts w:ascii="Arial" w:hAnsi="Arial" w:cs="Arial" w:eastAsia="Arial"/>
-          <w:b/>
-          <w:color w:val="auto"/>
-          <w:spacing w:val="0"/>
-          <w:position w:val="0"/>
-          <w:sz w:val="24"/>
-          <w:shd w:fill="auto" w:val="clear"/>
-        </w:rPr>
-        <w:t xml:space="preserve">Test cases for master password creation, biometric authentication, etc.</w:t>
-      </w:r>
-    </w:p>
-    <w:p>
-      <w:pPr>
-        <w:keepNext w:val="true"/>
-        <w:numPr>
-          <w:ilvl w:val="0"/>
-          <w:numId w:val="78"/>
-        </w:numPr>
-        <w:tabs>
-          <w:tab w:val="left" w:pos="576" w:leader="none"/>
-        </w:tabs>
-        <w:spacing w:before="240" w:after="240" w:line="240"/>
-        <w:ind w:right="0" w:left="576" w:hanging="576"/>
-        <w:jc w:val="left"/>
-        <w:rPr>
-          <w:rFonts w:ascii="Arial" w:hAnsi="Arial" w:cs="Arial" w:eastAsia="Arial"/>
-          <w:b/>
-          <w:color w:val="auto"/>
-          <w:spacing w:val="0"/>
-          <w:position w:val="0"/>
-          <w:sz w:val="24"/>
-          <w:shd w:fill="auto" w:val="clear"/>
-        </w:rPr>
-      </w:pPr>
-      <w:r>
-        <w:rPr>
-          <w:rFonts w:ascii="Arial" w:hAnsi="Arial" w:cs="Arial" w:eastAsia="Arial"/>
-          <w:b/>
-          <w:color w:val="auto"/>
-          <w:spacing w:val="0"/>
-          <w:position w:val="0"/>
-          <w:sz w:val="24"/>
-          <w:shd w:fill="auto" w:val="clear"/>
-        </w:rPr>
-        <w:t xml:space="preserve">Password Storage:</w:t>
-      </w:r>
-    </w:p>
-    <w:p>
-      <w:pPr>
-        <w:keepNext w:val="true"/>
-        <w:numPr>
-          <w:ilvl w:val="0"/>
-          <w:numId w:val="78"/>
-        </w:numPr>
-        <w:tabs>
-          <w:tab w:val="left" w:pos="576" w:leader="none"/>
-        </w:tabs>
-        <w:spacing w:before="240" w:after="240" w:line="240"/>
-        <w:ind w:right="0" w:left="576" w:hanging="576"/>
-        <w:jc w:val="left"/>
-        <w:rPr>
-          <w:rFonts w:ascii="Arial" w:hAnsi="Arial" w:cs="Arial" w:eastAsia="Arial"/>
-          <w:b/>
-          <w:color w:val="auto"/>
-          <w:spacing w:val="0"/>
-          <w:position w:val="0"/>
-          <w:sz w:val="24"/>
-          <w:shd w:fill="auto" w:val="clear"/>
-        </w:rPr>
-      </w:pPr>
-      <w:r>
-        <w:rPr>
-          <w:rFonts w:ascii="Arial" w:hAnsi="Arial" w:cs="Arial" w:eastAsia="Arial"/>
-          <w:b/>
-          <w:color w:val="auto"/>
-          <w:spacing w:val="0"/>
-          <w:position w:val="0"/>
-          <w:sz w:val="24"/>
-          <w:shd w:fill="auto" w:val="clear"/>
-        </w:rPr>
-        <w:t xml:space="preserve">Verify that passwords are securely stored and encrypted.</w:t>
-      </w:r>
-    </w:p>
-    <w:p>
-      <w:pPr>
-        <w:keepNext w:val="true"/>
-        <w:numPr>
-          <w:ilvl w:val="0"/>
-          <w:numId w:val="78"/>
-        </w:numPr>
-        <w:tabs>
-          <w:tab w:val="left" w:pos="576" w:leader="none"/>
-        </w:tabs>
-        <w:spacing w:before="240" w:after="240" w:line="240"/>
-        <w:ind w:right="0" w:left="576" w:hanging="576"/>
-        <w:jc w:val="left"/>
-        <w:rPr>
-          <w:rFonts w:ascii="Arial" w:hAnsi="Arial" w:cs="Arial" w:eastAsia="Arial"/>
-          <w:b/>
-          <w:color w:val="auto"/>
-          <w:spacing w:val="0"/>
-          <w:position w:val="0"/>
-          <w:sz w:val="24"/>
-          <w:shd w:fill="auto" w:val="clear"/>
-        </w:rPr>
-      </w:pPr>
-      <w:r>
-        <w:rPr>
-          <w:rFonts w:ascii="Arial" w:hAnsi="Arial" w:cs="Arial" w:eastAsia="Arial"/>
-          <w:b/>
-          <w:color w:val="auto"/>
-          <w:spacing w:val="0"/>
-          <w:position w:val="0"/>
-          <w:sz w:val="24"/>
-          <w:shd w:fill="auto" w:val="clear"/>
-        </w:rPr>
-        <w:t xml:space="preserve">Test cases for adding, retrieving, updating, and deleting passwords.</w:t>
-      </w:r>
-    </w:p>
-    <w:p>
-      <w:pPr>
-        <w:keepNext w:val="true"/>
-        <w:numPr>
-          <w:ilvl w:val="0"/>
-          <w:numId w:val="78"/>
-        </w:numPr>
-        <w:tabs>
-          <w:tab w:val="left" w:pos="576" w:leader="none"/>
-        </w:tabs>
-        <w:spacing w:before="240" w:after="240" w:line="240"/>
-        <w:ind w:right="0" w:left="576" w:hanging="576"/>
-        <w:jc w:val="left"/>
-        <w:rPr>
-          <w:rFonts w:ascii="Arial" w:hAnsi="Arial" w:cs="Arial" w:eastAsia="Arial"/>
-          <w:b/>
-          <w:color w:val="auto"/>
-          <w:spacing w:val="0"/>
-          <w:position w:val="0"/>
-          <w:sz w:val="24"/>
-          <w:shd w:fill="auto" w:val="clear"/>
-        </w:rPr>
-      </w:pPr>
-      <w:r>
-        <w:rPr>
-          <w:rFonts w:ascii="Arial" w:hAnsi="Arial" w:cs="Arial" w:eastAsia="Arial"/>
-          <w:b/>
-          <w:color w:val="auto"/>
-          <w:spacing w:val="0"/>
-          <w:position w:val="0"/>
-          <w:sz w:val="24"/>
-          <w:shd w:fill="auto" w:val="clear"/>
-        </w:rPr>
-        <w:t xml:space="preserve">Password Generation:</w:t>
-      </w:r>
-    </w:p>
-    <w:p>
-      <w:pPr>
-        <w:keepNext w:val="true"/>
-        <w:numPr>
-          <w:ilvl w:val="0"/>
-          <w:numId w:val="78"/>
-        </w:numPr>
-        <w:tabs>
-          <w:tab w:val="left" w:pos="576" w:leader="none"/>
-        </w:tabs>
-        <w:spacing w:before="240" w:after="240" w:line="240"/>
-        <w:ind w:right="0" w:left="576" w:hanging="576"/>
-        <w:jc w:val="left"/>
-        <w:rPr>
-          <w:rFonts w:ascii="Arial" w:hAnsi="Arial" w:cs="Arial" w:eastAsia="Arial"/>
-          <w:b/>
-          <w:color w:val="auto"/>
-          <w:spacing w:val="0"/>
-          <w:position w:val="0"/>
-          <w:sz w:val="24"/>
-          <w:shd w:fill="auto" w:val="clear"/>
-        </w:rPr>
-      </w:pPr>
-      <w:r>
-        <w:rPr>
-          <w:rFonts w:ascii="Arial" w:hAnsi="Arial" w:cs="Arial" w:eastAsia="Arial"/>
-          <w:b/>
-          <w:color w:val="auto"/>
-          <w:spacing w:val="0"/>
-          <w:position w:val="0"/>
-          <w:sz w:val="24"/>
-          <w:shd w:fill="auto" w:val="clear"/>
-        </w:rPr>
-        <w:t xml:space="preserve">Verify that the password manager can generate strong, unique passwords.</w:t>
-      </w:r>
-    </w:p>
-    <w:p>
-      <w:pPr>
-        <w:keepNext w:val="true"/>
-        <w:numPr>
-          <w:ilvl w:val="0"/>
-          <w:numId w:val="78"/>
-        </w:numPr>
-        <w:tabs>
-          <w:tab w:val="left" w:pos="576" w:leader="none"/>
-        </w:tabs>
-        <w:spacing w:before="240" w:after="240" w:line="240"/>
-        <w:ind w:right="0" w:left="576" w:hanging="576"/>
-        <w:jc w:val="left"/>
-        <w:rPr>
-          <w:rFonts w:ascii="Arial" w:hAnsi="Arial" w:cs="Arial" w:eastAsia="Arial"/>
-          <w:b/>
-          <w:color w:val="auto"/>
-          <w:spacing w:val="0"/>
-          <w:position w:val="0"/>
-          <w:sz w:val="24"/>
-          <w:shd w:fill="auto" w:val="clear"/>
-        </w:rPr>
-      </w:pPr>
-      <w:r>
-        <w:rPr>
-          <w:rFonts w:ascii="Arial" w:hAnsi="Arial" w:cs="Arial" w:eastAsia="Arial"/>
-          <w:b/>
-          <w:color w:val="auto"/>
-          <w:spacing w:val="0"/>
-          <w:position w:val="0"/>
-          <w:sz w:val="24"/>
-          <w:shd w:fill="auto" w:val="clear"/>
-        </w:rPr>
-        <w:t xml:space="preserve">Test cases for specifying password criteria and generating passwords.</w:t>
-      </w:r>
-    </w:p>
-    <w:p>
-      <w:pPr>
-        <w:keepNext w:val="true"/>
-        <w:numPr>
-          <w:ilvl w:val="0"/>
-          <w:numId w:val="78"/>
-        </w:numPr>
-        <w:tabs>
-          <w:tab w:val="left" w:pos="576" w:leader="none"/>
-        </w:tabs>
-        <w:spacing w:before="240" w:after="240" w:line="240"/>
-        <w:ind w:right="0" w:left="576" w:hanging="576"/>
-        <w:jc w:val="left"/>
-        <w:rPr>
-          <w:rFonts w:ascii="Arial" w:hAnsi="Arial" w:cs="Arial" w:eastAsia="Arial"/>
-          <w:b/>
-          <w:color w:val="auto"/>
-          <w:spacing w:val="0"/>
-          <w:position w:val="0"/>
-          <w:sz w:val="24"/>
-          <w:shd w:fill="auto" w:val="clear"/>
-        </w:rPr>
-      </w:pPr>
-      <w:r>
-        <w:rPr>
-          <w:rFonts w:ascii="Arial" w:hAnsi="Arial" w:cs="Arial" w:eastAsia="Arial"/>
-          <w:b/>
-          <w:color w:val="auto"/>
-          <w:spacing w:val="0"/>
-          <w:position w:val="0"/>
-          <w:sz w:val="24"/>
-          <w:shd w:fill="auto" w:val="clear"/>
-        </w:rPr>
-        <w:t xml:space="preserve">Categorization:</w:t>
-      </w:r>
-    </w:p>
-    <w:p>
-      <w:pPr>
-        <w:keepNext w:val="true"/>
-        <w:numPr>
-          <w:ilvl w:val="0"/>
-          <w:numId w:val="78"/>
-        </w:numPr>
-        <w:tabs>
-          <w:tab w:val="left" w:pos="576" w:leader="none"/>
-        </w:tabs>
-        <w:spacing w:before="240" w:after="240" w:line="240"/>
-        <w:ind w:right="0" w:left="576" w:hanging="576"/>
-        <w:jc w:val="left"/>
-        <w:rPr>
-          <w:rFonts w:ascii="Arial" w:hAnsi="Arial" w:cs="Arial" w:eastAsia="Arial"/>
-          <w:b/>
-          <w:color w:val="auto"/>
-          <w:spacing w:val="0"/>
-          <w:position w:val="0"/>
-          <w:sz w:val="24"/>
-          <w:shd w:fill="auto" w:val="clear"/>
-        </w:rPr>
-      </w:pPr>
-      <w:r>
-        <w:rPr>
-          <w:rFonts w:ascii="Arial" w:hAnsi="Arial" w:cs="Arial" w:eastAsia="Arial"/>
-          <w:b/>
-          <w:color w:val="auto"/>
-          <w:spacing w:val="0"/>
-          <w:position w:val="0"/>
-          <w:sz w:val="24"/>
-          <w:shd w:fill="auto" w:val="clear"/>
-        </w:rPr>
-        <w:t xml:space="preserve">Test the organization of passwords into categories.</w:t>
-      </w:r>
-    </w:p>
-    <w:p>
-      <w:pPr>
-        <w:keepNext w:val="true"/>
-        <w:numPr>
-          <w:ilvl w:val="0"/>
-          <w:numId w:val="78"/>
-        </w:numPr>
-        <w:tabs>
-          <w:tab w:val="left" w:pos="576" w:leader="none"/>
-        </w:tabs>
-        <w:spacing w:before="240" w:after="240" w:line="240"/>
-        <w:ind w:right="0" w:left="576" w:hanging="576"/>
-        <w:jc w:val="left"/>
-        <w:rPr>
-          <w:rFonts w:ascii="Arial" w:hAnsi="Arial" w:cs="Arial" w:eastAsia="Arial"/>
-          <w:b/>
-          <w:color w:val="auto"/>
-          <w:spacing w:val="0"/>
-          <w:position w:val="0"/>
-          <w:sz w:val="24"/>
-          <w:shd w:fill="auto" w:val="clear"/>
-        </w:rPr>
-      </w:pPr>
-      <w:r>
-        <w:rPr>
-          <w:rFonts w:ascii="Arial" w:hAnsi="Arial" w:cs="Arial" w:eastAsia="Arial"/>
-          <w:b/>
-          <w:color w:val="auto"/>
-          <w:spacing w:val="0"/>
-          <w:position w:val="0"/>
-          <w:sz w:val="24"/>
-          <w:shd w:fill="auto" w:val="clear"/>
-        </w:rPr>
-        <w:t xml:space="preserve">Verify that categories can be created, edited, and deleted.</w:t>
-      </w:r>
-    </w:p>
-    <w:p>
-      <w:pPr>
-        <w:keepNext w:val="true"/>
-        <w:numPr>
-          <w:ilvl w:val="0"/>
-          <w:numId w:val="78"/>
-        </w:numPr>
-        <w:tabs>
-          <w:tab w:val="left" w:pos="576" w:leader="none"/>
-        </w:tabs>
-        <w:spacing w:before="240" w:after="240" w:line="240"/>
-        <w:ind w:right="0" w:left="576" w:hanging="576"/>
-        <w:jc w:val="left"/>
-        <w:rPr>
-          <w:rFonts w:ascii="Arial" w:hAnsi="Arial" w:cs="Arial" w:eastAsia="Arial"/>
-          <w:b/>
-          <w:color w:val="auto"/>
-          <w:spacing w:val="0"/>
-          <w:position w:val="0"/>
-          <w:sz w:val="24"/>
-          <w:shd w:fill="auto" w:val="clear"/>
-        </w:rPr>
-      </w:pPr>
-      <w:r>
-        <w:rPr>
-          <w:rFonts w:ascii="Arial" w:hAnsi="Arial" w:cs="Arial" w:eastAsia="Arial"/>
-          <w:b/>
-          <w:color w:val="auto"/>
-          <w:spacing w:val="0"/>
-          <w:position w:val="0"/>
-          <w:sz w:val="24"/>
-          <w:shd w:fill="auto" w:val="clear"/>
-        </w:rPr>
-        <w:t xml:space="preserve">Security:</w:t>
-      </w:r>
-    </w:p>
-    <w:p>
-      <w:pPr>
-        <w:keepNext w:val="true"/>
-        <w:numPr>
-          <w:ilvl w:val="0"/>
-          <w:numId w:val="78"/>
-        </w:numPr>
-        <w:tabs>
-          <w:tab w:val="left" w:pos="576" w:leader="none"/>
-        </w:tabs>
-        <w:spacing w:before="240" w:after="240" w:line="240"/>
-        <w:ind w:right="0" w:left="576" w:hanging="576"/>
-        <w:jc w:val="left"/>
-        <w:rPr>
-          <w:rFonts w:ascii="Arial" w:hAnsi="Arial" w:cs="Arial" w:eastAsia="Arial"/>
-          <w:b/>
-          <w:color w:val="auto"/>
-          <w:spacing w:val="0"/>
-          <w:position w:val="0"/>
-          <w:sz w:val="24"/>
-          <w:shd w:fill="auto" w:val="clear"/>
-        </w:rPr>
-      </w:pPr>
-      <w:r>
-        <w:rPr>
-          <w:rFonts w:ascii="Arial" w:hAnsi="Arial" w:cs="Arial" w:eastAsia="Arial"/>
-          <w:b/>
-          <w:color w:val="auto"/>
-          <w:spacing w:val="0"/>
-          <w:position w:val="0"/>
-          <w:sz w:val="24"/>
-          <w:shd w:fill="auto" w:val="clear"/>
-        </w:rPr>
-        <w:t xml:space="preserve">Ensure data encryption and protection.</w:t>
-      </w:r>
-    </w:p>
-    <w:p>
-      <w:pPr>
-        <w:keepNext w:val="true"/>
-        <w:numPr>
-          <w:ilvl w:val="0"/>
-          <w:numId w:val="78"/>
-        </w:numPr>
-        <w:tabs>
-          <w:tab w:val="left" w:pos="576" w:leader="none"/>
-        </w:tabs>
-        <w:spacing w:before="240" w:after="240" w:line="240"/>
-        <w:ind w:right="0" w:left="576" w:hanging="576"/>
-        <w:jc w:val="left"/>
-        <w:rPr>
-          <w:rFonts w:ascii="Arial" w:hAnsi="Arial" w:cs="Arial" w:eastAsia="Arial"/>
-          <w:b/>
-          <w:color w:val="auto"/>
-          <w:spacing w:val="0"/>
-          <w:position w:val="0"/>
-          <w:sz w:val="24"/>
-          <w:shd w:fill="auto" w:val="clear"/>
-        </w:rPr>
-      </w:pPr>
-      <w:r>
-        <w:rPr>
-          <w:rFonts w:ascii="Arial" w:hAnsi="Arial" w:cs="Arial" w:eastAsia="Arial"/>
-          <w:b/>
-          <w:color w:val="auto"/>
-          <w:spacing w:val="0"/>
-          <w:position w:val="0"/>
-          <w:sz w:val="24"/>
-          <w:shd w:fill="auto" w:val="clear"/>
-        </w:rPr>
-        <w:t xml:space="preserve">Test cases for encryption algorithms, data breach resistance, and data recovery.</w:t>
-      </w:r>
-    </w:p>
-    <w:p>
-      <w:pPr>
-        <w:keepNext w:val="true"/>
-        <w:numPr>
-          <w:ilvl w:val="0"/>
-          <w:numId w:val="78"/>
-        </w:numPr>
-        <w:tabs>
-          <w:tab w:val="left" w:pos="576" w:leader="none"/>
-        </w:tabs>
-        <w:spacing w:before="240" w:after="240" w:line="240"/>
-        <w:ind w:right="0" w:left="576" w:hanging="576"/>
-        <w:jc w:val="left"/>
-        <w:rPr>
-          <w:rFonts w:ascii="Arial" w:hAnsi="Arial" w:cs="Arial" w:eastAsia="Arial"/>
-          <w:b/>
-          <w:color w:val="auto"/>
-          <w:spacing w:val="0"/>
-          <w:position w:val="0"/>
-          <w:sz w:val="24"/>
-          <w:shd w:fill="auto" w:val="clear"/>
-        </w:rPr>
-      </w:pPr>
-      <w:r>
-        <w:rPr>
-          <w:rFonts w:ascii="Arial" w:hAnsi="Arial" w:cs="Arial" w:eastAsia="Arial"/>
-          <w:b/>
-          <w:color w:val="auto"/>
-          <w:spacing w:val="0"/>
-          <w:position w:val="0"/>
-          <w:sz w:val="24"/>
-          <w:shd w:fill="auto" w:val="clear"/>
-        </w:rPr>
-        <w:t xml:space="preserve">Backup and Recovery:</w:t>
-      </w:r>
-    </w:p>
-    <w:p>
-      <w:pPr>
-        <w:keepNext w:val="true"/>
-        <w:numPr>
-          <w:ilvl w:val="0"/>
-          <w:numId w:val="78"/>
-        </w:numPr>
-        <w:tabs>
-          <w:tab w:val="left" w:pos="576" w:leader="none"/>
-        </w:tabs>
-        <w:spacing w:before="240" w:after="240" w:line="240"/>
-        <w:ind w:right="0" w:left="576" w:hanging="576"/>
-        <w:jc w:val="left"/>
-        <w:rPr>
-          <w:rFonts w:ascii="Arial" w:hAnsi="Arial" w:cs="Arial" w:eastAsia="Arial"/>
-          <w:b/>
-          <w:color w:val="auto"/>
-          <w:spacing w:val="0"/>
-          <w:position w:val="0"/>
-          <w:sz w:val="24"/>
-          <w:shd w:fill="auto" w:val="clear"/>
-        </w:rPr>
-      </w:pPr>
-      <w:r>
-        <w:rPr>
-          <w:rFonts w:ascii="Arial" w:hAnsi="Arial" w:cs="Arial" w:eastAsia="Arial"/>
-          <w:b/>
-          <w:color w:val="auto"/>
-          <w:spacing w:val="0"/>
-          <w:position w:val="0"/>
-          <w:sz w:val="24"/>
-          <w:shd w:fill="auto" w:val="clear"/>
-        </w:rPr>
-        <w:t xml:space="preserve">Test data backup and recovery features.</w:t>
-      </w:r>
-    </w:p>
-    <w:p>
-      <w:pPr>
-        <w:keepNext w:val="true"/>
-        <w:numPr>
-          <w:ilvl w:val="0"/>
-          <w:numId w:val="78"/>
-        </w:numPr>
-        <w:tabs>
-          <w:tab w:val="left" w:pos="576" w:leader="none"/>
-        </w:tabs>
-        <w:spacing w:before="240" w:after="240" w:line="240"/>
-        <w:ind w:right="0" w:left="576" w:hanging="576"/>
-        <w:jc w:val="left"/>
-        <w:rPr>
-          <w:rFonts w:ascii="Arial" w:hAnsi="Arial" w:cs="Arial" w:eastAsia="Arial"/>
-          <w:b/>
-          <w:color w:val="auto"/>
-          <w:spacing w:val="0"/>
-          <w:position w:val="0"/>
-          <w:sz w:val="24"/>
-          <w:shd w:fill="auto" w:val="clear"/>
-        </w:rPr>
-      </w:pPr>
-      <w:r>
-        <w:rPr>
-          <w:rFonts w:ascii="Arial" w:hAnsi="Arial" w:cs="Arial" w:eastAsia="Arial"/>
-          <w:b/>
-          <w:color w:val="auto"/>
-          <w:spacing w:val="0"/>
-          <w:position w:val="0"/>
-          <w:sz w:val="24"/>
-          <w:shd w:fill="auto" w:val="clear"/>
-        </w:rPr>
-        <w:t xml:space="preserve">Verify backup creation and successful recovery.</w:t>
-      </w:r>
-    </w:p>
-    <w:p>
-      <w:pPr>
-        <w:keepNext w:val="true"/>
-        <w:numPr>
-          <w:ilvl w:val="0"/>
-          <w:numId w:val="78"/>
-        </w:numPr>
-        <w:tabs>
-          <w:tab w:val="left" w:pos="576" w:leader="none"/>
-        </w:tabs>
-        <w:spacing w:before="240" w:after="240" w:line="240"/>
-        <w:ind w:right="0" w:left="576" w:hanging="576"/>
-        <w:jc w:val="left"/>
-        <w:rPr>
-          <w:rFonts w:ascii="Arial" w:hAnsi="Arial" w:cs="Arial" w:eastAsia="Arial"/>
-          <w:b/>
-          <w:color w:val="auto"/>
-          <w:spacing w:val="0"/>
-          <w:position w:val="0"/>
-          <w:sz w:val="24"/>
-          <w:shd w:fill="auto" w:val="clear"/>
-        </w:rPr>
-      </w:pPr>
-      <w:r>
-        <w:rPr>
-          <w:rFonts w:ascii="Arial" w:hAnsi="Arial" w:cs="Arial" w:eastAsia="Arial"/>
-          <w:b/>
-          <w:color w:val="auto"/>
-          <w:spacing w:val="0"/>
-          <w:position w:val="0"/>
-          <w:sz w:val="24"/>
-          <w:shd w:fill="auto" w:val="clear"/>
-        </w:rPr>
-        <w:t xml:space="preserve">Cross-Platform Compatibility:</w:t>
-      </w:r>
-    </w:p>
-    <w:p>
-      <w:pPr>
-        <w:keepNext w:val="true"/>
-        <w:numPr>
-          <w:ilvl w:val="0"/>
-          <w:numId w:val="78"/>
-        </w:numPr>
-        <w:tabs>
-          <w:tab w:val="left" w:pos="576" w:leader="none"/>
-        </w:tabs>
-        <w:spacing w:before="240" w:after="240" w:line="240"/>
-        <w:ind w:right="0" w:left="576" w:hanging="576"/>
-        <w:jc w:val="left"/>
-        <w:rPr>
-          <w:rFonts w:ascii="Arial" w:hAnsi="Arial" w:cs="Arial" w:eastAsia="Arial"/>
-          <w:b/>
-          <w:color w:val="auto"/>
-          <w:spacing w:val="0"/>
-          <w:position w:val="0"/>
-          <w:sz w:val="24"/>
-          <w:shd w:fill="auto" w:val="clear"/>
-        </w:rPr>
-      </w:pPr>
-      <w:r>
-        <w:rPr>
-          <w:rFonts w:ascii="Arial" w:hAnsi="Arial" w:cs="Arial" w:eastAsia="Arial"/>
-          <w:b/>
-          <w:color w:val="auto"/>
-          <w:spacing w:val="0"/>
-          <w:position w:val="0"/>
-          <w:sz w:val="24"/>
-          <w:shd w:fill="auto" w:val="clear"/>
-        </w:rPr>
-        <w:t xml:space="preserve">Test password manager functionality on different platforms (e.g., Windows, macOS, Linux).</w:t>
-      </w:r>
-    </w:p>
-    <w:p>
-      <w:pPr>
-        <w:keepNext w:val="true"/>
-        <w:numPr>
-          <w:ilvl w:val="0"/>
-          <w:numId w:val="78"/>
-        </w:numPr>
-        <w:tabs>
-          <w:tab w:val="left" w:pos="576" w:leader="none"/>
-        </w:tabs>
-        <w:spacing w:before="240" w:after="240" w:line="240"/>
-        <w:ind w:right="0" w:left="576" w:hanging="576"/>
-        <w:jc w:val="left"/>
-        <w:rPr>
-          <w:rFonts w:ascii="Arial" w:hAnsi="Arial" w:cs="Arial" w:eastAsia="Arial"/>
-          <w:b/>
-          <w:color w:val="auto"/>
-          <w:spacing w:val="0"/>
-          <w:position w:val="0"/>
-          <w:sz w:val="24"/>
-          <w:shd w:fill="auto" w:val="clear"/>
-        </w:rPr>
-      </w:pPr>
-      <w:r>
-        <w:rPr>
-          <w:rFonts w:ascii="Arial" w:hAnsi="Arial" w:cs="Arial" w:eastAsia="Arial"/>
-          <w:b/>
-          <w:color w:val="auto"/>
-          <w:spacing w:val="0"/>
-          <w:position w:val="0"/>
-          <w:sz w:val="24"/>
-          <w:shd w:fill="auto" w:val="clear"/>
-        </w:rPr>
-        <w:t xml:space="preserve">Cross-Browser Compatibility:</w:t>
-      </w:r>
-    </w:p>
-    <w:p>
-      <w:pPr>
-        <w:keepNext w:val="true"/>
-        <w:numPr>
-          <w:ilvl w:val="0"/>
-          <w:numId w:val="78"/>
-        </w:numPr>
-        <w:tabs>
-          <w:tab w:val="left" w:pos="576" w:leader="none"/>
-        </w:tabs>
-        <w:spacing w:before="240" w:after="240" w:line="240"/>
-        <w:ind w:right="0" w:left="576" w:hanging="576"/>
-        <w:jc w:val="left"/>
-        <w:rPr>
-          <w:rFonts w:ascii="Arial" w:hAnsi="Arial" w:cs="Arial" w:eastAsia="Arial"/>
-          <w:b/>
-          <w:color w:val="auto"/>
-          <w:spacing w:val="0"/>
-          <w:position w:val="0"/>
-          <w:sz w:val="24"/>
-          <w:shd w:fill="auto" w:val="clear"/>
-        </w:rPr>
-      </w:pPr>
-      <w:r>
-        <w:rPr>
-          <w:rFonts w:ascii="Arial" w:hAnsi="Arial" w:cs="Arial" w:eastAsia="Arial"/>
-          <w:b/>
-          <w:color w:val="auto"/>
-          <w:spacing w:val="0"/>
-          <w:position w:val="0"/>
-          <w:sz w:val="24"/>
-          <w:shd w:fill="auto" w:val="clear"/>
-        </w:rPr>
-        <w:t xml:space="preserve">Test the manager's browser extension on various web browsers (e.g., Chrome, Firefox, Safari).</w:t>
-      </w:r>
-    </w:p>
-    <w:p>
-      <w:pPr>
-        <w:keepNext w:val="true"/>
-        <w:numPr>
-          <w:ilvl w:val="0"/>
-          <w:numId w:val="78"/>
-        </w:numPr>
-        <w:tabs>
-          <w:tab w:val="left" w:pos="576" w:leader="none"/>
-        </w:tabs>
-        <w:spacing w:before="240" w:after="240" w:line="240"/>
-        <w:ind w:right="0" w:left="576" w:hanging="576"/>
-        <w:jc w:val="left"/>
-        <w:rPr>
-          <w:rFonts w:ascii="Arial" w:hAnsi="Arial" w:cs="Arial" w:eastAsia="Arial"/>
-          <w:b/>
-          <w:color w:val="auto"/>
-          <w:spacing w:val="0"/>
-          <w:position w:val="0"/>
-          <w:sz w:val="24"/>
-          <w:shd w:fill="auto" w:val="clear"/>
-        </w:rPr>
-      </w:pPr>
-      <w:r>
-        <w:rPr>
-          <w:rFonts w:ascii="Arial" w:hAnsi="Arial" w:cs="Arial" w:eastAsia="Arial"/>
-          <w:b/>
-          <w:color w:val="auto"/>
-          <w:spacing w:val="0"/>
-          <w:position w:val="0"/>
-          <w:sz w:val="24"/>
-          <w:shd w:fill="auto" w:val="clear"/>
-        </w:rPr>
-        <w:t xml:space="preserve">Performance Testing:</w:t>
-      </w:r>
-    </w:p>
-    <w:p>
-      <w:pPr>
-        <w:keepNext w:val="true"/>
-        <w:numPr>
-          <w:ilvl w:val="0"/>
-          <w:numId w:val="78"/>
-        </w:numPr>
-        <w:tabs>
-          <w:tab w:val="left" w:pos="576" w:leader="none"/>
-        </w:tabs>
-        <w:spacing w:before="240" w:after="240" w:line="240"/>
-        <w:ind w:right="0" w:left="576" w:hanging="576"/>
-        <w:jc w:val="left"/>
-        <w:rPr>
-          <w:rFonts w:ascii="Arial" w:hAnsi="Arial" w:cs="Arial" w:eastAsia="Arial"/>
-          <w:b/>
-          <w:color w:val="auto"/>
-          <w:spacing w:val="0"/>
-          <w:position w:val="0"/>
-          <w:sz w:val="24"/>
-          <w:shd w:fill="auto" w:val="clear"/>
-        </w:rPr>
-      </w:pPr>
-      <w:r>
-        <w:rPr>
-          <w:rFonts w:ascii="Arial" w:hAnsi="Arial" w:cs="Arial" w:eastAsia="Arial"/>
-          <w:b/>
-          <w:color w:val="auto"/>
-          <w:spacing w:val="0"/>
-          <w:position w:val="0"/>
-          <w:sz w:val="24"/>
-          <w:shd w:fill="auto" w:val="clear"/>
-        </w:rPr>
-        <w:t xml:space="preserve">Assess the manager's performance by adding a large number of passwords and testing responsiveness</w:t>
-      </w:r>
-    </w:p>
-    <w:p>
-      <w:pPr>
-        <w:keepNext w:val="true"/>
-        <w:numPr>
-          <w:ilvl w:val="0"/>
-          <w:numId w:val="78"/>
-        </w:numPr>
-        <w:tabs>
-          <w:tab w:val="left" w:pos="576" w:leader="none"/>
-        </w:tabs>
-        <w:spacing w:before="240" w:after="240" w:line="240"/>
-        <w:ind w:right="0" w:left="576" w:hanging="576"/>
-        <w:jc w:val="left"/>
-        <w:rPr>
-          <w:rFonts w:ascii="Arial" w:hAnsi="Arial" w:cs="Arial" w:eastAsia="Arial"/>
-          <w:b/>
-          <w:color w:val="auto"/>
-          <w:spacing w:val="0"/>
-          <w:position w:val="0"/>
-          <w:sz w:val="24"/>
-          <w:shd w:fill="auto" w:val="clear"/>
-        </w:rPr>
-      </w:pPr>
-      <w:r>
-        <w:rPr>
-          <w:rFonts w:ascii="Arial" w:hAnsi="Arial" w:cs="Arial" w:eastAsia="Arial"/>
-          <w:b/>
-          <w:color w:val="auto"/>
-          <w:spacing w:val="0"/>
-          <w:position w:val="0"/>
-          <w:sz w:val="24"/>
-          <w:shd w:fill="auto" w:val="clear"/>
-        </w:rPr>
-        <w:t xml:space="preserve">Test Procedure</w:t>
-      </w:r>
-    </w:p>
-    <w:p>
-      <w:pPr>
-        <w:keepNext w:val="true"/>
-        <w:numPr>
-          <w:ilvl w:val="0"/>
-          <w:numId w:val="78"/>
-        </w:numPr>
-        <w:tabs>
-          <w:tab w:val="left" w:pos="576" w:leader="none"/>
-        </w:tabs>
-        <w:spacing w:before="240" w:after="240" w:line="240"/>
-        <w:ind w:right="0" w:left="576" w:hanging="576"/>
-        <w:jc w:val="left"/>
-        <w:rPr>
-          <w:rFonts w:ascii="Arial" w:hAnsi="Arial" w:cs="Arial" w:eastAsia="Arial"/>
-          <w:b/>
-          <w:color w:val="auto"/>
-          <w:spacing w:val="0"/>
-          <w:position w:val="0"/>
-          <w:sz w:val="24"/>
-          <w:shd w:fill="auto" w:val="clear"/>
-        </w:rPr>
-      </w:pPr>
-      <w:r>
-        <w:rPr>
-          <w:rFonts w:ascii="Arial" w:hAnsi="Arial" w:cs="Arial" w:eastAsia="Arial"/>
-          <w:b/>
-          <w:color w:val="auto"/>
-          <w:spacing w:val="0"/>
-          <w:position w:val="0"/>
-          <w:sz w:val="24"/>
-          <w:shd w:fill="auto" w:val="clear"/>
-        </w:rPr>
-        <w:t xml:space="preserve">Setting Up a Master Password:</w:t>
-      </w:r>
-    </w:p>
-    <w:p>
-      <w:pPr>
-        <w:keepNext w:val="true"/>
-        <w:numPr>
-          <w:ilvl w:val="0"/>
-          <w:numId w:val="78"/>
-        </w:numPr>
-        <w:tabs>
-          <w:tab w:val="left" w:pos="576" w:leader="none"/>
-        </w:tabs>
-        <w:spacing w:before="240" w:after="240" w:line="240"/>
-        <w:ind w:right="0" w:left="576" w:hanging="576"/>
-        <w:jc w:val="left"/>
-        <w:rPr>
-          <w:rFonts w:ascii="Arial" w:hAnsi="Arial" w:cs="Arial" w:eastAsia="Arial"/>
-          <w:b/>
-          <w:color w:val="auto"/>
-          <w:spacing w:val="0"/>
-          <w:position w:val="0"/>
-          <w:sz w:val="24"/>
-          <w:shd w:fill="auto" w:val="clear"/>
-        </w:rPr>
-      </w:pPr>
-      <w:r>
-        <w:rPr>
-          <w:rFonts w:ascii="Arial" w:hAnsi="Arial" w:cs="Arial" w:eastAsia="Arial"/>
-          <w:b/>
-          <w:color w:val="auto"/>
-          <w:spacing w:val="0"/>
-          <w:position w:val="0"/>
-          <w:sz w:val="24"/>
-          <w:shd w:fill="auto" w:val="clear"/>
-        </w:rPr>
-        <w:t xml:space="preserve">Launch the password manager.</w:t>
-      </w:r>
-    </w:p>
-    <w:p>
-      <w:pPr>
-        <w:keepNext w:val="true"/>
-        <w:numPr>
-          <w:ilvl w:val="0"/>
-          <w:numId w:val="78"/>
-        </w:numPr>
-        <w:tabs>
-          <w:tab w:val="left" w:pos="576" w:leader="none"/>
-        </w:tabs>
-        <w:spacing w:before="240" w:after="240" w:line="240"/>
-        <w:ind w:right="0" w:left="576" w:hanging="576"/>
-        <w:jc w:val="left"/>
-        <w:rPr>
-          <w:rFonts w:ascii="Arial" w:hAnsi="Arial" w:cs="Arial" w:eastAsia="Arial"/>
-          <w:b/>
-          <w:color w:val="auto"/>
-          <w:spacing w:val="0"/>
-          <w:position w:val="0"/>
-          <w:sz w:val="24"/>
-          <w:shd w:fill="auto" w:val="clear"/>
-        </w:rPr>
-      </w:pPr>
-      <w:r>
-        <w:rPr>
-          <w:rFonts w:ascii="Arial" w:hAnsi="Arial" w:cs="Arial" w:eastAsia="Arial"/>
-          <w:b/>
-          <w:color w:val="auto"/>
-          <w:spacing w:val="0"/>
-          <w:position w:val="0"/>
-          <w:sz w:val="24"/>
-          <w:shd w:fill="auto" w:val="clear"/>
-        </w:rPr>
-        <w:t xml:space="preserve">Begin the setup process for a new user account.</w:t>
-      </w:r>
-    </w:p>
-    <w:p>
-      <w:pPr>
-        <w:keepNext w:val="true"/>
-        <w:numPr>
-          <w:ilvl w:val="0"/>
-          <w:numId w:val="78"/>
-        </w:numPr>
-        <w:tabs>
-          <w:tab w:val="left" w:pos="576" w:leader="none"/>
-        </w:tabs>
-        <w:spacing w:before="240" w:after="240" w:line="240"/>
-        <w:ind w:right="0" w:left="576" w:hanging="576"/>
-        <w:jc w:val="left"/>
-        <w:rPr>
-          <w:rFonts w:ascii="Arial" w:hAnsi="Arial" w:cs="Arial" w:eastAsia="Arial"/>
-          <w:b/>
-          <w:color w:val="auto"/>
-          <w:spacing w:val="0"/>
-          <w:position w:val="0"/>
-          <w:sz w:val="24"/>
-          <w:shd w:fill="auto" w:val="clear"/>
-        </w:rPr>
-      </w:pPr>
-      <w:r>
-        <w:rPr>
-          <w:rFonts w:ascii="Arial" w:hAnsi="Arial" w:cs="Arial" w:eastAsia="Arial"/>
-          <w:b/>
-          <w:color w:val="auto"/>
-          <w:spacing w:val="0"/>
-          <w:position w:val="0"/>
-          <w:sz w:val="24"/>
-          <w:shd w:fill="auto" w:val="clear"/>
-        </w:rPr>
-        <w:t xml:space="preserve">Enter and confirm a master password following the specified criteria </w:t>
-      </w:r>
-    </w:p>
-    <w:p>
-      <w:pPr>
-        <w:keepNext w:val="true"/>
-        <w:numPr>
-          <w:ilvl w:val="0"/>
-          <w:numId w:val="78"/>
-        </w:numPr>
-        <w:tabs>
-          <w:tab w:val="left" w:pos="576" w:leader="none"/>
-        </w:tabs>
-        <w:spacing w:before="240" w:after="240" w:line="240"/>
-        <w:ind w:right="0" w:left="576" w:hanging="576"/>
-        <w:jc w:val="left"/>
-        <w:rPr>
-          <w:rFonts w:ascii="Arial" w:hAnsi="Arial" w:cs="Arial" w:eastAsia="Arial"/>
-          <w:b/>
-          <w:color w:val="auto"/>
-          <w:spacing w:val="0"/>
-          <w:position w:val="0"/>
-          <w:sz w:val="24"/>
-          <w:shd w:fill="auto" w:val="clear"/>
-        </w:rPr>
-      </w:pPr>
-      <w:r>
-        <w:rPr>
-          <w:rFonts w:ascii="Arial" w:hAnsi="Arial" w:cs="Arial" w:eastAsia="Arial"/>
-          <w:b/>
-          <w:color w:val="auto"/>
-          <w:spacing w:val="0"/>
-          <w:position w:val="0"/>
-          <w:sz w:val="24"/>
-          <w:shd w:fill="auto" w:val="clear"/>
-        </w:rPr>
-        <w:t xml:space="preserve">Ensure the master password is accepted.</w:t>
-      </w:r>
-    </w:p>
-    <w:p>
-      <w:pPr>
-        <w:keepNext w:val="true"/>
-        <w:numPr>
-          <w:ilvl w:val="0"/>
-          <w:numId w:val="78"/>
-        </w:numPr>
-        <w:tabs>
-          <w:tab w:val="left" w:pos="576" w:leader="none"/>
-        </w:tabs>
-        <w:spacing w:before="240" w:after="240" w:line="240"/>
-        <w:ind w:right="0" w:left="576" w:hanging="576"/>
-        <w:jc w:val="left"/>
-        <w:rPr>
-          <w:rFonts w:ascii="Arial" w:hAnsi="Arial" w:cs="Arial" w:eastAsia="Arial"/>
-          <w:b/>
-          <w:color w:val="auto"/>
-          <w:spacing w:val="0"/>
-          <w:position w:val="0"/>
-          <w:sz w:val="24"/>
-          <w:shd w:fill="auto" w:val="clear"/>
-        </w:rPr>
-      </w:pPr>
-      <w:r>
-        <w:rPr>
-          <w:rFonts w:ascii="Arial" w:hAnsi="Arial" w:cs="Arial" w:eastAsia="Arial"/>
-          <w:b/>
-          <w:color w:val="auto"/>
-          <w:spacing w:val="0"/>
-          <w:position w:val="0"/>
-          <w:sz w:val="24"/>
-          <w:shd w:fill="auto" w:val="clear"/>
-        </w:rPr>
-        <w:t xml:space="preserve">Verify that the master password is securely stored and encrypted.</w:t>
-      </w:r>
-    </w:p>
-    <w:p>
-      <w:pPr>
-        <w:keepNext w:val="true"/>
-        <w:numPr>
-          <w:ilvl w:val="0"/>
-          <w:numId w:val="78"/>
-        </w:numPr>
-        <w:tabs>
-          <w:tab w:val="left" w:pos="576" w:leader="none"/>
-        </w:tabs>
-        <w:spacing w:before="240" w:after="240" w:line="240"/>
-        <w:ind w:right="0" w:left="576" w:hanging="576"/>
-        <w:jc w:val="left"/>
-        <w:rPr>
-          <w:rFonts w:ascii="Arial" w:hAnsi="Arial" w:cs="Arial" w:eastAsia="Arial"/>
-          <w:b/>
-          <w:color w:val="auto"/>
-          <w:spacing w:val="0"/>
-          <w:position w:val="0"/>
-          <w:sz w:val="24"/>
-          <w:shd w:fill="auto" w:val="clear"/>
-        </w:rPr>
-      </w:pPr>
-      <w:r>
-        <w:rPr>
-          <w:rFonts w:ascii="Arial" w:hAnsi="Arial" w:cs="Arial" w:eastAsia="Arial"/>
-          <w:b/>
-          <w:color w:val="auto"/>
-          <w:spacing w:val="0"/>
-          <w:position w:val="0"/>
-          <w:sz w:val="24"/>
-          <w:shd w:fill="auto" w:val="clear"/>
-        </w:rPr>
-        <w:t xml:space="preserve">Adding a New Password:</w:t>
-      </w:r>
-    </w:p>
-    <w:p>
-      <w:pPr>
-        <w:keepNext w:val="true"/>
-        <w:numPr>
-          <w:ilvl w:val="0"/>
-          <w:numId w:val="78"/>
-        </w:numPr>
-        <w:tabs>
-          <w:tab w:val="left" w:pos="576" w:leader="none"/>
-        </w:tabs>
-        <w:spacing w:before="240" w:after="240" w:line="240"/>
-        <w:ind w:right="0" w:left="576" w:hanging="576"/>
-        <w:jc w:val="left"/>
-        <w:rPr>
-          <w:rFonts w:ascii="Arial" w:hAnsi="Arial" w:cs="Arial" w:eastAsia="Arial"/>
-          <w:b/>
-          <w:color w:val="auto"/>
-          <w:spacing w:val="0"/>
-          <w:position w:val="0"/>
-          <w:sz w:val="24"/>
-          <w:shd w:fill="auto" w:val="clear"/>
-        </w:rPr>
-      </w:pPr>
-      <w:r>
-        <w:rPr>
-          <w:rFonts w:ascii="Arial" w:hAnsi="Arial" w:cs="Arial" w:eastAsia="Arial"/>
-          <w:b/>
-          <w:color w:val="auto"/>
-          <w:spacing w:val="0"/>
-          <w:position w:val="0"/>
-          <w:sz w:val="24"/>
-          <w:shd w:fill="auto" w:val="clear"/>
-        </w:rPr>
-        <w:t xml:space="preserve">Access the password manager with the master password or biometric method.</w:t>
-      </w:r>
-    </w:p>
-    <w:p>
-      <w:pPr>
-        <w:keepNext w:val="true"/>
-        <w:numPr>
-          <w:ilvl w:val="0"/>
-          <w:numId w:val="78"/>
-        </w:numPr>
-        <w:tabs>
-          <w:tab w:val="left" w:pos="576" w:leader="none"/>
-        </w:tabs>
-        <w:spacing w:before="240" w:after="240" w:line="240"/>
-        <w:ind w:right="0" w:left="576" w:hanging="576"/>
-        <w:jc w:val="left"/>
-        <w:rPr>
-          <w:rFonts w:ascii="Arial" w:hAnsi="Arial" w:cs="Arial" w:eastAsia="Arial"/>
-          <w:b/>
-          <w:color w:val="auto"/>
-          <w:spacing w:val="0"/>
-          <w:position w:val="0"/>
-          <w:sz w:val="24"/>
-          <w:shd w:fill="auto" w:val="clear"/>
-        </w:rPr>
-      </w:pPr>
-      <w:r>
-        <w:rPr>
-          <w:rFonts w:ascii="Arial" w:hAnsi="Arial" w:cs="Arial" w:eastAsia="Arial"/>
-          <w:b/>
-          <w:color w:val="auto"/>
-          <w:spacing w:val="0"/>
-          <w:position w:val="0"/>
-          <w:sz w:val="24"/>
-          <w:shd w:fill="auto" w:val="clear"/>
-        </w:rPr>
-        <w:t xml:space="preserve">Add a new password for a fictitious online service (e.g., "TestService").</w:t>
-      </w:r>
-    </w:p>
-    <w:p>
-      <w:pPr>
-        <w:keepNext w:val="true"/>
-        <w:numPr>
-          <w:ilvl w:val="0"/>
-          <w:numId w:val="78"/>
-        </w:numPr>
-        <w:tabs>
-          <w:tab w:val="left" w:pos="576" w:leader="none"/>
-        </w:tabs>
-        <w:spacing w:before="240" w:after="240" w:line="240"/>
-        <w:ind w:right="0" w:left="576" w:hanging="576"/>
-        <w:jc w:val="left"/>
-        <w:rPr>
-          <w:rFonts w:ascii="Arial" w:hAnsi="Arial" w:cs="Arial" w:eastAsia="Arial"/>
-          <w:b/>
-          <w:color w:val="auto"/>
-          <w:spacing w:val="0"/>
-          <w:position w:val="0"/>
-          <w:sz w:val="24"/>
-          <w:shd w:fill="auto" w:val="clear"/>
-        </w:rPr>
-      </w:pPr>
-      <w:r>
-        <w:rPr>
-          <w:rFonts w:ascii="Arial" w:hAnsi="Arial" w:cs="Arial" w:eastAsia="Arial"/>
-          <w:b/>
-          <w:color w:val="auto"/>
-          <w:spacing w:val="0"/>
-          <w:position w:val="0"/>
-          <w:sz w:val="24"/>
-          <w:shd w:fill="auto" w:val="clear"/>
-        </w:rPr>
-        <w:t xml:space="preserve">Ensure the password is securely stored and encrypted.</w:t>
-      </w:r>
-    </w:p>
-    <w:p>
-      <w:pPr>
-        <w:keepNext w:val="true"/>
-        <w:numPr>
-          <w:ilvl w:val="0"/>
-          <w:numId w:val="78"/>
-        </w:numPr>
-        <w:tabs>
-          <w:tab w:val="left" w:pos="576" w:leader="none"/>
-        </w:tabs>
-        <w:spacing w:before="240" w:after="240" w:line="240"/>
-        <w:ind w:right="0" w:left="576" w:hanging="576"/>
-        <w:jc w:val="left"/>
-        <w:rPr>
-          <w:rFonts w:ascii="Arial" w:hAnsi="Arial" w:cs="Arial" w:eastAsia="Arial"/>
-          <w:b/>
-          <w:color w:val="auto"/>
-          <w:spacing w:val="0"/>
-          <w:position w:val="0"/>
-          <w:sz w:val="24"/>
-          <w:shd w:fill="auto" w:val="clear"/>
-        </w:rPr>
-      </w:pPr>
-      <w:r>
-        <w:rPr>
-          <w:rFonts w:ascii="Arial" w:hAnsi="Arial" w:cs="Arial" w:eastAsia="Arial"/>
-          <w:b/>
-          <w:color w:val="auto"/>
-          <w:spacing w:val="0"/>
-          <w:position w:val="0"/>
-          <w:sz w:val="24"/>
-          <w:shd w:fill="auto" w:val="clear"/>
-        </w:rPr>
-        <w:t xml:space="preserve">Verify that the password is associated with the correct service.</w:t>
-      </w:r>
-    </w:p>
-    <w:p>
-      <w:pPr>
-        <w:keepNext w:val="true"/>
-        <w:numPr>
-          <w:ilvl w:val="0"/>
-          <w:numId w:val="78"/>
-        </w:numPr>
-        <w:tabs>
-          <w:tab w:val="left" w:pos="576" w:leader="none"/>
-        </w:tabs>
-        <w:spacing w:before="240" w:after="240" w:line="240"/>
-        <w:ind w:right="0" w:left="576" w:hanging="576"/>
-        <w:jc w:val="left"/>
-        <w:rPr>
-          <w:rFonts w:ascii="Arial" w:hAnsi="Arial" w:cs="Arial" w:eastAsia="Arial"/>
-          <w:b/>
-          <w:color w:val="auto"/>
-          <w:spacing w:val="0"/>
-          <w:position w:val="0"/>
-          <w:sz w:val="24"/>
-          <w:shd w:fill="auto" w:val="clear"/>
-        </w:rPr>
-      </w:pPr>
-      <w:r>
-        <w:rPr>
-          <w:rFonts w:ascii="Arial" w:hAnsi="Arial" w:cs="Arial" w:eastAsia="Arial"/>
-          <w:b/>
-          <w:color w:val="auto"/>
-          <w:spacing w:val="0"/>
-          <w:position w:val="0"/>
-          <w:sz w:val="24"/>
-          <w:shd w:fill="auto" w:val="clear"/>
-        </w:rPr>
-        <w:t xml:space="preserve">Data Encryption and Protection:</w:t>
-      </w:r>
-    </w:p>
-    <w:p>
-      <w:pPr>
-        <w:keepNext w:val="true"/>
-        <w:numPr>
-          <w:ilvl w:val="0"/>
-          <w:numId w:val="78"/>
-        </w:numPr>
-        <w:tabs>
-          <w:tab w:val="left" w:pos="576" w:leader="none"/>
-        </w:tabs>
-        <w:spacing w:before="240" w:after="240" w:line="240"/>
-        <w:ind w:right="0" w:left="576" w:hanging="576"/>
-        <w:jc w:val="left"/>
-        <w:rPr>
-          <w:rFonts w:ascii="Arial" w:hAnsi="Arial" w:cs="Arial" w:eastAsia="Arial"/>
-          <w:b/>
-          <w:color w:val="auto"/>
-          <w:spacing w:val="0"/>
-          <w:position w:val="0"/>
-          <w:sz w:val="24"/>
-          <w:shd w:fill="auto" w:val="clear"/>
-        </w:rPr>
-      </w:pPr>
-      <w:r>
-        <w:rPr>
-          <w:rFonts w:ascii="Arial" w:hAnsi="Arial" w:cs="Arial" w:eastAsia="Arial"/>
-          <w:b/>
-          <w:color w:val="auto"/>
-          <w:spacing w:val="0"/>
-          <w:position w:val="0"/>
-          <w:sz w:val="24"/>
-          <w:shd w:fill="auto" w:val="clear"/>
-        </w:rPr>
-        <w:t xml:space="preserve">Access the password manager with the master password or biometric method.</w:t>
-      </w:r>
-    </w:p>
-    <w:p>
-      <w:pPr>
-        <w:keepNext w:val="true"/>
-        <w:numPr>
-          <w:ilvl w:val="0"/>
-          <w:numId w:val="78"/>
-        </w:numPr>
-        <w:tabs>
-          <w:tab w:val="left" w:pos="576" w:leader="none"/>
-        </w:tabs>
-        <w:spacing w:before="240" w:after="240" w:line="240"/>
-        <w:ind w:right="0" w:left="576" w:hanging="576"/>
-        <w:jc w:val="left"/>
-        <w:rPr>
-          <w:rFonts w:ascii="Arial" w:hAnsi="Arial" w:cs="Arial" w:eastAsia="Arial"/>
-          <w:b/>
-          <w:color w:val="auto"/>
-          <w:spacing w:val="0"/>
-          <w:position w:val="0"/>
-          <w:sz w:val="24"/>
-          <w:shd w:fill="auto" w:val="clear"/>
-        </w:rPr>
-      </w:pPr>
-      <w:r>
-        <w:rPr>
-          <w:rFonts w:ascii="Arial" w:hAnsi="Arial" w:cs="Arial" w:eastAsia="Arial"/>
-          <w:b/>
-          <w:color w:val="auto"/>
-          <w:spacing w:val="0"/>
-          <w:position w:val="0"/>
-          <w:sz w:val="24"/>
-          <w:shd w:fill="auto" w:val="clear"/>
-        </w:rPr>
-        <w:t xml:space="preserve">Verify that passwords and other sensitive data are stored securely and are not accessible in plain text.</w:t>
-      </w:r>
-    </w:p>
-    <w:p>
-      <w:pPr>
-        <w:keepNext w:val="true"/>
-        <w:numPr>
-          <w:ilvl w:val="0"/>
-          <w:numId w:val="78"/>
-        </w:numPr>
-        <w:tabs>
-          <w:tab w:val="left" w:pos="576" w:leader="none"/>
-        </w:tabs>
-        <w:spacing w:before="240" w:after="240" w:line="240"/>
-        <w:ind w:right="0" w:left="576" w:hanging="576"/>
-        <w:jc w:val="left"/>
-        <w:rPr>
-          <w:rFonts w:ascii="Arial" w:hAnsi="Arial" w:cs="Arial" w:eastAsia="Arial"/>
-          <w:b/>
-          <w:color w:val="auto"/>
-          <w:spacing w:val="0"/>
-          <w:position w:val="0"/>
-          <w:sz w:val="24"/>
-          <w:shd w:fill="auto" w:val="clear"/>
-        </w:rPr>
-      </w:pPr>
-      <w:r>
-        <w:rPr>
-          <w:rFonts w:ascii="Arial" w:hAnsi="Arial" w:cs="Arial" w:eastAsia="Arial"/>
-          <w:b/>
-          <w:color w:val="auto"/>
-          <w:spacing w:val="0"/>
-          <w:position w:val="0"/>
-          <w:sz w:val="24"/>
-          <w:shd w:fill="auto" w:val="clear"/>
-        </w:rPr>
-        <w:t xml:space="preserve">Attempt to breach the security of stored passwords (if applicable) and confirm that it fails.</w:t>
-      </w:r>
-    </w:p>
-    <w:p>
-      <w:pPr>
-        <w:keepNext w:val="true"/>
-        <w:numPr>
-          <w:ilvl w:val="0"/>
-          <w:numId w:val="78"/>
-        </w:numPr>
-        <w:tabs>
-          <w:tab w:val="left" w:pos="576" w:leader="none"/>
-        </w:tabs>
-        <w:spacing w:before="240" w:after="240" w:line="240"/>
-        <w:ind w:right="0" w:left="576" w:hanging="576"/>
-        <w:jc w:val="left"/>
-        <w:rPr>
-          <w:rFonts w:ascii="Arial" w:hAnsi="Arial" w:cs="Arial" w:eastAsia="Arial"/>
-          <w:b/>
-          <w:color w:val="auto"/>
-          <w:spacing w:val="0"/>
-          <w:position w:val="0"/>
-          <w:sz w:val="24"/>
-          <w:shd w:fill="auto" w:val="clear"/>
-        </w:rPr>
-      </w:pPr>
-      <w:r>
-        <w:rPr>
-          <w:rFonts w:ascii="Arial" w:hAnsi="Arial" w:cs="Arial" w:eastAsia="Arial"/>
-          <w:b/>
-          <w:color w:val="auto"/>
-          <w:spacing w:val="0"/>
-          <w:position w:val="0"/>
-          <w:sz w:val="24"/>
-          <w:shd w:fill="auto" w:val="clear"/>
-        </w:rPr>
-        <w:t xml:space="preserve"> Updating and Deleting Passwords:</w:t>
-      </w:r>
-    </w:p>
-    <w:p>
-      <w:pPr>
-        <w:keepNext w:val="true"/>
-        <w:numPr>
-          <w:ilvl w:val="0"/>
-          <w:numId w:val="78"/>
-        </w:numPr>
-        <w:tabs>
-          <w:tab w:val="left" w:pos="576" w:leader="none"/>
-        </w:tabs>
-        <w:spacing w:before="240" w:after="240" w:line="240"/>
-        <w:ind w:right="0" w:left="576" w:hanging="576"/>
-        <w:jc w:val="left"/>
-        <w:rPr>
-          <w:rFonts w:ascii="Arial" w:hAnsi="Arial" w:cs="Arial" w:eastAsia="Arial"/>
-          <w:b/>
-          <w:color w:val="auto"/>
-          <w:spacing w:val="0"/>
-          <w:position w:val="0"/>
-          <w:sz w:val="24"/>
-          <w:shd w:fill="auto" w:val="clear"/>
-        </w:rPr>
-      </w:pPr>
-      <w:r>
-        <w:rPr>
-          <w:rFonts w:ascii="Arial" w:hAnsi="Arial" w:cs="Arial" w:eastAsia="Arial"/>
-          <w:b/>
-          <w:color w:val="auto"/>
-          <w:spacing w:val="0"/>
-          <w:position w:val="0"/>
-          <w:sz w:val="24"/>
-          <w:shd w:fill="auto" w:val="clear"/>
-        </w:rPr>
-        <w:t xml:space="preserve">Access the password manager.</w:t>
-      </w:r>
-    </w:p>
-    <w:p>
-      <w:pPr>
-        <w:keepNext w:val="true"/>
-        <w:numPr>
-          <w:ilvl w:val="0"/>
-          <w:numId w:val="78"/>
-        </w:numPr>
-        <w:tabs>
-          <w:tab w:val="left" w:pos="576" w:leader="none"/>
-        </w:tabs>
-        <w:spacing w:before="240" w:after="240" w:line="240"/>
-        <w:ind w:right="0" w:left="576" w:hanging="576"/>
-        <w:jc w:val="left"/>
-        <w:rPr>
-          <w:rFonts w:ascii="Arial" w:hAnsi="Arial" w:cs="Arial" w:eastAsia="Arial"/>
-          <w:b/>
-          <w:color w:val="auto"/>
-          <w:spacing w:val="0"/>
-          <w:position w:val="0"/>
-          <w:sz w:val="24"/>
-          <w:shd w:fill="auto" w:val="clear"/>
-        </w:rPr>
-      </w:pPr>
-      <w:r>
-        <w:rPr>
-          <w:rFonts w:ascii="Arial" w:hAnsi="Arial" w:cs="Arial" w:eastAsia="Arial"/>
-          <w:b/>
-          <w:color w:val="auto"/>
-          <w:spacing w:val="0"/>
-          <w:position w:val="0"/>
-          <w:sz w:val="24"/>
-          <w:shd w:fill="auto" w:val="clear"/>
-        </w:rPr>
-        <w:t xml:space="preserve">Locate the password for "TestService."</w:t>
-      </w:r>
-    </w:p>
-    <w:p>
-      <w:pPr>
-        <w:keepNext w:val="true"/>
-        <w:numPr>
-          <w:ilvl w:val="0"/>
-          <w:numId w:val="78"/>
-        </w:numPr>
-        <w:tabs>
-          <w:tab w:val="left" w:pos="576" w:leader="none"/>
-        </w:tabs>
-        <w:spacing w:before="240" w:after="240" w:line="240"/>
-        <w:ind w:right="0" w:left="576" w:hanging="576"/>
-        <w:jc w:val="left"/>
-        <w:rPr>
-          <w:rFonts w:ascii="Arial" w:hAnsi="Arial" w:cs="Arial" w:eastAsia="Arial"/>
-          <w:b/>
-          <w:color w:val="auto"/>
-          <w:spacing w:val="0"/>
-          <w:position w:val="0"/>
-          <w:sz w:val="24"/>
-          <w:shd w:fill="auto" w:val="clear"/>
-        </w:rPr>
-      </w:pPr>
-      <w:r>
-        <w:rPr>
-          <w:rFonts w:ascii="Arial" w:hAnsi="Arial" w:cs="Arial" w:eastAsia="Arial"/>
-          <w:b/>
-          <w:color w:val="auto"/>
-          <w:spacing w:val="0"/>
-          <w:position w:val="0"/>
-          <w:sz w:val="24"/>
-          <w:shd w:fill="auto" w:val="clear"/>
-        </w:rPr>
-        <w:t xml:space="preserve">Edit the password (e.g., change the password).</w:t>
-      </w:r>
-    </w:p>
-    <w:p>
-      <w:pPr>
-        <w:keepNext w:val="true"/>
-        <w:numPr>
-          <w:ilvl w:val="0"/>
-          <w:numId w:val="78"/>
-        </w:numPr>
-        <w:tabs>
-          <w:tab w:val="left" w:pos="576" w:leader="none"/>
-        </w:tabs>
-        <w:spacing w:before="240" w:after="240" w:line="240"/>
-        <w:ind w:right="0" w:left="576" w:hanging="576"/>
-        <w:jc w:val="left"/>
-        <w:rPr>
-          <w:rFonts w:ascii="Arial" w:hAnsi="Arial" w:cs="Arial" w:eastAsia="Arial"/>
-          <w:b/>
-          <w:color w:val="auto"/>
-          <w:spacing w:val="0"/>
-          <w:position w:val="0"/>
-          <w:sz w:val="24"/>
-          <w:shd w:fill="auto" w:val="clear"/>
-        </w:rPr>
-      </w:pPr>
-      <w:r>
-        <w:rPr>
-          <w:rFonts w:ascii="Arial" w:hAnsi="Arial" w:cs="Arial" w:eastAsia="Arial"/>
-          <w:b/>
-          <w:color w:val="auto"/>
-          <w:spacing w:val="0"/>
-          <w:position w:val="0"/>
-          <w:sz w:val="24"/>
-          <w:shd w:fill="auto" w:val="clear"/>
-        </w:rPr>
-        <w:t xml:space="preserve">Confirm that the password update is successful.</w:t>
-      </w:r>
-    </w:p>
-    <w:p>
-      <w:pPr>
-        <w:keepNext w:val="true"/>
-        <w:numPr>
-          <w:ilvl w:val="0"/>
-          <w:numId w:val="78"/>
-        </w:numPr>
-        <w:tabs>
-          <w:tab w:val="left" w:pos="576" w:leader="none"/>
-        </w:tabs>
-        <w:spacing w:before="240" w:after="240" w:line="240"/>
-        <w:ind w:right="0" w:left="576" w:hanging="576"/>
-        <w:jc w:val="left"/>
-        <w:rPr>
-          <w:rFonts w:ascii="Arial" w:hAnsi="Arial" w:cs="Arial" w:eastAsia="Arial"/>
-          <w:b/>
-          <w:color w:val="auto"/>
-          <w:spacing w:val="0"/>
-          <w:position w:val="0"/>
-          <w:sz w:val="24"/>
-          <w:shd w:fill="auto" w:val="clear"/>
-        </w:rPr>
-      </w:pPr>
-      <w:r>
-        <w:rPr>
-          <w:rFonts w:ascii="Arial" w:hAnsi="Arial" w:cs="Arial" w:eastAsia="Arial"/>
-          <w:b/>
-          <w:color w:val="auto"/>
-          <w:spacing w:val="0"/>
-          <w:position w:val="0"/>
-          <w:sz w:val="24"/>
-          <w:shd w:fill="auto" w:val="clear"/>
-        </w:rPr>
-        <w:t xml:space="preserve">Delete the password for "TestService" and ensure it is removed from the manager.</w:t>
-      </w:r>
-    </w:p>
-    <w:p>
-      <w:pPr>
-        <w:keepNext w:val="true"/>
-        <w:numPr>
-          <w:ilvl w:val="0"/>
-          <w:numId w:val="78"/>
-        </w:numPr>
-        <w:tabs>
-          <w:tab w:val="left" w:pos="576" w:leader="none"/>
-        </w:tabs>
-        <w:spacing w:before="240" w:after="240" w:line="240"/>
-        <w:ind w:right="0" w:left="576" w:hanging="576"/>
-        <w:jc w:val="left"/>
-        <w:rPr>
-          <w:rFonts w:ascii="Arial" w:hAnsi="Arial" w:cs="Arial" w:eastAsia="Arial"/>
-          <w:b/>
-          <w:color w:val="auto"/>
-          <w:spacing w:val="0"/>
-          <w:position w:val="0"/>
-          <w:sz w:val="24"/>
-          <w:shd w:fill="auto" w:val="clear"/>
-        </w:rPr>
-      </w:pPr>
-      <w:r>
-        <w:rPr>
-          <w:rFonts w:ascii="Arial" w:hAnsi="Arial" w:cs="Arial" w:eastAsia="Arial"/>
-          <w:b/>
-          <w:color w:val="auto"/>
-          <w:spacing w:val="0"/>
-          <w:position w:val="0"/>
-          <w:sz w:val="24"/>
-          <w:shd w:fill="auto" w:val="clear"/>
-        </w:rPr>
-        <w:t xml:space="preserve">Performance Outcome</w:t>
-      </w:r>
-    </w:p>
-    <w:p>
-      <w:pPr>
-        <w:keepNext w:val="true"/>
-        <w:numPr>
-          <w:ilvl w:val="0"/>
-          <w:numId w:val="78"/>
-        </w:numPr>
-        <w:tabs>
-          <w:tab w:val="left" w:pos="576" w:leader="none"/>
-        </w:tabs>
-        <w:spacing w:before="240" w:after="240" w:line="240"/>
-        <w:ind w:right="0" w:left="576" w:hanging="576"/>
-        <w:jc w:val="left"/>
-        <w:rPr>
-          <w:rFonts w:ascii="Arial" w:hAnsi="Arial" w:cs="Arial" w:eastAsia="Arial"/>
-          <w:b/>
-          <w:color w:val="auto"/>
-          <w:spacing w:val="0"/>
-          <w:position w:val="0"/>
-          <w:sz w:val="24"/>
-          <w:shd w:fill="auto" w:val="clear"/>
-        </w:rPr>
-      </w:pPr>
-      <w:r>
-        <w:rPr>
-          <w:rFonts w:ascii="Arial" w:hAnsi="Arial" w:cs="Arial" w:eastAsia="Arial"/>
-          <w:b/>
-          <w:color w:val="auto"/>
-          <w:spacing w:val="0"/>
-          <w:position w:val="0"/>
-          <w:sz w:val="24"/>
-          <w:shd w:fill="auto" w:val="clear"/>
-        </w:rPr>
-        <w:t xml:space="preserve">. User Authentication:</w:t>
-      </w:r>
-    </w:p>
-    <w:p>
-      <w:pPr>
-        <w:keepNext w:val="true"/>
-        <w:numPr>
-          <w:ilvl w:val="0"/>
-          <w:numId w:val="78"/>
-        </w:numPr>
-        <w:tabs>
-          <w:tab w:val="left" w:pos="576" w:leader="none"/>
-        </w:tabs>
-        <w:spacing w:before="240" w:after="240" w:line="240"/>
-        <w:ind w:right="0" w:left="576" w:hanging="576"/>
-        <w:jc w:val="left"/>
-        <w:rPr>
-          <w:rFonts w:ascii="Arial" w:hAnsi="Arial" w:cs="Arial" w:eastAsia="Arial"/>
-          <w:b/>
-          <w:color w:val="auto"/>
-          <w:spacing w:val="0"/>
-          <w:position w:val="0"/>
-          <w:sz w:val="24"/>
-          <w:shd w:fill="auto" w:val="clear"/>
-        </w:rPr>
-      </w:pPr>
-      <w:r>
-        <w:rPr>
-          <w:rFonts w:ascii="Arial" w:hAnsi="Arial" w:cs="Arial" w:eastAsia="Arial"/>
-          <w:b/>
-          <w:color w:val="auto"/>
-          <w:spacing w:val="0"/>
-          <w:position w:val="0"/>
-          <w:sz w:val="24"/>
-          <w:shd w:fill="auto" w:val="clear"/>
-        </w:rPr>
-        <w:t xml:space="preserve">Setting Up a Master Password:</w:t>
-      </w:r>
-    </w:p>
-    <w:p>
-      <w:pPr>
-        <w:keepNext w:val="true"/>
-        <w:numPr>
-          <w:ilvl w:val="0"/>
-          <w:numId w:val="78"/>
-        </w:numPr>
-        <w:tabs>
-          <w:tab w:val="left" w:pos="576" w:leader="none"/>
-        </w:tabs>
-        <w:spacing w:before="240" w:after="240" w:line="240"/>
-        <w:ind w:right="0" w:left="576" w:hanging="576"/>
-        <w:jc w:val="left"/>
-        <w:rPr>
-          <w:rFonts w:ascii="Arial" w:hAnsi="Arial" w:cs="Arial" w:eastAsia="Arial"/>
-          <w:b/>
-          <w:color w:val="auto"/>
-          <w:spacing w:val="0"/>
-          <w:position w:val="0"/>
-          <w:sz w:val="24"/>
-          <w:shd w:fill="auto" w:val="clear"/>
-        </w:rPr>
-      </w:pPr>
-      <w:r>
-        <w:rPr>
-          <w:rFonts w:ascii="Arial" w:hAnsi="Arial" w:cs="Arial" w:eastAsia="Arial"/>
-          <w:b/>
-          <w:color w:val="auto"/>
-          <w:spacing w:val="0"/>
-          <w:position w:val="0"/>
-          <w:sz w:val="24"/>
-          <w:shd w:fill="auto" w:val="clear"/>
-        </w:rPr>
-        <w:t xml:space="preserve">Performance Outcome: The process of setting up a master password should be quick and responsive, taking a reasonable amount of time. It should not result in any significant delays or user frustration.</w:t>
-      </w:r>
-    </w:p>
-    <w:p>
-      <w:pPr>
-        <w:keepNext w:val="true"/>
-        <w:numPr>
-          <w:ilvl w:val="0"/>
-          <w:numId w:val="78"/>
-        </w:numPr>
-        <w:tabs>
-          <w:tab w:val="left" w:pos="576" w:leader="none"/>
-        </w:tabs>
-        <w:spacing w:before="240" w:after="240" w:line="240"/>
-        <w:ind w:right="0" w:left="576" w:hanging="576"/>
-        <w:jc w:val="left"/>
-        <w:rPr>
-          <w:rFonts w:ascii="Arial" w:hAnsi="Arial" w:cs="Arial" w:eastAsia="Arial"/>
-          <w:b/>
-          <w:color w:val="auto"/>
-          <w:spacing w:val="0"/>
-          <w:position w:val="0"/>
-          <w:sz w:val="24"/>
-          <w:shd w:fill="auto" w:val="clear"/>
-        </w:rPr>
-      </w:pPr>
-      <w:r>
-        <w:rPr>
-          <w:rFonts w:ascii="Arial" w:hAnsi="Arial" w:cs="Arial" w:eastAsia="Arial"/>
-          <w:b/>
-          <w:color w:val="auto"/>
-          <w:spacing w:val="0"/>
-          <w:position w:val="0"/>
-          <w:sz w:val="24"/>
-          <w:shd w:fill="auto" w:val="clear"/>
-        </w:rPr>
-        <w:t xml:space="preserve">Biometric Authentication (if supported):</w:t>
-      </w:r>
-    </w:p>
-    <w:p>
-      <w:pPr>
-        <w:keepNext w:val="true"/>
-        <w:numPr>
-          <w:ilvl w:val="0"/>
-          <w:numId w:val="78"/>
-        </w:numPr>
-        <w:tabs>
-          <w:tab w:val="left" w:pos="576" w:leader="none"/>
-        </w:tabs>
-        <w:spacing w:before="240" w:after="240" w:line="240"/>
-        <w:ind w:right="0" w:left="576" w:hanging="576"/>
-        <w:jc w:val="left"/>
-        <w:rPr>
-          <w:rFonts w:ascii="Arial" w:hAnsi="Arial" w:cs="Arial" w:eastAsia="Arial"/>
-          <w:b/>
-          <w:color w:val="auto"/>
-          <w:spacing w:val="0"/>
-          <w:position w:val="0"/>
-          <w:sz w:val="24"/>
-          <w:shd w:fill="auto" w:val="clear"/>
-        </w:rPr>
-      </w:pPr>
-      <w:r>
-        <w:rPr>
-          <w:rFonts w:ascii="Arial" w:hAnsi="Arial" w:cs="Arial" w:eastAsia="Arial"/>
-          <w:b/>
-          <w:color w:val="auto"/>
-          <w:spacing w:val="0"/>
-          <w:position w:val="0"/>
-          <w:sz w:val="24"/>
-          <w:shd w:fill="auto" w:val="clear"/>
-        </w:rPr>
-        <w:t xml:space="preserve">Performance Outcome: Biometric authentication should be nearly instant, providing a seamless and efficient way for users to access the password manager.</w:t>
-      </w:r>
-    </w:p>
-    <w:p>
-      <w:pPr>
-        <w:keepNext w:val="true"/>
-        <w:numPr>
-          <w:ilvl w:val="0"/>
-          <w:numId w:val="78"/>
-        </w:numPr>
-        <w:tabs>
-          <w:tab w:val="left" w:pos="576" w:leader="none"/>
-        </w:tabs>
-        <w:spacing w:before="240" w:after="240" w:line="240"/>
-        <w:ind w:right="0" w:left="576" w:hanging="576"/>
-        <w:jc w:val="left"/>
-        <w:rPr>
-          <w:rFonts w:ascii="Arial" w:hAnsi="Arial" w:cs="Arial" w:eastAsia="Arial"/>
-          <w:b/>
-          <w:color w:val="auto"/>
-          <w:spacing w:val="0"/>
-          <w:position w:val="0"/>
-          <w:sz w:val="24"/>
-          <w:shd w:fill="auto" w:val="clear"/>
-        </w:rPr>
-      </w:pPr>
-      <w:r>
-        <w:rPr>
-          <w:rFonts w:ascii="Arial" w:hAnsi="Arial" w:cs="Arial" w:eastAsia="Arial"/>
-          <w:b/>
-          <w:color w:val="auto"/>
-          <w:spacing w:val="0"/>
-          <w:position w:val="0"/>
-          <w:sz w:val="24"/>
-          <w:shd w:fill="auto" w:val="clear"/>
-        </w:rPr>
-        <w:t xml:space="preserve">2. Password Storage:</w:t>
-      </w:r>
-    </w:p>
-    <w:p>
-      <w:pPr>
-        <w:keepNext w:val="true"/>
-        <w:numPr>
-          <w:ilvl w:val="0"/>
-          <w:numId w:val="78"/>
-        </w:numPr>
-        <w:tabs>
-          <w:tab w:val="left" w:pos="576" w:leader="none"/>
-        </w:tabs>
-        <w:spacing w:before="240" w:after="240" w:line="240"/>
-        <w:ind w:right="0" w:left="576" w:hanging="576"/>
-        <w:jc w:val="left"/>
-        <w:rPr>
-          <w:rFonts w:ascii="Arial" w:hAnsi="Arial" w:cs="Arial" w:eastAsia="Arial"/>
-          <w:b/>
-          <w:color w:val="auto"/>
-          <w:spacing w:val="0"/>
-          <w:position w:val="0"/>
-          <w:sz w:val="24"/>
-          <w:shd w:fill="auto" w:val="clear"/>
-        </w:rPr>
-      </w:pPr>
-      <w:r>
-        <w:rPr>
-          <w:rFonts w:ascii="Arial" w:hAnsi="Arial" w:cs="Arial" w:eastAsia="Arial"/>
-          <w:b/>
-          <w:color w:val="auto"/>
-          <w:spacing w:val="0"/>
-          <w:position w:val="0"/>
-          <w:sz w:val="24"/>
-          <w:shd w:fill="auto" w:val="clear"/>
-        </w:rPr>
-        <w:t xml:space="preserve">Adding a New Password:</w:t>
-      </w:r>
-    </w:p>
-    <w:p>
-      <w:pPr>
-        <w:keepNext w:val="true"/>
-        <w:numPr>
-          <w:ilvl w:val="0"/>
-          <w:numId w:val="78"/>
-        </w:numPr>
-        <w:tabs>
-          <w:tab w:val="left" w:pos="576" w:leader="none"/>
-        </w:tabs>
-        <w:spacing w:before="240" w:after="240" w:line="240"/>
-        <w:ind w:right="0" w:left="576" w:hanging="576"/>
-        <w:jc w:val="left"/>
-        <w:rPr>
-          <w:rFonts w:ascii="Arial" w:hAnsi="Arial" w:cs="Arial" w:eastAsia="Arial"/>
-          <w:b/>
-          <w:color w:val="auto"/>
-          <w:spacing w:val="0"/>
-          <w:position w:val="0"/>
-          <w:sz w:val="24"/>
-          <w:shd w:fill="auto" w:val="clear"/>
-        </w:rPr>
-      </w:pPr>
-      <w:r>
-        <w:rPr>
-          <w:rFonts w:ascii="Arial" w:hAnsi="Arial" w:cs="Arial" w:eastAsia="Arial"/>
-          <w:b/>
-          <w:color w:val="auto"/>
-          <w:spacing w:val="0"/>
-          <w:position w:val="0"/>
-          <w:sz w:val="24"/>
-          <w:shd w:fill="auto" w:val="clear"/>
-        </w:rPr>
-        <w:t xml:space="preserve">Performance Outcome: The time it takes to add a new password should be minimal, ensuring a smooth user experience. There should be no noticeable delays.</w:t>
-      </w:r>
-    </w:p>
-    <w:p>
-      <w:pPr>
-        <w:keepNext w:val="true"/>
-        <w:numPr>
-          <w:ilvl w:val="0"/>
-          <w:numId w:val="78"/>
-        </w:numPr>
-        <w:tabs>
-          <w:tab w:val="left" w:pos="576" w:leader="none"/>
-        </w:tabs>
-        <w:spacing w:before="240" w:after="240" w:line="240"/>
-        <w:ind w:right="0" w:left="576" w:hanging="576"/>
-        <w:jc w:val="left"/>
-        <w:rPr>
-          <w:rFonts w:ascii="Arial" w:hAnsi="Arial" w:cs="Arial" w:eastAsia="Arial"/>
-          <w:b/>
-          <w:color w:val="auto"/>
-          <w:spacing w:val="0"/>
-          <w:position w:val="0"/>
-          <w:sz w:val="24"/>
-          <w:shd w:fill="auto" w:val="clear"/>
-        </w:rPr>
-      </w:pPr>
-      <w:r>
-        <w:rPr>
-          <w:rFonts w:ascii="Arial" w:hAnsi="Arial" w:cs="Arial" w:eastAsia="Arial"/>
-          <w:b/>
-          <w:color w:val="auto"/>
-          <w:spacing w:val="0"/>
-          <w:position w:val="0"/>
-          <w:sz w:val="24"/>
-          <w:shd w:fill="auto" w:val="clear"/>
-        </w:rPr>
-        <w:t xml:space="preserve">Retrieving a Password:</w:t>
-      </w:r>
-    </w:p>
-    <w:p>
-      <w:pPr>
-        <w:keepNext w:val="true"/>
-        <w:numPr>
-          <w:ilvl w:val="0"/>
-          <w:numId w:val="78"/>
-        </w:numPr>
-        <w:tabs>
-          <w:tab w:val="left" w:pos="576" w:leader="none"/>
-        </w:tabs>
-        <w:spacing w:before="240" w:after="240" w:line="240"/>
-        <w:ind w:right="0" w:left="576" w:hanging="576"/>
-        <w:jc w:val="left"/>
-        <w:rPr>
-          <w:rFonts w:ascii="Arial" w:hAnsi="Arial" w:cs="Arial" w:eastAsia="Arial"/>
-          <w:b/>
-          <w:color w:val="auto"/>
-          <w:spacing w:val="0"/>
-          <w:position w:val="0"/>
-          <w:sz w:val="24"/>
-          <w:shd w:fill="auto" w:val="clear"/>
-        </w:rPr>
-      </w:pPr>
-      <w:r>
-        <w:rPr>
-          <w:rFonts w:ascii="Arial" w:hAnsi="Arial" w:cs="Arial" w:eastAsia="Arial"/>
-          <w:b/>
-          <w:color w:val="auto"/>
-          <w:spacing w:val="0"/>
-          <w:position w:val="0"/>
-          <w:sz w:val="24"/>
-          <w:shd w:fill="auto" w:val="clear"/>
-        </w:rPr>
-        <w:t xml:space="preserve">Performance Outcome: The password retrieval process should be fast and efficient, even when dealing with a large number of stored passwords. The manager should respond promptly to user requests.</w:t>
-      </w:r>
-    </w:p>
-    <w:p>
-      <w:pPr>
-        <w:keepNext w:val="true"/>
-        <w:tabs>
-          <w:tab w:val="left" w:pos="576" w:leader="none"/>
-        </w:tabs>
-        <w:spacing w:before="240" w:after="240" w:line="240"/>
-        <w:ind w:right="0" w:left="0" w:firstLine="0"/>
-        <w:jc w:val="left"/>
-        <w:rPr>
-          <w:rFonts w:ascii="Arial" w:hAnsi="Arial" w:cs="Arial" w:eastAsia="Arial"/>
-          <w:b/>
-          <w:color w:val="auto"/>
-          <w:spacing w:val="0"/>
-          <w:position w:val="0"/>
-          <w:sz w:val="24"/>
-          <w:shd w:fill="auto" w:val="clear"/>
-        </w:rPr>
-      </w:pPr>
-      <w:r>
-        <w:rPr>
-          <w:rFonts w:ascii="Arial" w:hAnsi="Arial" w:cs="Arial" w:eastAsia="Arial"/>
-          <w:b/>
-          <w:color w:val="auto"/>
-          <w:spacing w:val="0"/>
-          <w:position w:val="0"/>
-          <w:sz w:val="24"/>
-          <w:shd w:fill="auto" w:val="clear"/>
-        </w:rPr>
-        <w:t xml:space="preserve">Updating and Deleting Passwords:</w:t>
+        <w:ind w:right="0" w:left="0" w:firstLine="0"/>
+        <w:jc w:val="left"/>
+        <w:rPr>
+          <w:rFonts w:ascii="Arial" w:hAnsi="Arial" w:cs="Arial" w:eastAsia="Arial"/>
+          <w:b/>
+          <w:color w:val="auto"/>
+          <w:spacing w:val="0"/>
+          <w:position w:val="0"/>
+          <w:sz w:val="24"/>
+          <w:shd w:fill="auto" w:val="clear"/>
+        </w:rPr>
+      </w:pPr>
+      <w:r>
+        <w:rPr>
+          <w:rFonts w:ascii="Arial" w:hAnsi="Arial" w:cs="Arial" w:eastAsia="Arial"/>
+          <w:b/>
+          <w:color w:val="auto"/>
+          <w:spacing w:val="0"/>
+          <w:position w:val="0"/>
+          <w:sz w:val="24"/>
+          <w:shd w:fill="auto" w:val="clear"/>
+        </w:rPr>
+        <w:t xml:space="preserve">3. Password Generation:</w:t>
       </w:r>
     </w:p>
     <w:p>
@@ -8414,39 +8455,219 @@
           <w:sz w:val="24"/>
           <w:shd w:fill="auto" w:val="clear"/>
         </w:rPr>
-        <w:t xml:space="preserve">Performance Outcome: Editing or deleting passwords should be a quick and straightforward process, even when dealing with a substantial number of stored passwords.</w:t>
-      </w:r>
-    </w:p>
-    <w:p>
-      <w:pPr>
-        <w:keepNext w:val="true"/>
+        <w:t xml:space="preserve">Generating a New Password:</w:t>
+      </w:r>
+    </w:p>
+    <w:p>
+      <w:pPr>
+        <w:keepNext w:val="true"/>
+        <w:numPr>
+          <w:ilvl w:val="0"/>
+          <w:numId w:val="80"/>
+        </w:numPr>
         <w:tabs>
           <w:tab w:val="left" w:pos="576" w:leader="none"/>
         </w:tabs>
         <w:spacing w:before="240" w:after="240" w:line="240"/>
-        <w:ind w:right="0" w:left="0" w:firstLine="0"/>
-        <w:jc w:val="left"/>
-        <w:rPr>
-          <w:rFonts w:ascii="Arial" w:hAnsi="Arial" w:cs="Arial" w:eastAsia="Arial"/>
-          <w:b/>
-          <w:color w:val="auto"/>
-          <w:spacing w:val="0"/>
-          <w:position w:val="0"/>
-          <w:sz w:val="24"/>
-          <w:shd w:fill="auto" w:val="clear"/>
-        </w:rPr>
-      </w:pPr>
-      <w:r>
-        <w:rPr>
-          <w:rFonts w:ascii="Arial" w:hAnsi="Arial" w:cs="Arial" w:eastAsia="Arial"/>
-          <w:b/>
-          <w:color w:val="auto"/>
-          <w:spacing w:val="0"/>
-          <w:position w:val="0"/>
-          <w:sz w:val="24"/>
-          <w:shd w:fill="auto" w:val="clear"/>
-        </w:rPr>
-        <w:t xml:space="preserve">3. Password Generation:</w:t>
+        <w:ind w:right="0" w:left="576" w:hanging="576"/>
+        <w:jc w:val="left"/>
+        <w:rPr>
+          <w:rFonts w:ascii="Arial" w:hAnsi="Arial" w:cs="Arial" w:eastAsia="Arial"/>
+          <w:b/>
+          <w:color w:val="auto"/>
+          <w:spacing w:val="0"/>
+          <w:position w:val="0"/>
+          <w:sz w:val="24"/>
+          <w:shd w:fill="auto" w:val="clear"/>
+        </w:rPr>
+      </w:pPr>
+      <w:r>
+        <w:rPr>
+          <w:rFonts w:ascii="Arial" w:hAnsi="Arial" w:cs="Arial" w:eastAsia="Arial"/>
+          <w:b/>
+          <w:color w:val="auto"/>
+          <w:spacing w:val="0"/>
+          <w:position w:val="0"/>
+          <w:sz w:val="24"/>
+          <w:shd w:fill="auto" w:val="clear"/>
+        </w:rPr>
+        <w:t xml:space="preserve">Performance Outcome: The password generation process should be fast and generate strong passwords within an acceptable time frame.</w:t>
+      </w:r>
+    </w:p>
+    <w:p>
+      <w:pPr>
+        <w:keepNext w:val="true"/>
+        <w:numPr>
+          <w:ilvl w:val="0"/>
+          <w:numId w:val="80"/>
+        </w:numPr>
+        <w:tabs>
+          <w:tab w:val="left" w:pos="576" w:leader="none"/>
+        </w:tabs>
+        <w:spacing w:before="240" w:after="240" w:line="240"/>
+        <w:ind w:right="0" w:left="576" w:hanging="576"/>
+        <w:jc w:val="left"/>
+        <w:rPr>
+          <w:rFonts w:ascii="Arial" w:hAnsi="Arial" w:cs="Arial" w:eastAsia="Arial"/>
+          <w:b/>
+          <w:color w:val="auto"/>
+          <w:spacing w:val="0"/>
+          <w:position w:val="0"/>
+          <w:sz w:val="24"/>
+          <w:shd w:fill="auto" w:val="clear"/>
+        </w:rPr>
+      </w:pPr>
+      <w:r>
+        <w:rPr>
+          <w:rFonts w:ascii="Arial" w:hAnsi="Arial" w:cs="Arial" w:eastAsia="Arial"/>
+          <w:b/>
+          <w:color w:val="auto"/>
+          <w:spacing w:val="0"/>
+          <w:position w:val="0"/>
+          <w:sz w:val="24"/>
+          <w:shd w:fill="auto" w:val="clear"/>
+        </w:rPr>
+        <w:t xml:space="preserve">4. Categorization:</w:t>
+      </w:r>
+    </w:p>
+    <w:p>
+      <w:pPr>
+        <w:keepNext w:val="true"/>
+        <w:numPr>
+          <w:ilvl w:val="0"/>
+          <w:numId w:val="80"/>
+        </w:numPr>
+        <w:tabs>
+          <w:tab w:val="left" w:pos="576" w:leader="none"/>
+        </w:tabs>
+        <w:spacing w:before="240" w:after="240" w:line="240"/>
+        <w:ind w:right="0" w:left="576" w:hanging="576"/>
+        <w:jc w:val="left"/>
+        <w:rPr>
+          <w:rFonts w:ascii="Arial" w:hAnsi="Arial" w:cs="Arial" w:eastAsia="Arial"/>
+          <w:b/>
+          <w:color w:val="auto"/>
+          <w:spacing w:val="0"/>
+          <w:position w:val="0"/>
+          <w:sz w:val="24"/>
+          <w:shd w:fill="auto" w:val="clear"/>
+        </w:rPr>
+      </w:pPr>
+      <w:r>
+        <w:rPr>
+          <w:rFonts w:ascii="Arial" w:hAnsi="Arial" w:cs="Arial" w:eastAsia="Arial"/>
+          <w:b/>
+          <w:color w:val="auto"/>
+          <w:spacing w:val="0"/>
+          <w:position w:val="0"/>
+          <w:sz w:val="24"/>
+          <w:shd w:fill="auto" w:val="clear"/>
+        </w:rPr>
+        <w:t xml:space="preserve">Creating a Password Category:</w:t>
+      </w:r>
+    </w:p>
+    <w:p>
+      <w:pPr>
+        <w:keepNext w:val="true"/>
+        <w:numPr>
+          <w:ilvl w:val="0"/>
+          <w:numId w:val="80"/>
+        </w:numPr>
+        <w:tabs>
+          <w:tab w:val="left" w:pos="576" w:leader="none"/>
+        </w:tabs>
+        <w:spacing w:before="240" w:after="240" w:line="240"/>
+        <w:ind w:right="0" w:left="576" w:hanging="576"/>
+        <w:jc w:val="left"/>
+        <w:rPr>
+          <w:rFonts w:ascii="Arial" w:hAnsi="Arial" w:cs="Arial" w:eastAsia="Arial"/>
+          <w:b/>
+          <w:color w:val="auto"/>
+          <w:spacing w:val="0"/>
+          <w:position w:val="0"/>
+          <w:sz w:val="24"/>
+          <w:shd w:fill="auto" w:val="clear"/>
+        </w:rPr>
+      </w:pPr>
+      <w:r>
+        <w:rPr>
+          <w:rFonts w:ascii="Arial" w:hAnsi="Arial" w:cs="Arial" w:eastAsia="Arial"/>
+          <w:b/>
+          <w:color w:val="auto"/>
+          <w:spacing w:val="0"/>
+          <w:position w:val="0"/>
+          <w:sz w:val="24"/>
+          <w:shd w:fill="auto" w:val="clear"/>
+        </w:rPr>
+        <w:t xml:space="preserve">Performance Outcome: Creating a new password category should be a quick and responsive task, enhancing the overall user experience.</w:t>
+      </w:r>
+    </w:p>
+    <w:p>
+      <w:pPr>
+        <w:keepNext w:val="true"/>
+        <w:numPr>
+          <w:ilvl w:val="0"/>
+          <w:numId w:val="80"/>
+        </w:numPr>
+        <w:tabs>
+          <w:tab w:val="left" w:pos="576" w:leader="none"/>
+        </w:tabs>
+        <w:spacing w:before="240" w:after="240" w:line="240"/>
+        <w:ind w:right="0" w:left="576" w:hanging="576"/>
+        <w:jc w:val="left"/>
+        <w:rPr>
+          <w:rFonts w:ascii="Arial" w:hAnsi="Arial" w:cs="Arial" w:eastAsia="Arial"/>
+          <w:b/>
+          <w:color w:val="auto"/>
+          <w:spacing w:val="0"/>
+          <w:position w:val="0"/>
+          <w:sz w:val="24"/>
+          <w:shd w:fill="auto" w:val="clear"/>
+        </w:rPr>
+      </w:pPr>
+      <w:r>
+        <w:rPr>
+          <w:rFonts w:ascii="Arial" w:hAnsi="Arial" w:cs="Arial" w:eastAsia="Arial"/>
+          <w:b/>
+          <w:color w:val="auto"/>
+          <w:spacing w:val="0"/>
+          <w:position w:val="0"/>
+          <w:sz w:val="24"/>
+          <w:shd w:fill="auto" w:val="clear"/>
+        </w:rPr>
+        <w:t xml:space="preserve">Organizing Passwords into Categories</w:t>
+      </w:r>
+    </w:p>
+    <w:p>
+      <w:pPr>
+        <w:keepNext w:val="true"/>
+        <w:tabs>
+          <w:tab w:val="left" w:pos="576" w:leader="none"/>
+        </w:tabs>
+        <w:spacing w:before="240" w:after="240" w:line="240"/>
+        <w:ind w:right="0" w:left="0" w:firstLine="0"/>
+        <w:jc w:val="left"/>
+        <w:rPr>
+          <w:rFonts w:ascii="Arial" w:hAnsi="Arial" w:cs="Arial" w:eastAsia="Arial"/>
+          <w:b/>
+          <w:color w:val="auto"/>
+          <w:spacing w:val="0"/>
+          <w:position w:val="0"/>
+          <w:sz w:val="24"/>
+          <w:shd w:fill="auto" w:val="clear"/>
+        </w:rPr>
+      </w:pPr>
+      <w:r>
+        <w:rPr>
+          <w:rFonts w:ascii="Arial" w:hAnsi="Arial" w:cs="Arial" w:eastAsia="Arial"/>
+          <w:b/>
+          <w:color w:val="auto"/>
+          <w:spacing w:val="0"/>
+          <w:position w:val="0"/>
+          <w:sz w:val="24"/>
+          <w:shd w:fill="auto" w:val="clear"/>
+        </w:rPr>
+        <w:t xml:space="preserve">Performance Outcome: </w:t>
       </w:r>
     </w:p>
     <w:p>
@@ -8482,7 +8703,7 @@
           <w:sz w:val="24"/>
           <w:shd w:fill="auto" w:val="clear"/>
         </w:rPr>
-        <w:t xml:space="preserve">Generating a New Password:</w:t>
+        <w:t xml:space="preserve">Moving passwords to categories should be a smooth and efficient process, even when dealing with a large number of passwords.</w:t>
       </w:r>
     </w:p>
     <w:p>
@@ -8518,183 +8739,39 @@
           <w:sz w:val="24"/>
           <w:shd w:fill="auto" w:val="clear"/>
         </w:rPr>
-        <w:t xml:space="preserve">Performance Outcome: The password generation process should be fast and generate strong passwords within an acceptable time frame.</w:t>
-      </w:r>
-    </w:p>
-    <w:p>
-      <w:pPr>
-        <w:keepNext w:val="true"/>
-        <w:numPr>
-          <w:ilvl w:val="0"/>
-          <w:numId w:val="82"/>
-        </w:numPr>
+        <w:t xml:space="preserve">5. Security:</w:t>
+      </w:r>
+    </w:p>
+    <w:p>
+      <w:pPr>
+        <w:keepNext w:val="true"/>
         <w:tabs>
           <w:tab w:val="left" w:pos="576" w:leader="none"/>
         </w:tabs>
         <w:spacing w:before="240" w:after="240" w:line="240"/>
-        <w:ind w:right="0" w:left="576" w:hanging="576"/>
-        <w:jc w:val="left"/>
-        <w:rPr>
-          <w:rFonts w:ascii="Arial" w:hAnsi="Arial" w:cs="Arial" w:eastAsia="Arial"/>
-          <w:b/>
-          <w:color w:val="auto"/>
-          <w:spacing w:val="0"/>
-          <w:position w:val="0"/>
-          <w:sz w:val="24"/>
-          <w:shd w:fill="auto" w:val="clear"/>
-        </w:rPr>
-      </w:pPr>
-      <w:r>
-        <w:rPr>
-          <w:rFonts w:ascii="Arial" w:hAnsi="Arial" w:cs="Arial" w:eastAsia="Arial"/>
-          <w:b/>
-          <w:color w:val="auto"/>
-          <w:spacing w:val="0"/>
-          <w:position w:val="0"/>
-          <w:sz w:val="24"/>
-          <w:shd w:fill="auto" w:val="clear"/>
-        </w:rPr>
-        <w:t xml:space="preserve">4. Categorization:</w:t>
-      </w:r>
-    </w:p>
-    <w:p>
-      <w:pPr>
-        <w:keepNext w:val="true"/>
-        <w:numPr>
-          <w:ilvl w:val="0"/>
-          <w:numId w:val="82"/>
-        </w:numPr>
-        <w:tabs>
-          <w:tab w:val="left" w:pos="576" w:leader="none"/>
-        </w:tabs>
-        <w:spacing w:before="240" w:after="240" w:line="240"/>
-        <w:ind w:right="0" w:left="576" w:hanging="576"/>
-        <w:jc w:val="left"/>
-        <w:rPr>
-          <w:rFonts w:ascii="Arial" w:hAnsi="Arial" w:cs="Arial" w:eastAsia="Arial"/>
-          <w:b/>
-          <w:color w:val="auto"/>
-          <w:spacing w:val="0"/>
-          <w:position w:val="0"/>
-          <w:sz w:val="24"/>
-          <w:shd w:fill="auto" w:val="clear"/>
-        </w:rPr>
-      </w:pPr>
-      <w:r>
-        <w:rPr>
-          <w:rFonts w:ascii="Arial" w:hAnsi="Arial" w:cs="Arial" w:eastAsia="Arial"/>
-          <w:b/>
-          <w:color w:val="auto"/>
-          <w:spacing w:val="0"/>
-          <w:position w:val="0"/>
-          <w:sz w:val="24"/>
-          <w:shd w:fill="auto" w:val="clear"/>
-        </w:rPr>
-        <w:t xml:space="preserve">Creating a Password Category:</w:t>
-      </w:r>
-    </w:p>
-    <w:p>
-      <w:pPr>
-        <w:keepNext w:val="true"/>
-        <w:numPr>
-          <w:ilvl w:val="0"/>
-          <w:numId w:val="82"/>
-        </w:numPr>
-        <w:tabs>
-          <w:tab w:val="left" w:pos="576" w:leader="none"/>
-        </w:tabs>
-        <w:spacing w:before="240" w:after="240" w:line="240"/>
-        <w:ind w:right="0" w:left="576" w:hanging="576"/>
-        <w:jc w:val="left"/>
-        <w:rPr>
-          <w:rFonts w:ascii="Arial" w:hAnsi="Arial" w:cs="Arial" w:eastAsia="Arial"/>
-          <w:b/>
-          <w:color w:val="auto"/>
-          <w:spacing w:val="0"/>
-          <w:position w:val="0"/>
-          <w:sz w:val="24"/>
-          <w:shd w:fill="auto" w:val="clear"/>
-        </w:rPr>
-      </w:pPr>
-      <w:r>
-        <w:rPr>
-          <w:rFonts w:ascii="Arial" w:hAnsi="Arial" w:cs="Arial" w:eastAsia="Arial"/>
-          <w:b/>
-          <w:color w:val="auto"/>
-          <w:spacing w:val="0"/>
-          <w:position w:val="0"/>
-          <w:sz w:val="24"/>
-          <w:shd w:fill="auto" w:val="clear"/>
-        </w:rPr>
-        <w:t xml:space="preserve">Performance Outcome: Creating a new password category should be a quick and responsive task, enhancing the overall user experience.</w:t>
-      </w:r>
-    </w:p>
-    <w:p>
-      <w:pPr>
-        <w:keepNext w:val="true"/>
-        <w:numPr>
-          <w:ilvl w:val="0"/>
-          <w:numId w:val="82"/>
-        </w:numPr>
-        <w:tabs>
-          <w:tab w:val="left" w:pos="576" w:leader="none"/>
-        </w:tabs>
-        <w:spacing w:before="240" w:after="240" w:line="240"/>
-        <w:ind w:right="0" w:left="576" w:hanging="576"/>
-        <w:jc w:val="left"/>
-        <w:rPr>
-          <w:rFonts w:ascii="Arial" w:hAnsi="Arial" w:cs="Arial" w:eastAsia="Arial"/>
-          <w:b/>
-          <w:color w:val="auto"/>
-          <w:spacing w:val="0"/>
-          <w:position w:val="0"/>
-          <w:sz w:val="24"/>
-          <w:shd w:fill="auto" w:val="clear"/>
-        </w:rPr>
-      </w:pPr>
-      <w:r>
-        <w:rPr>
-          <w:rFonts w:ascii="Arial" w:hAnsi="Arial" w:cs="Arial" w:eastAsia="Arial"/>
-          <w:b/>
-          <w:color w:val="auto"/>
-          <w:spacing w:val="0"/>
-          <w:position w:val="0"/>
-          <w:sz w:val="24"/>
-          <w:shd w:fill="auto" w:val="clear"/>
-        </w:rPr>
-        <w:t xml:space="preserve">Organizing Passwords into Categories</w:t>
-      </w:r>
-    </w:p>
-    <w:p>
-      <w:pPr>
-        <w:keepNext w:val="true"/>
-        <w:tabs>
-          <w:tab w:val="left" w:pos="576" w:leader="none"/>
-        </w:tabs>
-        <w:spacing w:before="240" w:after="240" w:line="240"/>
-        <w:ind w:right="0" w:left="0" w:firstLine="0"/>
-        <w:jc w:val="left"/>
-        <w:rPr>
-          <w:rFonts w:ascii="Arial" w:hAnsi="Arial" w:cs="Arial" w:eastAsia="Arial"/>
-          <w:b/>
-          <w:color w:val="auto"/>
-          <w:spacing w:val="0"/>
-          <w:position w:val="0"/>
-          <w:sz w:val="24"/>
-          <w:shd w:fill="auto" w:val="clear"/>
-        </w:rPr>
-      </w:pPr>
-      <w:r>
-        <w:rPr>
-          <w:rFonts w:ascii="Arial" w:hAnsi="Arial" w:cs="Arial" w:eastAsia="Arial"/>
-          <w:b/>
-          <w:color w:val="auto"/>
-          <w:spacing w:val="0"/>
-          <w:position w:val="0"/>
-          <w:sz w:val="24"/>
-          <w:shd w:fill="auto" w:val="clear"/>
-        </w:rPr>
-        <w:t xml:space="preserve">Performance Outcome: </w:t>
+        <w:ind w:right="0" w:left="0" w:firstLine="0"/>
+        <w:jc w:val="left"/>
+        <w:rPr>
+          <w:rFonts w:ascii="Arial" w:hAnsi="Arial" w:cs="Arial" w:eastAsia="Arial"/>
+          <w:b/>
+          <w:color w:val="auto"/>
+          <w:spacing w:val="0"/>
+          <w:position w:val="0"/>
+          <w:sz w:val="24"/>
+          <w:shd w:fill="auto" w:val="clear"/>
+        </w:rPr>
+      </w:pPr>
+      <w:r>
+        <w:rPr>
+          <w:rFonts w:ascii="Arial" w:hAnsi="Arial" w:cs="Arial" w:eastAsia="Arial"/>
+          <w:b/>
+          <w:color w:val="auto"/>
+          <w:spacing w:val="0"/>
+          <w:position w:val="0"/>
+          <w:sz w:val="24"/>
+          <w:shd w:fill="auto" w:val="clear"/>
+        </w:rPr>
+        <w:t xml:space="preserve">Data Encryption and Protection:</w:t>
       </w:r>
     </w:p>
     <w:p>
@@ -8730,75 +8807,39 @@
           <w:sz w:val="24"/>
           <w:shd w:fill="auto" w:val="clear"/>
         </w:rPr>
-        <w:t xml:space="preserve">Moving passwords to categories should be a smooth and efficient process, even when dealing with a large number of passwords.</w:t>
-      </w:r>
-    </w:p>
-    <w:p>
-      <w:pPr>
-        <w:keepNext w:val="true"/>
-        <w:numPr>
-          <w:ilvl w:val="0"/>
-          <w:numId w:val="84"/>
-        </w:numPr>
+        <w:t xml:space="preserve">Performance Outcome: The application should provide robust data encryption without significantly affecting the performance of other operations. Encryption and decryption should be relatively quick.</w:t>
+      </w:r>
+    </w:p>
+    <w:p>
+      <w:pPr>
+        <w:keepNext w:val="true"/>
         <w:tabs>
           <w:tab w:val="left" w:pos="576" w:leader="none"/>
         </w:tabs>
         <w:spacing w:before="240" w:after="240" w:line="240"/>
-        <w:ind w:right="0" w:left="576" w:hanging="576"/>
-        <w:jc w:val="left"/>
-        <w:rPr>
-          <w:rFonts w:ascii="Arial" w:hAnsi="Arial" w:cs="Arial" w:eastAsia="Arial"/>
-          <w:b/>
-          <w:color w:val="auto"/>
-          <w:spacing w:val="0"/>
-          <w:position w:val="0"/>
-          <w:sz w:val="24"/>
-          <w:shd w:fill="auto" w:val="clear"/>
-        </w:rPr>
-      </w:pPr>
-      <w:r>
-        <w:rPr>
-          <w:rFonts w:ascii="Arial" w:hAnsi="Arial" w:cs="Arial" w:eastAsia="Arial"/>
-          <w:b/>
-          <w:color w:val="auto"/>
-          <w:spacing w:val="0"/>
-          <w:position w:val="0"/>
-          <w:sz w:val="24"/>
-          <w:shd w:fill="auto" w:val="clear"/>
-        </w:rPr>
-        <w:t xml:space="preserve">5. Security:</w:t>
-      </w:r>
-    </w:p>
-    <w:p>
-      <w:pPr>
-        <w:keepNext w:val="true"/>
-        <w:tabs>
-          <w:tab w:val="left" w:pos="576" w:leader="none"/>
-        </w:tabs>
-        <w:spacing w:before="240" w:after="240" w:line="240"/>
-        <w:ind w:right="0" w:left="0" w:firstLine="0"/>
-        <w:jc w:val="left"/>
-        <w:rPr>
-          <w:rFonts w:ascii="Arial" w:hAnsi="Arial" w:cs="Arial" w:eastAsia="Arial"/>
-          <w:b/>
-          <w:color w:val="auto"/>
-          <w:spacing w:val="0"/>
-          <w:position w:val="0"/>
-          <w:sz w:val="24"/>
-          <w:shd w:fill="auto" w:val="clear"/>
-        </w:rPr>
-      </w:pPr>
-      <w:r>
-        <w:rPr>
-          <w:rFonts w:ascii="Arial" w:hAnsi="Arial" w:cs="Arial" w:eastAsia="Arial"/>
-          <w:b/>
-          <w:color w:val="auto"/>
-          <w:spacing w:val="0"/>
-          <w:position w:val="0"/>
-          <w:sz w:val="24"/>
-          <w:shd w:fill="auto" w:val="clear"/>
-        </w:rPr>
-        <w:t xml:space="preserve">Data Encryption and Protection:</w:t>
+        <w:ind w:right="0" w:left="0" w:firstLine="0"/>
+        <w:jc w:val="left"/>
+        <w:rPr>
+          <w:rFonts w:ascii="Arial" w:hAnsi="Arial" w:cs="Arial" w:eastAsia="Arial"/>
+          <w:b/>
+          <w:color w:val="auto"/>
+          <w:spacing w:val="0"/>
+          <w:position w:val="0"/>
+          <w:sz w:val="24"/>
+          <w:shd w:fill="auto" w:val="clear"/>
+        </w:rPr>
+      </w:pPr>
+      <w:r>
+        <w:rPr>
+          <w:rFonts w:ascii="Arial" w:hAnsi="Arial" w:cs="Arial" w:eastAsia="Arial"/>
+          <w:b/>
+          <w:color w:val="auto"/>
+          <w:spacing w:val="0"/>
+          <w:position w:val="0"/>
+          <w:sz w:val="24"/>
+          <w:shd w:fill="auto" w:val="clear"/>
+        </w:rPr>
+        <w:t xml:space="preserve">Data Recovery:</w:t>
       </w:r>
     </w:p>
     <w:p>
@@ -8834,40 +8875,65 @@
           <w:sz w:val="24"/>
           <w:shd w:fill="auto" w:val="clear"/>
         </w:rPr>
-        <w:t xml:space="preserve">Performance Outcome: The application should provide robust data encryption without significantly affecting the performance of other operations. Encryption and decryption should be relatively quick.</w:t>
-      </w:r>
-    </w:p>
-    <w:p>
-      <w:pPr>
-        <w:keepNext w:val="true"/>
-        <w:tabs>
-          <w:tab w:val="left" w:pos="576" w:leader="none"/>
-        </w:tabs>
-        <w:spacing w:before="240" w:after="240" w:line="240"/>
-        <w:ind w:right="0" w:left="0" w:firstLine="0"/>
-        <w:jc w:val="left"/>
-        <w:rPr>
-          <w:rFonts w:ascii="Arial" w:hAnsi="Arial" w:cs="Arial" w:eastAsia="Arial"/>
-          <w:b/>
-          <w:color w:val="auto"/>
-          <w:spacing w:val="0"/>
-          <w:position w:val="0"/>
-          <w:sz w:val="24"/>
-          <w:shd w:fill="auto" w:val="clear"/>
-        </w:rPr>
-      </w:pPr>
-      <w:r>
-        <w:rPr>
-          <w:rFonts w:ascii="Arial" w:hAnsi="Arial" w:cs="Arial" w:eastAsia="Arial"/>
-          <w:b/>
-          <w:color w:val="auto"/>
-          <w:spacing w:val="0"/>
-          <w:position w:val="0"/>
-          <w:sz w:val="24"/>
-          <w:shd w:fill="auto" w:val="clear"/>
-        </w:rPr>
-        <w:t xml:space="preserve">Data Recovery:</w:t>
-      </w:r>
+        <w:t xml:space="preserve">Performance Outcome: Backup creation and data recovery should not consume excessive time or resources. These processes should be efficient and user-friendly.</w:t>
+      </w:r>
+    </w:p>
+    <w:p>
+      <w:pPr>
+        <w:spacing w:before="0" w:after="200" w:line="276"/>
+        <w:ind w:right="0" w:left="0" w:firstLine="0"/>
+        <w:jc w:val="left"/>
+        <w:rPr>
+          <w:rFonts w:ascii="Calibri" w:hAnsi="Calibri" w:cs="Calibri" w:eastAsia="Calibri"/>
+          <w:color w:val="auto"/>
+          <w:spacing w:val="0"/>
+          <w:position w:val="0"/>
+          <w:sz w:val="22"/>
+          <w:shd w:fill="auto" w:val="clear"/>
+        </w:rPr>
+      </w:pPr>
+    </w:p>
+    <w:p>
+      <w:pPr>
+        <w:spacing w:before="0" w:after="200" w:line="276"/>
+        <w:ind w:right="0" w:left="0" w:firstLine="0"/>
+        <w:jc w:val="left"/>
+        <w:rPr>
+          <w:rFonts w:ascii="Calibri" w:hAnsi="Calibri" w:cs="Calibri" w:eastAsia="Calibri"/>
+          <w:color w:val="auto"/>
+          <w:spacing w:val="0"/>
+          <w:position w:val="0"/>
+          <w:sz w:val="22"/>
+          <w:shd w:fill="auto" w:val="clear"/>
+        </w:rPr>
+      </w:pPr>
+      <w:r>
+        <w:rPr>
+          <w:rFonts w:ascii="Calibri" w:hAnsi="Calibri" w:cs="Calibri" w:eastAsia="Calibri"/>
+          <w:color w:val="auto"/>
+          <w:spacing w:val="0"/>
+          <w:position w:val="0"/>
+          <w:sz w:val="22"/>
+          <w:shd w:fill="auto" w:val="clear"/>
+        </w:rPr>
+        <w:t xml:space="preserve"> </w:t>
+      </w:r>
+    </w:p>
+    <w:p>
+      <w:pPr>
+        <w:spacing w:before="0" w:after="200" w:line="276"/>
+        <w:ind w:right="0" w:left="0" w:firstLine="0"/>
+        <w:jc w:val="left"/>
+        <w:rPr>
+          <w:rFonts w:ascii="Arial" w:hAnsi="Arial" w:cs="Arial" w:eastAsia="Arial"/>
+          <w:b/>
+          <w:color w:val="auto"/>
+          <w:spacing w:val="0"/>
+          <w:position w:val="0"/>
+          <w:sz w:val="28"/>
+          <w:shd w:fill="auto" w:val="clear"/>
+        </w:rPr>
+      </w:pPr>
     </w:p>
     <w:p>
       <w:pPr>
@@ -8875,99 +8941,6 @@
         <w:numPr>
           <w:ilvl w:val="0"/>
           <w:numId w:val="88"/>
-        </w:numPr>
-        <w:tabs>
-          <w:tab w:val="left" w:pos="576" w:leader="none"/>
-        </w:tabs>
-        <w:spacing w:before="240" w:after="240" w:line="240"/>
-        <w:ind w:right="0" w:left="576" w:hanging="576"/>
-        <w:jc w:val="left"/>
-        <w:rPr>
-          <w:rFonts w:ascii="Arial" w:hAnsi="Arial" w:cs="Arial" w:eastAsia="Arial"/>
-          <w:b/>
-          <w:color w:val="auto"/>
-          <w:spacing w:val="0"/>
-          <w:position w:val="0"/>
-          <w:sz w:val="24"/>
-          <w:shd w:fill="auto" w:val="clear"/>
-        </w:rPr>
-      </w:pPr>
-      <w:r>
-        <w:rPr>
-          <w:rFonts w:ascii="Arial" w:hAnsi="Arial" w:cs="Arial" w:eastAsia="Arial"/>
-          <w:b/>
-          <w:color w:val="auto"/>
-          <w:spacing w:val="0"/>
-          <w:position w:val="0"/>
-          <w:sz w:val="24"/>
-          <w:shd w:fill="auto" w:val="clear"/>
-        </w:rPr>
-        <w:t xml:space="preserve">Performance Outcome: Backup creation and data recovery should not consume excessive time or resources. These processes should be efficient and user-friendly.</w:t>
-      </w:r>
-    </w:p>
-    <w:p>
-      <w:pPr>
-        <w:spacing w:before="0" w:after="200" w:line="276"/>
-        <w:ind w:right="0" w:left="0" w:firstLine="0"/>
-        <w:jc w:val="left"/>
-        <w:rPr>
-          <w:rFonts w:ascii="Calibri" w:hAnsi="Calibri" w:cs="Calibri" w:eastAsia="Calibri"/>
-          <w:color w:val="auto"/>
-          <w:spacing w:val="0"/>
-          <w:position w:val="0"/>
-          <w:sz w:val="22"/>
-          <w:shd w:fill="auto" w:val="clear"/>
-        </w:rPr>
-      </w:pPr>
-    </w:p>
-    <w:p>
-      <w:pPr>
-        <w:spacing w:before="0" w:after="200" w:line="276"/>
-        <w:ind w:right="0" w:left="0" w:firstLine="0"/>
-        <w:jc w:val="left"/>
-        <w:rPr>
-          <w:rFonts w:ascii="Calibri" w:hAnsi="Calibri" w:cs="Calibri" w:eastAsia="Calibri"/>
-          <w:color w:val="auto"/>
-          <w:spacing w:val="0"/>
-          <w:position w:val="0"/>
-          <w:sz w:val="22"/>
-          <w:shd w:fill="auto" w:val="clear"/>
-        </w:rPr>
-      </w:pPr>
-      <w:r>
-        <w:rPr>
-          <w:rFonts w:ascii="Calibri" w:hAnsi="Calibri" w:cs="Calibri" w:eastAsia="Calibri"/>
-          <w:color w:val="auto"/>
-          <w:spacing w:val="0"/>
-          <w:position w:val="0"/>
-          <w:sz w:val="22"/>
-          <w:shd w:fill="auto" w:val="clear"/>
-        </w:rPr>
-        <w:t xml:space="preserve"> </w:t>
-      </w:r>
-    </w:p>
-    <w:p>
-      <w:pPr>
-        <w:spacing w:before="0" w:after="200" w:line="276"/>
-        <w:ind w:right="0" w:left="0" w:firstLine="0"/>
-        <w:jc w:val="left"/>
-        <w:rPr>
-          <w:rFonts w:ascii="Arial" w:hAnsi="Arial" w:cs="Arial" w:eastAsia="Arial"/>
-          <w:b/>
-          <w:color w:val="auto"/>
-          <w:spacing w:val="0"/>
-          <w:position w:val="0"/>
-          <w:sz w:val="28"/>
-          <w:shd w:fill="auto" w:val="clear"/>
-        </w:rPr>
-      </w:pPr>
-    </w:p>
-    <w:p>
-      <w:pPr>
-        <w:keepNext w:val="true"/>
-        <w:numPr>
-          <w:ilvl w:val="0"/>
-          <w:numId w:val="90"/>
         </w:numPr>
         <w:tabs>
           <w:tab w:val="left" w:pos="432" w:leader="none"/>
@@ -9702,83 +9675,73 @@
       <w:lvlText w:val="•"/>
     </w:lvl>
   </w:abstractNum>
-  <w:abstractNum w:abstractNumId="138">
-    <w:lvl w:ilvl="0">
-      <w:start w:val="1"/>
-      <w:numFmt w:val="bullet"/>
-      <w:lvlText w:val="•"/>
-    </w:lvl>
-  </w:abstractNum>
   <w:num w:numId="18">
-    <w:abstractNumId w:val="138"/>
+    <w:abstractNumId w:val="132"/>
   </w:num>
   <w:num w:numId="20">
-    <w:abstractNumId w:val="132"/>
+    <w:abstractNumId w:val="126"/>
   </w:num>
   <w:num w:numId="23">
-    <w:abstractNumId w:val="126"/>
+    <w:abstractNumId w:val="120"/>
   </w:num>
   <w:num w:numId="25">
-    <w:abstractNumId w:val="120"/>
+    <w:abstractNumId w:val="114"/>
   </w:num>
   <w:num w:numId="27">
-    <w:abstractNumId w:val="114"/>
+    <w:abstractNumId w:val="108"/>
   </w:num>
   <w:num w:numId="29">
-    <w:abstractNumId w:val="108"/>
+    <w:abstractNumId w:val="102"/>
   </w:num>
   <w:num w:numId="31">
-    <w:abstractNumId w:val="102"/>
+    <w:abstractNumId w:val="96"/>
   </w:num>
   <w:num w:numId="33">
-    <w:abstractNumId w:val="96"/>
+    <w:abstractNumId w:val="90"/>
   </w:num>
   <w:num w:numId="35">
-    <w:abstractNumId w:val="90"/>
+    <w:abstractNumId w:val="84"/>
   </w:num>
   <w:num w:numId="43">
-    <w:abstractNumId w:val="84"/>
+    <w:abstractNumId w:val="78"/>
   </w:num>
   <w:num w:numId="46">
-    <w:abstractNumId w:val="78"/>
+    <w:abstractNumId w:val="72"/>
   </w:num>
   <w:num w:numId="48">
-    <w:abstractNumId w:val="72"/>
+    <w:abstractNumId w:val="66"/>
   </w:num>
   <w:num w:numId="50">
-    <w:abstractNumId w:val="66"/>
+    <w:abstractNumId w:val="60"/>
   </w:num>
   <w:num w:numId="68">
-    <w:abstractNumId w:val="60"/>
+    <w:abstractNumId w:val="54"/>
   </w:num>
   <w:num w:numId="72">
-    <w:abstractNumId w:val="54"/>
+    <w:abstractNumId w:val="48"/>
   </w:num>
   <w:num w:numId="74">
-    <w:abstractNumId w:val="48"/>
+    <w:abstractNumId w:val="42"/>
   </w:num>
   <w:num w:numId="76">
-    <w:abstractNumId w:val="42"/>
+    <w:abstractNumId w:val="36"/>
   </w:num>
   <w:num w:numId="78">
-    <w:abstractNumId w:val="36"/>
+    <w:abstractNumId w:val="30"/>
   </w:num>
   <w:num w:numId="80">
-    <w:abstractNumId w:val="30"/>
+    <w:abstractNumId w:val="24"/>
   </w:num>
   <w:num w:numId="82">
-    <w:abstractNumId w:val="24"/>
+    <w:abstractNumId w:val="18"/>
   </w:num>
   <w:num w:numId="84">
-    <w:abstractNumId w:val="18"/>
+    <w:abstractNumId w:val="12"/>
   </w:num>
   <w:num w:numId="86">
-    <w:abstractNumId w:val="12"/>
+    <w:abstractNumId w:val="6"/>
   </w:num>
   <w:num w:numId="88">
-    <w:abstractNumId w:val="6"/>
-  </w:num>
-  <w:num w:numId="90">
     <w:abstractNumId w:val="0"/>
   </w:num>
 </w:numbering>
